--- a/course/major/当代中国对外关系.docx
+++ b/course/major/当代中国对外关系.docx
@@ -140,7 +140,7 @@
       <w:pPr>
         <w:jc w:val="center"/>
         <w:rPr>
-          <w:rFonts w:ascii="Times New Roman" w:eastAsia="宋体" w:hAnsi="Times New Roman" w:hint="eastAsia"/>
+          <w:rFonts w:ascii="Times New Roman" w:eastAsia="宋体" w:hAnsi="Times New Roman"/>
         </w:rPr>
       </w:pPr>
       <w:r>
@@ -163,13 +163,7 @@
         <w:rPr>
           <w:rFonts w:ascii="Times New Roman" w:eastAsia="宋体" w:hAnsi="Times New Roman" w:hint="eastAsia"/>
         </w:rPr>
-        <w:t>施欣怡</w:t>
-      </w:r>
-      <w:r>
-        <w:rPr>
-          <w:rFonts w:ascii="Times New Roman" w:eastAsia="宋体" w:hAnsi="Times New Roman" w:hint="eastAsia"/>
-        </w:rPr>
-        <w:t>（</w:t>
+        <w:t>施欣怡（</w:t>
       </w:r>
       <w:hyperlink r:id="rId9" w:history="1">
         <w:r>
@@ -191,7 +185,7 @@
       <w:pPr>
         <w:jc w:val="center"/>
         <w:rPr>
-          <w:rFonts w:ascii="Times New Roman" w:eastAsia="宋体" w:hAnsi="Times New Roman" w:hint="eastAsia"/>
+          <w:rFonts w:ascii="Times New Roman" w:eastAsia="宋体" w:hAnsi="Times New Roman"/>
         </w:rPr>
       </w:pPr>
       <w:r>
@@ -232,7 +226,7 @@
       <w:pPr>
         <w:jc w:val="center"/>
         <w:rPr>
-          <w:rFonts w:ascii="Times New Roman" w:eastAsia="宋体" w:hAnsi="Times New Roman" w:hint="eastAsia"/>
+          <w:rFonts w:ascii="Times New Roman" w:eastAsia="宋体" w:hAnsi="Times New Roman"/>
         </w:rPr>
       </w:pPr>
       <w:proofErr w:type="gramStart"/>
@@ -349,7 +343,7 @@
             </w:rPr>
             <w:fldChar w:fldCharType="separate"/>
           </w:r>
-          <w:hyperlink w:anchor="_Toc190706864" w:history="1">
+          <w:hyperlink w:anchor="_Toc191305622" w:history="1">
             <w:r>
               <w:rPr>
                 <w:rStyle w:val="a3"/>
@@ -388,7 +382,7 @@
                 <w:noProof/>
                 <w:webHidden/>
               </w:rPr>
-              <w:instrText>PAGEREF _Toc190706864 \h</w:instrText>
+              <w:instrText>PAGEREF _Toc191305622 \h</w:instrText>
             </w:r>
             <w:r>
               <w:rPr>
@@ -445,7 +439,7 @@
               <w14:ligatures w14:val="standardContextual"/>
             </w:rPr>
           </w:pPr>
-          <w:hyperlink w:anchor="_Toc190706865" w:history="1">
+          <w:hyperlink w:anchor="_Toc191305623" w:history="1">
             <w:r>
               <w:rPr>
                 <w:rStyle w:val="a3"/>
@@ -484,7 +478,7 @@
                 <w:noProof/>
                 <w:webHidden/>
               </w:rPr>
-              <w:instrText>PAGEREF _Toc190706865 \h</w:instrText>
+              <w:instrText>PAGEREF _Toc191305623 \h</w:instrText>
             </w:r>
             <w:r>
               <w:rPr>
@@ -541,7 +535,7 @@
               <w14:ligatures w14:val="standardContextual"/>
             </w:rPr>
           </w:pPr>
-          <w:hyperlink w:anchor="_Toc190706866" w:history="1">
+          <w:hyperlink w:anchor="_Toc191305624" w:history="1">
             <w:r>
               <w:rPr>
                 <w:rStyle w:val="a3"/>
@@ -580,7 +574,7 @@
                 <w:noProof/>
                 <w:webHidden/>
               </w:rPr>
-              <w:instrText>PAGEREF _Toc190706866 \h</w:instrText>
+              <w:instrText>PAGEREF _Toc191305624 \h</w:instrText>
             </w:r>
             <w:r>
               <w:rPr>
@@ -637,7 +631,7 @@
               <w14:ligatures w14:val="standardContextual"/>
             </w:rPr>
           </w:pPr>
-          <w:hyperlink w:anchor="_Toc190706867" w:history="1">
+          <w:hyperlink w:anchor="_Toc191305625" w:history="1">
             <w:r>
               <w:rPr>
                 <w:rStyle w:val="a3"/>
@@ -676,7 +670,7 @@
                 <w:noProof/>
                 <w:webHidden/>
               </w:rPr>
-              <w:instrText>PAGEREF _Toc190706867 \h</w:instrText>
+              <w:instrText>PAGEREF _Toc191305625 \h</w:instrText>
             </w:r>
             <w:r>
               <w:rPr>
@@ -733,7 +727,7 @@
               <w14:ligatures w14:val="standardContextual"/>
             </w:rPr>
           </w:pPr>
-          <w:hyperlink w:anchor="_Toc190706868" w:history="1">
+          <w:hyperlink w:anchor="_Toc191305626" w:history="1">
             <w:r>
               <w:rPr>
                 <w:rStyle w:val="a3"/>
@@ -772,7 +766,7 @@
                 <w:noProof/>
                 <w:webHidden/>
               </w:rPr>
-              <w:instrText>PAGEREF _Toc190706868 \h</w:instrText>
+              <w:instrText>PAGEREF _Toc191305626 \h</w:instrText>
             </w:r>
             <w:r>
               <w:rPr>
@@ -829,7 +823,7 @@
               <w14:ligatures w14:val="standardContextual"/>
             </w:rPr>
           </w:pPr>
-          <w:hyperlink w:anchor="_Toc190706869" w:history="1">
+          <w:hyperlink w:anchor="_Toc191305627" w:history="1">
             <w:r>
               <w:rPr>
                 <w:rStyle w:val="a3"/>
@@ -868,7 +862,7 @@
                 <w:noProof/>
                 <w:webHidden/>
               </w:rPr>
-              <w:instrText>PAGEREF _Toc190706869 \h</w:instrText>
+              <w:instrText>PAGEREF _Toc191305627 \h</w:instrText>
             </w:r>
             <w:r>
               <w:rPr>
@@ -925,7 +919,7 @@
               <w14:ligatures w14:val="standardContextual"/>
             </w:rPr>
           </w:pPr>
-          <w:hyperlink w:anchor="_Toc190706870" w:history="1">
+          <w:hyperlink w:anchor="_Toc191305628" w:history="1">
             <w:r>
               <w:rPr>
                 <w:rStyle w:val="a3"/>
@@ -964,7 +958,7 @@
                 <w:noProof/>
                 <w:webHidden/>
               </w:rPr>
-              <w:instrText>PAGEREF _Toc190706870 \h</w:instrText>
+              <w:instrText>PAGEREF _Toc191305628 \h</w:instrText>
             </w:r>
             <w:r>
               <w:rPr>
@@ -996,6 +990,1254 @@
                 <w:webHidden/>
               </w:rPr>
               <w:t>4</w:t>
+            </w:r>
+            <w:r>
+              <w:rPr>
+                <w:rFonts w:ascii="宋体" w:eastAsia="宋体" w:hAnsi="宋体" w:hint="eastAsia"/>
+                <w:noProof/>
+                <w:webHidden/>
+              </w:rPr>
+              <w:fldChar w:fldCharType="end"/>
+            </w:r>
+          </w:hyperlink>
+        </w:p>
+        <w:p>
+          <w:pPr>
+            <w:pStyle w:val="TOC1"/>
+            <w:tabs>
+              <w:tab w:val="right" w:leader="dot" w:pos="8296"/>
+            </w:tabs>
+            <w:rPr>
+              <w:rFonts w:ascii="宋体" w:eastAsia="宋体" w:hAnsi="宋体" w:hint="eastAsia"/>
+              <w:noProof/>
+              <w:sz w:val="22"/>
+              <w:szCs w:val="24"/>
+              <w14:ligatures w14:val="standardContextual"/>
+            </w:rPr>
+          </w:pPr>
+          <w:hyperlink w:anchor="_Toc191305629" w:history="1">
+            <w:r>
+              <w:rPr>
+                <w:rStyle w:val="a3"/>
+                <w:rFonts w:ascii="宋体" w:eastAsia="宋体" w:hAnsi="宋体" w:hint="eastAsia"/>
+                <w:noProof/>
+              </w:rPr>
+              <w:t>第二讲 当代中国外交思想概述</w:t>
+            </w:r>
+            <w:r>
+              <w:rPr>
+                <w:rFonts w:ascii="宋体" w:eastAsia="宋体" w:hAnsi="宋体" w:hint="eastAsia"/>
+                <w:noProof/>
+                <w:webHidden/>
+              </w:rPr>
+              <w:tab/>
+            </w:r>
+            <w:r>
+              <w:rPr>
+                <w:rFonts w:ascii="宋体" w:eastAsia="宋体" w:hAnsi="宋体" w:hint="eastAsia"/>
+                <w:noProof/>
+                <w:webHidden/>
+              </w:rPr>
+              <w:fldChar w:fldCharType="begin"/>
+            </w:r>
+            <w:r>
+              <w:rPr>
+                <w:rFonts w:ascii="宋体" w:eastAsia="宋体" w:hAnsi="宋体" w:hint="eastAsia"/>
+                <w:noProof/>
+                <w:webHidden/>
+              </w:rPr>
+              <w:instrText xml:space="preserve"> </w:instrText>
+            </w:r>
+            <w:r>
+              <w:rPr>
+                <w:rFonts w:ascii="宋体" w:eastAsia="宋体" w:hAnsi="宋体"/>
+                <w:noProof/>
+                <w:webHidden/>
+              </w:rPr>
+              <w:instrText>PAGEREF _Toc191305629 \h</w:instrText>
+            </w:r>
+            <w:r>
+              <w:rPr>
+                <w:rFonts w:ascii="宋体" w:eastAsia="宋体" w:hAnsi="宋体" w:hint="eastAsia"/>
+                <w:noProof/>
+                <w:webHidden/>
+              </w:rPr>
+              <w:instrText xml:space="preserve"> </w:instrText>
+            </w:r>
+            <w:r>
+              <w:rPr>
+                <w:rFonts w:ascii="宋体" w:eastAsia="宋体" w:hAnsi="宋体" w:hint="eastAsia"/>
+                <w:noProof/>
+                <w:webHidden/>
+              </w:rPr>
+            </w:r>
+            <w:r>
+              <w:rPr>
+                <w:rFonts w:ascii="宋体" w:eastAsia="宋体" w:hAnsi="宋体" w:hint="eastAsia"/>
+                <w:noProof/>
+                <w:webHidden/>
+              </w:rPr>
+              <w:fldChar w:fldCharType="separate"/>
+            </w:r>
+            <w:r>
+              <w:rPr>
+                <w:rFonts w:ascii="宋体" w:eastAsia="宋体" w:hAnsi="宋体" w:hint="eastAsia"/>
+                <w:noProof/>
+                <w:webHidden/>
+              </w:rPr>
+              <w:t>4</w:t>
+            </w:r>
+            <w:r>
+              <w:rPr>
+                <w:rFonts w:ascii="宋体" w:eastAsia="宋体" w:hAnsi="宋体" w:hint="eastAsia"/>
+                <w:noProof/>
+                <w:webHidden/>
+              </w:rPr>
+              <w:fldChar w:fldCharType="end"/>
+            </w:r>
+          </w:hyperlink>
+        </w:p>
+        <w:p>
+          <w:pPr>
+            <w:pStyle w:val="TOC2"/>
+            <w:tabs>
+              <w:tab w:val="right" w:leader="dot" w:pos="8296"/>
+            </w:tabs>
+            <w:rPr>
+              <w:rFonts w:ascii="宋体" w:eastAsia="宋体" w:hAnsi="宋体" w:hint="eastAsia"/>
+              <w:noProof/>
+              <w:sz w:val="22"/>
+              <w:szCs w:val="24"/>
+              <w14:ligatures w14:val="standardContextual"/>
+            </w:rPr>
+          </w:pPr>
+          <w:hyperlink w:anchor="_Toc191305630" w:history="1">
+            <w:r>
+              <w:rPr>
+                <w:rStyle w:val="a3"/>
+                <w:rFonts w:ascii="宋体" w:eastAsia="宋体" w:hAnsi="宋体" w:hint="eastAsia"/>
+                <w:noProof/>
+              </w:rPr>
+              <w:t>一、关于外交、外交思想的定义</w:t>
+            </w:r>
+            <w:r>
+              <w:rPr>
+                <w:rFonts w:ascii="宋体" w:eastAsia="宋体" w:hAnsi="宋体" w:hint="eastAsia"/>
+                <w:noProof/>
+                <w:webHidden/>
+              </w:rPr>
+              <w:tab/>
+            </w:r>
+            <w:r>
+              <w:rPr>
+                <w:rFonts w:ascii="宋体" w:eastAsia="宋体" w:hAnsi="宋体" w:hint="eastAsia"/>
+                <w:noProof/>
+                <w:webHidden/>
+              </w:rPr>
+              <w:fldChar w:fldCharType="begin"/>
+            </w:r>
+            <w:r>
+              <w:rPr>
+                <w:rFonts w:ascii="宋体" w:eastAsia="宋体" w:hAnsi="宋体" w:hint="eastAsia"/>
+                <w:noProof/>
+                <w:webHidden/>
+              </w:rPr>
+              <w:instrText xml:space="preserve"> </w:instrText>
+            </w:r>
+            <w:r>
+              <w:rPr>
+                <w:rFonts w:ascii="宋体" w:eastAsia="宋体" w:hAnsi="宋体"/>
+                <w:noProof/>
+                <w:webHidden/>
+              </w:rPr>
+              <w:instrText>PAGEREF _Toc191305630 \h</w:instrText>
+            </w:r>
+            <w:r>
+              <w:rPr>
+                <w:rFonts w:ascii="宋体" w:eastAsia="宋体" w:hAnsi="宋体" w:hint="eastAsia"/>
+                <w:noProof/>
+                <w:webHidden/>
+              </w:rPr>
+              <w:instrText xml:space="preserve"> </w:instrText>
+            </w:r>
+            <w:r>
+              <w:rPr>
+                <w:rFonts w:ascii="宋体" w:eastAsia="宋体" w:hAnsi="宋体" w:hint="eastAsia"/>
+                <w:noProof/>
+                <w:webHidden/>
+              </w:rPr>
+            </w:r>
+            <w:r>
+              <w:rPr>
+                <w:rFonts w:ascii="宋体" w:eastAsia="宋体" w:hAnsi="宋体" w:hint="eastAsia"/>
+                <w:noProof/>
+                <w:webHidden/>
+              </w:rPr>
+              <w:fldChar w:fldCharType="separate"/>
+            </w:r>
+            <w:r>
+              <w:rPr>
+                <w:rFonts w:ascii="宋体" w:eastAsia="宋体" w:hAnsi="宋体" w:hint="eastAsia"/>
+                <w:noProof/>
+                <w:webHidden/>
+              </w:rPr>
+              <w:t>4</w:t>
+            </w:r>
+            <w:r>
+              <w:rPr>
+                <w:rFonts w:ascii="宋体" w:eastAsia="宋体" w:hAnsi="宋体" w:hint="eastAsia"/>
+                <w:noProof/>
+                <w:webHidden/>
+              </w:rPr>
+              <w:fldChar w:fldCharType="end"/>
+            </w:r>
+          </w:hyperlink>
+        </w:p>
+        <w:p>
+          <w:pPr>
+            <w:pStyle w:val="TOC3"/>
+            <w:tabs>
+              <w:tab w:val="right" w:leader="dot" w:pos="8296"/>
+            </w:tabs>
+            <w:rPr>
+              <w:rFonts w:ascii="宋体" w:eastAsia="宋体" w:hAnsi="宋体" w:hint="eastAsia"/>
+              <w:noProof/>
+              <w:sz w:val="22"/>
+              <w:szCs w:val="24"/>
+              <w14:ligatures w14:val="standardContextual"/>
+            </w:rPr>
+          </w:pPr>
+          <w:hyperlink w:anchor="_Toc191305631" w:history="1">
+            <w:r>
+              <w:rPr>
+                <w:rStyle w:val="a3"/>
+                <w:rFonts w:ascii="宋体" w:eastAsia="宋体" w:hAnsi="宋体" w:hint="eastAsia"/>
+                <w:noProof/>
+              </w:rPr>
+              <w:t>（一）外交</w:t>
+            </w:r>
+            <w:r>
+              <w:rPr>
+                <w:rFonts w:ascii="宋体" w:eastAsia="宋体" w:hAnsi="宋体" w:hint="eastAsia"/>
+                <w:noProof/>
+                <w:webHidden/>
+              </w:rPr>
+              <w:tab/>
+            </w:r>
+            <w:r>
+              <w:rPr>
+                <w:rFonts w:ascii="宋体" w:eastAsia="宋体" w:hAnsi="宋体" w:hint="eastAsia"/>
+                <w:noProof/>
+                <w:webHidden/>
+              </w:rPr>
+              <w:fldChar w:fldCharType="begin"/>
+            </w:r>
+            <w:r>
+              <w:rPr>
+                <w:rFonts w:ascii="宋体" w:eastAsia="宋体" w:hAnsi="宋体" w:hint="eastAsia"/>
+                <w:noProof/>
+                <w:webHidden/>
+              </w:rPr>
+              <w:instrText xml:space="preserve"> </w:instrText>
+            </w:r>
+            <w:r>
+              <w:rPr>
+                <w:rFonts w:ascii="宋体" w:eastAsia="宋体" w:hAnsi="宋体"/>
+                <w:noProof/>
+                <w:webHidden/>
+              </w:rPr>
+              <w:instrText>PAGEREF _Toc191305631 \h</w:instrText>
+            </w:r>
+            <w:r>
+              <w:rPr>
+                <w:rFonts w:ascii="宋体" w:eastAsia="宋体" w:hAnsi="宋体" w:hint="eastAsia"/>
+                <w:noProof/>
+                <w:webHidden/>
+              </w:rPr>
+              <w:instrText xml:space="preserve"> </w:instrText>
+            </w:r>
+            <w:r>
+              <w:rPr>
+                <w:rFonts w:ascii="宋体" w:eastAsia="宋体" w:hAnsi="宋体" w:hint="eastAsia"/>
+                <w:noProof/>
+                <w:webHidden/>
+              </w:rPr>
+            </w:r>
+            <w:r>
+              <w:rPr>
+                <w:rFonts w:ascii="宋体" w:eastAsia="宋体" w:hAnsi="宋体" w:hint="eastAsia"/>
+                <w:noProof/>
+                <w:webHidden/>
+              </w:rPr>
+              <w:fldChar w:fldCharType="separate"/>
+            </w:r>
+            <w:r>
+              <w:rPr>
+                <w:rFonts w:ascii="宋体" w:eastAsia="宋体" w:hAnsi="宋体" w:hint="eastAsia"/>
+                <w:noProof/>
+                <w:webHidden/>
+              </w:rPr>
+              <w:t>5</w:t>
+            </w:r>
+            <w:r>
+              <w:rPr>
+                <w:rFonts w:ascii="宋体" w:eastAsia="宋体" w:hAnsi="宋体" w:hint="eastAsia"/>
+                <w:noProof/>
+                <w:webHidden/>
+              </w:rPr>
+              <w:fldChar w:fldCharType="end"/>
+            </w:r>
+          </w:hyperlink>
+        </w:p>
+        <w:p>
+          <w:pPr>
+            <w:pStyle w:val="TOC3"/>
+            <w:tabs>
+              <w:tab w:val="right" w:leader="dot" w:pos="8296"/>
+            </w:tabs>
+            <w:rPr>
+              <w:rFonts w:ascii="宋体" w:eastAsia="宋体" w:hAnsi="宋体" w:hint="eastAsia"/>
+              <w:noProof/>
+              <w:sz w:val="22"/>
+              <w:szCs w:val="24"/>
+              <w14:ligatures w14:val="standardContextual"/>
+            </w:rPr>
+          </w:pPr>
+          <w:hyperlink w:anchor="_Toc191305632" w:history="1">
+            <w:r>
+              <w:rPr>
+                <w:rStyle w:val="a3"/>
+                <w:rFonts w:ascii="宋体" w:eastAsia="宋体" w:hAnsi="宋体" w:hint="eastAsia"/>
+                <w:noProof/>
+              </w:rPr>
+              <w:t>（二）外交思想</w:t>
+            </w:r>
+            <w:r>
+              <w:rPr>
+                <w:rFonts w:ascii="宋体" w:eastAsia="宋体" w:hAnsi="宋体" w:hint="eastAsia"/>
+                <w:noProof/>
+                <w:webHidden/>
+              </w:rPr>
+              <w:tab/>
+            </w:r>
+            <w:r>
+              <w:rPr>
+                <w:rFonts w:ascii="宋体" w:eastAsia="宋体" w:hAnsi="宋体" w:hint="eastAsia"/>
+                <w:noProof/>
+                <w:webHidden/>
+              </w:rPr>
+              <w:fldChar w:fldCharType="begin"/>
+            </w:r>
+            <w:r>
+              <w:rPr>
+                <w:rFonts w:ascii="宋体" w:eastAsia="宋体" w:hAnsi="宋体" w:hint="eastAsia"/>
+                <w:noProof/>
+                <w:webHidden/>
+              </w:rPr>
+              <w:instrText xml:space="preserve"> </w:instrText>
+            </w:r>
+            <w:r>
+              <w:rPr>
+                <w:rFonts w:ascii="宋体" w:eastAsia="宋体" w:hAnsi="宋体"/>
+                <w:noProof/>
+                <w:webHidden/>
+              </w:rPr>
+              <w:instrText>PAGEREF _Toc191305632 \h</w:instrText>
+            </w:r>
+            <w:r>
+              <w:rPr>
+                <w:rFonts w:ascii="宋体" w:eastAsia="宋体" w:hAnsi="宋体" w:hint="eastAsia"/>
+                <w:noProof/>
+                <w:webHidden/>
+              </w:rPr>
+              <w:instrText xml:space="preserve"> </w:instrText>
+            </w:r>
+            <w:r>
+              <w:rPr>
+                <w:rFonts w:ascii="宋体" w:eastAsia="宋体" w:hAnsi="宋体" w:hint="eastAsia"/>
+                <w:noProof/>
+                <w:webHidden/>
+              </w:rPr>
+            </w:r>
+            <w:r>
+              <w:rPr>
+                <w:rFonts w:ascii="宋体" w:eastAsia="宋体" w:hAnsi="宋体" w:hint="eastAsia"/>
+                <w:noProof/>
+                <w:webHidden/>
+              </w:rPr>
+              <w:fldChar w:fldCharType="separate"/>
+            </w:r>
+            <w:r>
+              <w:rPr>
+                <w:rFonts w:ascii="宋体" w:eastAsia="宋体" w:hAnsi="宋体" w:hint="eastAsia"/>
+                <w:noProof/>
+                <w:webHidden/>
+              </w:rPr>
+              <w:t>5</w:t>
+            </w:r>
+            <w:r>
+              <w:rPr>
+                <w:rFonts w:ascii="宋体" w:eastAsia="宋体" w:hAnsi="宋体" w:hint="eastAsia"/>
+                <w:noProof/>
+                <w:webHidden/>
+              </w:rPr>
+              <w:fldChar w:fldCharType="end"/>
+            </w:r>
+          </w:hyperlink>
+        </w:p>
+        <w:p>
+          <w:pPr>
+            <w:pStyle w:val="TOC2"/>
+            <w:tabs>
+              <w:tab w:val="right" w:leader="dot" w:pos="8296"/>
+            </w:tabs>
+            <w:rPr>
+              <w:rFonts w:ascii="宋体" w:eastAsia="宋体" w:hAnsi="宋体" w:hint="eastAsia"/>
+              <w:noProof/>
+              <w:sz w:val="22"/>
+              <w:szCs w:val="24"/>
+              <w14:ligatures w14:val="standardContextual"/>
+            </w:rPr>
+          </w:pPr>
+          <w:hyperlink w:anchor="_Toc191305633" w:history="1">
+            <w:r>
+              <w:rPr>
+                <w:rStyle w:val="a3"/>
+                <w:rFonts w:ascii="宋体" w:eastAsia="宋体" w:hAnsi="宋体" w:hint="eastAsia"/>
+                <w:noProof/>
+              </w:rPr>
+              <w:t>二、中国外交思想史的时期划分</w:t>
+            </w:r>
+            <w:r>
+              <w:rPr>
+                <w:rFonts w:ascii="宋体" w:eastAsia="宋体" w:hAnsi="宋体" w:hint="eastAsia"/>
+                <w:noProof/>
+                <w:webHidden/>
+              </w:rPr>
+              <w:tab/>
+            </w:r>
+            <w:r>
+              <w:rPr>
+                <w:rFonts w:ascii="宋体" w:eastAsia="宋体" w:hAnsi="宋体" w:hint="eastAsia"/>
+                <w:noProof/>
+                <w:webHidden/>
+              </w:rPr>
+              <w:fldChar w:fldCharType="begin"/>
+            </w:r>
+            <w:r>
+              <w:rPr>
+                <w:rFonts w:ascii="宋体" w:eastAsia="宋体" w:hAnsi="宋体" w:hint="eastAsia"/>
+                <w:noProof/>
+                <w:webHidden/>
+              </w:rPr>
+              <w:instrText xml:space="preserve"> </w:instrText>
+            </w:r>
+            <w:r>
+              <w:rPr>
+                <w:rFonts w:ascii="宋体" w:eastAsia="宋体" w:hAnsi="宋体"/>
+                <w:noProof/>
+                <w:webHidden/>
+              </w:rPr>
+              <w:instrText>PAGEREF _Toc191305633 \h</w:instrText>
+            </w:r>
+            <w:r>
+              <w:rPr>
+                <w:rFonts w:ascii="宋体" w:eastAsia="宋体" w:hAnsi="宋体" w:hint="eastAsia"/>
+                <w:noProof/>
+                <w:webHidden/>
+              </w:rPr>
+              <w:instrText xml:space="preserve"> </w:instrText>
+            </w:r>
+            <w:r>
+              <w:rPr>
+                <w:rFonts w:ascii="宋体" w:eastAsia="宋体" w:hAnsi="宋体" w:hint="eastAsia"/>
+                <w:noProof/>
+                <w:webHidden/>
+              </w:rPr>
+            </w:r>
+            <w:r>
+              <w:rPr>
+                <w:rFonts w:ascii="宋体" w:eastAsia="宋体" w:hAnsi="宋体" w:hint="eastAsia"/>
+                <w:noProof/>
+                <w:webHidden/>
+              </w:rPr>
+              <w:fldChar w:fldCharType="separate"/>
+            </w:r>
+            <w:r>
+              <w:rPr>
+                <w:rFonts w:ascii="宋体" w:eastAsia="宋体" w:hAnsi="宋体" w:hint="eastAsia"/>
+                <w:noProof/>
+                <w:webHidden/>
+              </w:rPr>
+              <w:t>5</w:t>
+            </w:r>
+            <w:r>
+              <w:rPr>
+                <w:rFonts w:ascii="宋体" w:eastAsia="宋体" w:hAnsi="宋体" w:hint="eastAsia"/>
+                <w:noProof/>
+                <w:webHidden/>
+              </w:rPr>
+              <w:fldChar w:fldCharType="end"/>
+            </w:r>
+          </w:hyperlink>
+        </w:p>
+        <w:p>
+          <w:pPr>
+            <w:pStyle w:val="TOC3"/>
+            <w:tabs>
+              <w:tab w:val="right" w:leader="dot" w:pos="8296"/>
+            </w:tabs>
+            <w:rPr>
+              <w:rFonts w:ascii="宋体" w:eastAsia="宋体" w:hAnsi="宋体" w:hint="eastAsia"/>
+              <w:noProof/>
+              <w:sz w:val="22"/>
+              <w:szCs w:val="24"/>
+              <w14:ligatures w14:val="standardContextual"/>
+            </w:rPr>
+          </w:pPr>
+          <w:hyperlink w:anchor="_Toc191305634" w:history="1">
+            <w:r>
+              <w:rPr>
+                <w:rStyle w:val="a3"/>
+                <w:rFonts w:ascii="宋体" w:eastAsia="宋体" w:hAnsi="宋体" w:hint="eastAsia"/>
+                <w:noProof/>
+              </w:rPr>
+              <w:t>（一）古代外交思想</w:t>
+            </w:r>
+            <w:r>
+              <w:rPr>
+                <w:rFonts w:ascii="宋体" w:eastAsia="宋体" w:hAnsi="宋体" w:hint="eastAsia"/>
+                <w:noProof/>
+                <w:webHidden/>
+              </w:rPr>
+              <w:tab/>
+            </w:r>
+            <w:r>
+              <w:rPr>
+                <w:rFonts w:ascii="宋体" w:eastAsia="宋体" w:hAnsi="宋体" w:hint="eastAsia"/>
+                <w:noProof/>
+                <w:webHidden/>
+              </w:rPr>
+              <w:fldChar w:fldCharType="begin"/>
+            </w:r>
+            <w:r>
+              <w:rPr>
+                <w:rFonts w:ascii="宋体" w:eastAsia="宋体" w:hAnsi="宋体" w:hint="eastAsia"/>
+                <w:noProof/>
+                <w:webHidden/>
+              </w:rPr>
+              <w:instrText xml:space="preserve"> </w:instrText>
+            </w:r>
+            <w:r>
+              <w:rPr>
+                <w:rFonts w:ascii="宋体" w:eastAsia="宋体" w:hAnsi="宋体"/>
+                <w:noProof/>
+                <w:webHidden/>
+              </w:rPr>
+              <w:instrText>PAGEREF _Toc191305634 \h</w:instrText>
+            </w:r>
+            <w:r>
+              <w:rPr>
+                <w:rFonts w:ascii="宋体" w:eastAsia="宋体" w:hAnsi="宋体" w:hint="eastAsia"/>
+                <w:noProof/>
+                <w:webHidden/>
+              </w:rPr>
+              <w:instrText xml:space="preserve"> </w:instrText>
+            </w:r>
+            <w:r>
+              <w:rPr>
+                <w:rFonts w:ascii="宋体" w:eastAsia="宋体" w:hAnsi="宋体" w:hint="eastAsia"/>
+                <w:noProof/>
+                <w:webHidden/>
+              </w:rPr>
+            </w:r>
+            <w:r>
+              <w:rPr>
+                <w:rFonts w:ascii="宋体" w:eastAsia="宋体" w:hAnsi="宋体" w:hint="eastAsia"/>
+                <w:noProof/>
+                <w:webHidden/>
+              </w:rPr>
+              <w:fldChar w:fldCharType="separate"/>
+            </w:r>
+            <w:r>
+              <w:rPr>
+                <w:rFonts w:ascii="宋体" w:eastAsia="宋体" w:hAnsi="宋体" w:hint="eastAsia"/>
+                <w:noProof/>
+                <w:webHidden/>
+              </w:rPr>
+              <w:t>5</w:t>
+            </w:r>
+            <w:r>
+              <w:rPr>
+                <w:rFonts w:ascii="宋体" w:eastAsia="宋体" w:hAnsi="宋体" w:hint="eastAsia"/>
+                <w:noProof/>
+                <w:webHidden/>
+              </w:rPr>
+              <w:fldChar w:fldCharType="end"/>
+            </w:r>
+          </w:hyperlink>
+        </w:p>
+        <w:p>
+          <w:pPr>
+            <w:pStyle w:val="TOC3"/>
+            <w:tabs>
+              <w:tab w:val="right" w:leader="dot" w:pos="8296"/>
+            </w:tabs>
+            <w:rPr>
+              <w:rFonts w:ascii="宋体" w:eastAsia="宋体" w:hAnsi="宋体" w:hint="eastAsia"/>
+              <w:noProof/>
+              <w:sz w:val="22"/>
+              <w:szCs w:val="24"/>
+              <w14:ligatures w14:val="standardContextual"/>
+            </w:rPr>
+          </w:pPr>
+          <w:hyperlink w:anchor="_Toc191305635" w:history="1">
+            <w:r>
+              <w:rPr>
+                <w:rStyle w:val="a3"/>
+                <w:rFonts w:ascii="宋体" w:eastAsia="宋体" w:hAnsi="宋体" w:hint="eastAsia"/>
+                <w:noProof/>
+              </w:rPr>
+              <w:t>（二）近代外交思想</w:t>
+            </w:r>
+            <w:r>
+              <w:rPr>
+                <w:rFonts w:ascii="宋体" w:eastAsia="宋体" w:hAnsi="宋体" w:hint="eastAsia"/>
+                <w:noProof/>
+                <w:webHidden/>
+              </w:rPr>
+              <w:tab/>
+            </w:r>
+            <w:r>
+              <w:rPr>
+                <w:rFonts w:ascii="宋体" w:eastAsia="宋体" w:hAnsi="宋体" w:hint="eastAsia"/>
+                <w:noProof/>
+                <w:webHidden/>
+              </w:rPr>
+              <w:fldChar w:fldCharType="begin"/>
+            </w:r>
+            <w:r>
+              <w:rPr>
+                <w:rFonts w:ascii="宋体" w:eastAsia="宋体" w:hAnsi="宋体" w:hint="eastAsia"/>
+                <w:noProof/>
+                <w:webHidden/>
+              </w:rPr>
+              <w:instrText xml:space="preserve"> </w:instrText>
+            </w:r>
+            <w:r>
+              <w:rPr>
+                <w:rFonts w:ascii="宋体" w:eastAsia="宋体" w:hAnsi="宋体"/>
+                <w:noProof/>
+                <w:webHidden/>
+              </w:rPr>
+              <w:instrText>PAGEREF _Toc191305635 \h</w:instrText>
+            </w:r>
+            <w:r>
+              <w:rPr>
+                <w:rFonts w:ascii="宋体" w:eastAsia="宋体" w:hAnsi="宋体" w:hint="eastAsia"/>
+                <w:noProof/>
+                <w:webHidden/>
+              </w:rPr>
+              <w:instrText xml:space="preserve"> </w:instrText>
+            </w:r>
+            <w:r>
+              <w:rPr>
+                <w:rFonts w:ascii="宋体" w:eastAsia="宋体" w:hAnsi="宋体" w:hint="eastAsia"/>
+                <w:noProof/>
+                <w:webHidden/>
+              </w:rPr>
+            </w:r>
+            <w:r>
+              <w:rPr>
+                <w:rFonts w:ascii="宋体" w:eastAsia="宋体" w:hAnsi="宋体" w:hint="eastAsia"/>
+                <w:noProof/>
+                <w:webHidden/>
+              </w:rPr>
+              <w:fldChar w:fldCharType="separate"/>
+            </w:r>
+            <w:r>
+              <w:rPr>
+                <w:rFonts w:ascii="宋体" w:eastAsia="宋体" w:hAnsi="宋体" w:hint="eastAsia"/>
+                <w:noProof/>
+                <w:webHidden/>
+              </w:rPr>
+              <w:t>5</w:t>
+            </w:r>
+            <w:r>
+              <w:rPr>
+                <w:rFonts w:ascii="宋体" w:eastAsia="宋体" w:hAnsi="宋体" w:hint="eastAsia"/>
+                <w:noProof/>
+                <w:webHidden/>
+              </w:rPr>
+              <w:fldChar w:fldCharType="end"/>
+            </w:r>
+          </w:hyperlink>
+        </w:p>
+        <w:p>
+          <w:pPr>
+            <w:pStyle w:val="TOC3"/>
+            <w:tabs>
+              <w:tab w:val="right" w:leader="dot" w:pos="8296"/>
+            </w:tabs>
+            <w:rPr>
+              <w:rFonts w:ascii="宋体" w:eastAsia="宋体" w:hAnsi="宋体" w:hint="eastAsia"/>
+              <w:noProof/>
+              <w:sz w:val="22"/>
+              <w:szCs w:val="24"/>
+              <w14:ligatures w14:val="standardContextual"/>
+            </w:rPr>
+          </w:pPr>
+          <w:hyperlink w:anchor="_Toc191305636" w:history="1">
+            <w:r>
+              <w:rPr>
+                <w:rStyle w:val="a3"/>
+                <w:rFonts w:ascii="宋体" w:eastAsia="宋体" w:hAnsi="宋体" w:hint="eastAsia"/>
+                <w:noProof/>
+              </w:rPr>
+              <w:t>（三）当代外交思想</w:t>
+            </w:r>
+            <w:r>
+              <w:rPr>
+                <w:rFonts w:ascii="宋体" w:eastAsia="宋体" w:hAnsi="宋体" w:hint="eastAsia"/>
+                <w:noProof/>
+                <w:webHidden/>
+              </w:rPr>
+              <w:tab/>
+            </w:r>
+            <w:r>
+              <w:rPr>
+                <w:rFonts w:ascii="宋体" w:eastAsia="宋体" w:hAnsi="宋体" w:hint="eastAsia"/>
+                <w:noProof/>
+                <w:webHidden/>
+              </w:rPr>
+              <w:fldChar w:fldCharType="begin"/>
+            </w:r>
+            <w:r>
+              <w:rPr>
+                <w:rFonts w:ascii="宋体" w:eastAsia="宋体" w:hAnsi="宋体" w:hint="eastAsia"/>
+                <w:noProof/>
+                <w:webHidden/>
+              </w:rPr>
+              <w:instrText xml:space="preserve"> </w:instrText>
+            </w:r>
+            <w:r>
+              <w:rPr>
+                <w:rFonts w:ascii="宋体" w:eastAsia="宋体" w:hAnsi="宋体"/>
+                <w:noProof/>
+                <w:webHidden/>
+              </w:rPr>
+              <w:instrText>PAGEREF _Toc191305636 \h</w:instrText>
+            </w:r>
+            <w:r>
+              <w:rPr>
+                <w:rFonts w:ascii="宋体" w:eastAsia="宋体" w:hAnsi="宋体" w:hint="eastAsia"/>
+                <w:noProof/>
+                <w:webHidden/>
+              </w:rPr>
+              <w:instrText xml:space="preserve"> </w:instrText>
+            </w:r>
+            <w:r>
+              <w:rPr>
+                <w:rFonts w:ascii="宋体" w:eastAsia="宋体" w:hAnsi="宋体" w:hint="eastAsia"/>
+                <w:noProof/>
+                <w:webHidden/>
+              </w:rPr>
+            </w:r>
+            <w:r>
+              <w:rPr>
+                <w:rFonts w:ascii="宋体" w:eastAsia="宋体" w:hAnsi="宋体" w:hint="eastAsia"/>
+                <w:noProof/>
+                <w:webHidden/>
+              </w:rPr>
+              <w:fldChar w:fldCharType="separate"/>
+            </w:r>
+            <w:r>
+              <w:rPr>
+                <w:rFonts w:ascii="宋体" w:eastAsia="宋体" w:hAnsi="宋体" w:hint="eastAsia"/>
+                <w:noProof/>
+                <w:webHidden/>
+              </w:rPr>
+              <w:t>6</w:t>
+            </w:r>
+            <w:r>
+              <w:rPr>
+                <w:rFonts w:ascii="宋体" w:eastAsia="宋体" w:hAnsi="宋体" w:hint="eastAsia"/>
+                <w:noProof/>
+                <w:webHidden/>
+              </w:rPr>
+              <w:fldChar w:fldCharType="end"/>
+            </w:r>
+          </w:hyperlink>
+        </w:p>
+        <w:p>
+          <w:pPr>
+            <w:pStyle w:val="TOC2"/>
+            <w:tabs>
+              <w:tab w:val="right" w:leader="dot" w:pos="8296"/>
+            </w:tabs>
+            <w:rPr>
+              <w:rFonts w:ascii="宋体" w:eastAsia="宋体" w:hAnsi="宋体" w:hint="eastAsia"/>
+              <w:noProof/>
+              <w:sz w:val="22"/>
+              <w:szCs w:val="24"/>
+              <w14:ligatures w14:val="standardContextual"/>
+            </w:rPr>
+          </w:pPr>
+          <w:hyperlink w:anchor="_Toc191305637" w:history="1">
+            <w:r>
+              <w:rPr>
+                <w:rStyle w:val="a3"/>
+                <w:rFonts w:ascii="宋体" w:eastAsia="宋体" w:hAnsi="宋体" w:hint="eastAsia"/>
+                <w:noProof/>
+              </w:rPr>
+              <w:t>三、当代中国外交思想形成的理论基础</w:t>
+            </w:r>
+            <w:r>
+              <w:rPr>
+                <w:rFonts w:ascii="宋体" w:eastAsia="宋体" w:hAnsi="宋体" w:hint="eastAsia"/>
+                <w:noProof/>
+                <w:webHidden/>
+              </w:rPr>
+              <w:tab/>
+            </w:r>
+            <w:r>
+              <w:rPr>
+                <w:rFonts w:ascii="宋体" w:eastAsia="宋体" w:hAnsi="宋体" w:hint="eastAsia"/>
+                <w:noProof/>
+                <w:webHidden/>
+              </w:rPr>
+              <w:fldChar w:fldCharType="begin"/>
+            </w:r>
+            <w:r>
+              <w:rPr>
+                <w:rFonts w:ascii="宋体" w:eastAsia="宋体" w:hAnsi="宋体" w:hint="eastAsia"/>
+                <w:noProof/>
+                <w:webHidden/>
+              </w:rPr>
+              <w:instrText xml:space="preserve"> </w:instrText>
+            </w:r>
+            <w:r>
+              <w:rPr>
+                <w:rFonts w:ascii="宋体" w:eastAsia="宋体" w:hAnsi="宋体"/>
+                <w:noProof/>
+                <w:webHidden/>
+              </w:rPr>
+              <w:instrText>PAGEREF _Toc191305637 \h</w:instrText>
+            </w:r>
+            <w:r>
+              <w:rPr>
+                <w:rFonts w:ascii="宋体" w:eastAsia="宋体" w:hAnsi="宋体" w:hint="eastAsia"/>
+                <w:noProof/>
+                <w:webHidden/>
+              </w:rPr>
+              <w:instrText xml:space="preserve"> </w:instrText>
+            </w:r>
+            <w:r>
+              <w:rPr>
+                <w:rFonts w:ascii="宋体" w:eastAsia="宋体" w:hAnsi="宋体" w:hint="eastAsia"/>
+                <w:noProof/>
+                <w:webHidden/>
+              </w:rPr>
+            </w:r>
+            <w:r>
+              <w:rPr>
+                <w:rFonts w:ascii="宋体" w:eastAsia="宋体" w:hAnsi="宋体" w:hint="eastAsia"/>
+                <w:noProof/>
+                <w:webHidden/>
+              </w:rPr>
+              <w:fldChar w:fldCharType="separate"/>
+            </w:r>
+            <w:r>
+              <w:rPr>
+                <w:rFonts w:ascii="宋体" w:eastAsia="宋体" w:hAnsi="宋体" w:hint="eastAsia"/>
+                <w:noProof/>
+                <w:webHidden/>
+              </w:rPr>
+              <w:t>6</w:t>
+            </w:r>
+            <w:r>
+              <w:rPr>
+                <w:rFonts w:ascii="宋体" w:eastAsia="宋体" w:hAnsi="宋体" w:hint="eastAsia"/>
+                <w:noProof/>
+                <w:webHidden/>
+              </w:rPr>
+              <w:fldChar w:fldCharType="end"/>
+            </w:r>
+          </w:hyperlink>
+        </w:p>
+        <w:p>
+          <w:pPr>
+            <w:pStyle w:val="TOC3"/>
+            <w:tabs>
+              <w:tab w:val="right" w:leader="dot" w:pos="8296"/>
+            </w:tabs>
+            <w:rPr>
+              <w:rFonts w:ascii="宋体" w:eastAsia="宋体" w:hAnsi="宋体" w:hint="eastAsia"/>
+              <w:noProof/>
+              <w:sz w:val="22"/>
+              <w:szCs w:val="24"/>
+              <w14:ligatures w14:val="standardContextual"/>
+            </w:rPr>
+          </w:pPr>
+          <w:hyperlink w:anchor="_Toc191305638" w:history="1">
+            <w:r>
+              <w:rPr>
+                <w:rStyle w:val="a3"/>
+                <w:rFonts w:ascii="宋体" w:eastAsia="宋体" w:hAnsi="宋体" w:hint="eastAsia"/>
+                <w:noProof/>
+              </w:rPr>
+              <w:t>（一）马克思列宁主义国家观、世界观和外交观——理论源泉与理想主义</w:t>
+            </w:r>
+            <w:r>
+              <w:rPr>
+                <w:rFonts w:ascii="宋体" w:eastAsia="宋体" w:hAnsi="宋体" w:hint="eastAsia"/>
+                <w:noProof/>
+                <w:webHidden/>
+              </w:rPr>
+              <w:tab/>
+            </w:r>
+            <w:r>
+              <w:rPr>
+                <w:rFonts w:ascii="宋体" w:eastAsia="宋体" w:hAnsi="宋体" w:hint="eastAsia"/>
+                <w:noProof/>
+                <w:webHidden/>
+              </w:rPr>
+              <w:fldChar w:fldCharType="begin"/>
+            </w:r>
+            <w:r>
+              <w:rPr>
+                <w:rFonts w:ascii="宋体" w:eastAsia="宋体" w:hAnsi="宋体" w:hint="eastAsia"/>
+                <w:noProof/>
+                <w:webHidden/>
+              </w:rPr>
+              <w:instrText xml:space="preserve"> </w:instrText>
+            </w:r>
+            <w:r>
+              <w:rPr>
+                <w:rFonts w:ascii="宋体" w:eastAsia="宋体" w:hAnsi="宋体"/>
+                <w:noProof/>
+                <w:webHidden/>
+              </w:rPr>
+              <w:instrText>PAGEREF _Toc191305638 \h</w:instrText>
+            </w:r>
+            <w:r>
+              <w:rPr>
+                <w:rFonts w:ascii="宋体" w:eastAsia="宋体" w:hAnsi="宋体" w:hint="eastAsia"/>
+                <w:noProof/>
+                <w:webHidden/>
+              </w:rPr>
+              <w:instrText xml:space="preserve"> </w:instrText>
+            </w:r>
+            <w:r>
+              <w:rPr>
+                <w:rFonts w:ascii="宋体" w:eastAsia="宋体" w:hAnsi="宋体" w:hint="eastAsia"/>
+                <w:noProof/>
+                <w:webHidden/>
+              </w:rPr>
+            </w:r>
+            <w:r>
+              <w:rPr>
+                <w:rFonts w:ascii="宋体" w:eastAsia="宋体" w:hAnsi="宋体" w:hint="eastAsia"/>
+                <w:noProof/>
+                <w:webHidden/>
+              </w:rPr>
+              <w:fldChar w:fldCharType="separate"/>
+            </w:r>
+            <w:r>
+              <w:rPr>
+                <w:rFonts w:ascii="宋体" w:eastAsia="宋体" w:hAnsi="宋体" w:hint="eastAsia"/>
+                <w:noProof/>
+                <w:webHidden/>
+              </w:rPr>
+              <w:t>6</w:t>
+            </w:r>
+            <w:r>
+              <w:rPr>
+                <w:rFonts w:ascii="宋体" w:eastAsia="宋体" w:hAnsi="宋体" w:hint="eastAsia"/>
+                <w:noProof/>
+                <w:webHidden/>
+              </w:rPr>
+              <w:fldChar w:fldCharType="end"/>
+            </w:r>
+          </w:hyperlink>
+        </w:p>
+        <w:p>
+          <w:pPr>
+            <w:pStyle w:val="TOC3"/>
+            <w:tabs>
+              <w:tab w:val="right" w:leader="dot" w:pos="8296"/>
+            </w:tabs>
+            <w:rPr>
+              <w:rFonts w:ascii="宋体" w:eastAsia="宋体" w:hAnsi="宋体" w:hint="eastAsia"/>
+              <w:noProof/>
+              <w:sz w:val="22"/>
+              <w:szCs w:val="24"/>
+              <w14:ligatures w14:val="standardContextual"/>
+            </w:rPr>
+          </w:pPr>
+          <w:hyperlink w:anchor="_Toc191305639" w:history="1">
+            <w:r>
+              <w:rPr>
+                <w:rStyle w:val="a3"/>
+                <w:rFonts w:ascii="宋体" w:eastAsia="宋体" w:hAnsi="宋体" w:hint="eastAsia"/>
+                <w:noProof/>
+              </w:rPr>
+              <w:t>（二）现代国际关系原则和理论——批判吸收与现实主义</w:t>
+            </w:r>
+            <w:r>
+              <w:rPr>
+                <w:rFonts w:ascii="宋体" w:eastAsia="宋体" w:hAnsi="宋体" w:hint="eastAsia"/>
+                <w:noProof/>
+                <w:webHidden/>
+              </w:rPr>
+              <w:tab/>
+            </w:r>
+            <w:r>
+              <w:rPr>
+                <w:rFonts w:ascii="宋体" w:eastAsia="宋体" w:hAnsi="宋体" w:hint="eastAsia"/>
+                <w:noProof/>
+                <w:webHidden/>
+              </w:rPr>
+              <w:fldChar w:fldCharType="begin"/>
+            </w:r>
+            <w:r>
+              <w:rPr>
+                <w:rFonts w:ascii="宋体" w:eastAsia="宋体" w:hAnsi="宋体" w:hint="eastAsia"/>
+                <w:noProof/>
+                <w:webHidden/>
+              </w:rPr>
+              <w:instrText xml:space="preserve"> </w:instrText>
+            </w:r>
+            <w:r>
+              <w:rPr>
+                <w:rFonts w:ascii="宋体" w:eastAsia="宋体" w:hAnsi="宋体"/>
+                <w:noProof/>
+                <w:webHidden/>
+              </w:rPr>
+              <w:instrText>PAGEREF _Toc191305639 \h</w:instrText>
+            </w:r>
+            <w:r>
+              <w:rPr>
+                <w:rFonts w:ascii="宋体" w:eastAsia="宋体" w:hAnsi="宋体" w:hint="eastAsia"/>
+                <w:noProof/>
+                <w:webHidden/>
+              </w:rPr>
+              <w:instrText xml:space="preserve"> </w:instrText>
+            </w:r>
+            <w:r>
+              <w:rPr>
+                <w:rFonts w:ascii="宋体" w:eastAsia="宋体" w:hAnsi="宋体" w:hint="eastAsia"/>
+                <w:noProof/>
+                <w:webHidden/>
+              </w:rPr>
+            </w:r>
+            <w:r>
+              <w:rPr>
+                <w:rFonts w:ascii="宋体" w:eastAsia="宋体" w:hAnsi="宋体" w:hint="eastAsia"/>
+                <w:noProof/>
+                <w:webHidden/>
+              </w:rPr>
+              <w:fldChar w:fldCharType="separate"/>
+            </w:r>
+            <w:r>
+              <w:rPr>
+                <w:rFonts w:ascii="宋体" w:eastAsia="宋体" w:hAnsi="宋体" w:hint="eastAsia"/>
+                <w:noProof/>
+                <w:webHidden/>
+              </w:rPr>
+              <w:t>8</w:t>
+            </w:r>
+            <w:r>
+              <w:rPr>
+                <w:rFonts w:ascii="宋体" w:eastAsia="宋体" w:hAnsi="宋体" w:hint="eastAsia"/>
+                <w:noProof/>
+                <w:webHidden/>
+              </w:rPr>
+              <w:fldChar w:fldCharType="end"/>
+            </w:r>
+          </w:hyperlink>
+        </w:p>
+        <w:p>
+          <w:pPr>
+            <w:pStyle w:val="TOC3"/>
+            <w:tabs>
+              <w:tab w:val="right" w:leader="dot" w:pos="8296"/>
+            </w:tabs>
+            <w:rPr>
+              <w:rFonts w:ascii="宋体" w:eastAsia="宋体" w:hAnsi="宋体" w:hint="eastAsia"/>
+              <w:noProof/>
+              <w:sz w:val="22"/>
+              <w:szCs w:val="24"/>
+              <w14:ligatures w14:val="standardContextual"/>
+            </w:rPr>
+          </w:pPr>
+          <w:hyperlink w:anchor="_Toc191305640" w:history="1">
+            <w:r>
+              <w:rPr>
+                <w:rStyle w:val="a3"/>
+                <w:rFonts w:ascii="宋体" w:eastAsia="宋体" w:hAnsi="宋体" w:hint="eastAsia"/>
+                <w:noProof/>
+              </w:rPr>
+              <w:t>（三）传统的政治文化和外交理念——潜移默化与实用主义</w:t>
+            </w:r>
+            <w:r>
+              <w:rPr>
+                <w:rFonts w:ascii="宋体" w:eastAsia="宋体" w:hAnsi="宋体" w:hint="eastAsia"/>
+                <w:noProof/>
+                <w:webHidden/>
+              </w:rPr>
+              <w:tab/>
+            </w:r>
+            <w:r>
+              <w:rPr>
+                <w:rFonts w:ascii="宋体" w:eastAsia="宋体" w:hAnsi="宋体" w:hint="eastAsia"/>
+                <w:noProof/>
+                <w:webHidden/>
+              </w:rPr>
+              <w:fldChar w:fldCharType="begin"/>
+            </w:r>
+            <w:r>
+              <w:rPr>
+                <w:rFonts w:ascii="宋体" w:eastAsia="宋体" w:hAnsi="宋体" w:hint="eastAsia"/>
+                <w:noProof/>
+                <w:webHidden/>
+              </w:rPr>
+              <w:instrText xml:space="preserve"> </w:instrText>
+            </w:r>
+            <w:r>
+              <w:rPr>
+                <w:rFonts w:ascii="宋体" w:eastAsia="宋体" w:hAnsi="宋体"/>
+                <w:noProof/>
+                <w:webHidden/>
+              </w:rPr>
+              <w:instrText>PAGEREF _Toc191305640 \h</w:instrText>
+            </w:r>
+            <w:r>
+              <w:rPr>
+                <w:rFonts w:ascii="宋体" w:eastAsia="宋体" w:hAnsi="宋体" w:hint="eastAsia"/>
+                <w:noProof/>
+                <w:webHidden/>
+              </w:rPr>
+              <w:instrText xml:space="preserve"> </w:instrText>
+            </w:r>
+            <w:r>
+              <w:rPr>
+                <w:rFonts w:ascii="宋体" w:eastAsia="宋体" w:hAnsi="宋体" w:hint="eastAsia"/>
+                <w:noProof/>
+                <w:webHidden/>
+              </w:rPr>
+            </w:r>
+            <w:r>
+              <w:rPr>
+                <w:rFonts w:ascii="宋体" w:eastAsia="宋体" w:hAnsi="宋体" w:hint="eastAsia"/>
+                <w:noProof/>
+                <w:webHidden/>
+              </w:rPr>
+              <w:fldChar w:fldCharType="separate"/>
+            </w:r>
+            <w:r>
+              <w:rPr>
+                <w:rFonts w:ascii="宋体" w:eastAsia="宋体" w:hAnsi="宋体" w:hint="eastAsia"/>
+                <w:noProof/>
+                <w:webHidden/>
+              </w:rPr>
+              <w:t>9</w:t>
+            </w:r>
+            <w:r>
+              <w:rPr>
+                <w:rFonts w:ascii="宋体" w:eastAsia="宋体" w:hAnsi="宋体" w:hint="eastAsia"/>
+                <w:noProof/>
+                <w:webHidden/>
+              </w:rPr>
+              <w:fldChar w:fldCharType="end"/>
+            </w:r>
+          </w:hyperlink>
+        </w:p>
+        <w:p>
+          <w:pPr>
+            <w:pStyle w:val="TOC3"/>
+            <w:tabs>
+              <w:tab w:val="right" w:leader="dot" w:pos="8296"/>
+            </w:tabs>
+            <w:rPr>
+              <w:rFonts w:ascii="宋体" w:eastAsia="宋体" w:hAnsi="宋体" w:hint="eastAsia"/>
+              <w:noProof/>
+              <w:sz w:val="22"/>
+              <w:szCs w:val="24"/>
+              <w14:ligatures w14:val="standardContextual"/>
+            </w:rPr>
+          </w:pPr>
+          <w:hyperlink w:anchor="_Toc191305641" w:history="1">
+            <w:r>
+              <w:rPr>
+                <w:rStyle w:val="a3"/>
+                <w:rFonts w:ascii="宋体" w:eastAsia="宋体" w:hAnsi="宋体" w:hint="eastAsia"/>
+                <w:noProof/>
+              </w:rPr>
+              <w:t>（四）“理论合力”</w:t>
+            </w:r>
+            <w:r>
+              <w:rPr>
+                <w:rFonts w:ascii="宋体" w:eastAsia="宋体" w:hAnsi="宋体" w:hint="eastAsia"/>
+                <w:noProof/>
+                <w:webHidden/>
+              </w:rPr>
+              <w:tab/>
+            </w:r>
+            <w:r>
+              <w:rPr>
+                <w:rFonts w:ascii="宋体" w:eastAsia="宋体" w:hAnsi="宋体" w:hint="eastAsia"/>
+                <w:noProof/>
+                <w:webHidden/>
+              </w:rPr>
+              <w:fldChar w:fldCharType="begin"/>
+            </w:r>
+            <w:r>
+              <w:rPr>
+                <w:rFonts w:ascii="宋体" w:eastAsia="宋体" w:hAnsi="宋体" w:hint="eastAsia"/>
+                <w:noProof/>
+                <w:webHidden/>
+              </w:rPr>
+              <w:instrText xml:space="preserve"> </w:instrText>
+            </w:r>
+            <w:r>
+              <w:rPr>
+                <w:rFonts w:ascii="宋体" w:eastAsia="宋体" w:hAnsi="宋体"/>
+                <w:noProof/>
+                <w:webHidden/>
+              </w:rPr>
+              <w:instrText>PAGEREF _Toc191305641 \h</w:instrText>
+            </w:r>
+            <w:r>
+              <w:rPr>
+                <w:rFonts w:ascii="宋体" w:eastAsia="宋体" w:hAnsi="宋体" w:hint="eastAsia"/>
+                <w:noProof/>
+                <w:webHidden/>
+              </w:rPr>
+              <w:instrText xml:space="preserve"> </w:instrText>
+            </w:r>
+            <w:r>
+              <w:rPr>
+                <w:rFonts w:ascii="宋体" w:eastAsia="宋体" w:hAnsi="宋体" w:hint="eastAsia"/>
+                <w:noProof/>
+                <w:webHidden/>
+              </w:rPr>
+            </w:r>
+            <w:r>
+              <w:rPr>
+                <w:rFonts w:ascii="宋体" w:eastAsia="宋体" w:hAnsi="宋体" w:hint="eastAsia"/>
+                <w:noProof/>
+                <w:webHidden/>
+              </w:rPr>
+              <w:fldChar w:fldCharType="separate"/>
+            </w:r>
+            <w:r>
+              <w:rPr>
+                <w:rFonts w:ascii="宋体" w:eastAsia="宋体" w:hAnsi="宋体" w:hint="eastAsia"/>
+                <w:noProof/>
+                <w:webHidden/>
+              </w:rPr>
+              <w:t>12</w:t>
             </w:r>
             <w:r>
               <w:rPr>
@@ -1051,7 +2293,7 @@
       <w:pPr>
         <w:pStyle w:val="a9"/>
       </w:pPr>
-      <w:bookmarkStart w:id="0" w:name="_Toc190706864"/>
+      <w:bookmarkStart w:id="0" w:name="_Toc191305622"/>
       <w:r>
         <w:rPr>
           <w:rFonts w:hint="eastAsia"/>
@@ -1156,7 +2398,7 @@
       <w:pPr>
         <w:pStyle w:val="ac"/>
       </w:pPr>
-      <w:bookmarkStart w:id="1" w:name="_Toc190706865"/>
+      <w:bookmarkStart w:id="1" w:name="_Toc191305623"/>
       <w:r>
         <w:rPr>
           <w:rFonts w:hint="eastAsia"/>
@@ -2086,7 +3328,7 @@
       <w:pPr>
         <w:pStyle w:val="ae"/>
       </w:pPr>
-      <w:bookmarkStart w:id="2" w:name="_Toc190706866"/>
+      <w:bookmarkStart w:id="2" w:name="_Toc191305624"/>
       <w:r>
         <w:rPr>
           <w:rFonts w:hint="eastAsia"/>
@@ -2313,7 +3555,7 @@
       <w:pPr>
         <w:pStyle w:val="ae"/>
       </w:pPr>
-      <w:bookmarkStart w:id="3" w:name="_Toc190706867"/>
+      <w:bookmarkStart w:id="3" w:name="_Toc191305625"/>
       <w:r>
         <w:rPr>
           <w:rFonts w:hint="eastAsia"/>
@@ -2523,11 +3765,8 @@
     <w:p>
       <w:pPr>
         <w:pStyle w:val="ae"/>
-        <w:rPr>
-          <w:rFonts w:hint="eastAsia"/>
-        </w:rPr>
-      </w:pPr>
-      <w:bookmarkStart w:id="4" w:name="_Toc190706868"/>
+      </w:pPr>
+      <w:bookmarkStart w:id="4" w:name="_Toc191305626"/>
       <w:r>
         <w:rPr>
           <w:rFonts w:hint="eastAsia"/>
@@ -2796,11 +4035,8 @@
     <w:p>
       <w:pPr>
         <w:pStyle w:val="ae"/>
-        <w:rPr>
-          <w:rFonts w:hint="eastAsia"/>
-        </w:rPr>
-      </w:pPr>
-      <w:bookmarkStart w:id="5" w:name="_Toc190706869"/>
+      </w:pPr>
+      <w:bookmarkStart w:id="5" w:name="_Toc191305627"/>
       <w:r>
         <w:rPr>
           <w:rFonts w:hint="eastAsia"/>
@@ -2827,9 +4063,6 @@
       <w:pPr>
         <w:pStyle w:val="aa"/>
         <w:spacing w:before="78" w:after="78"/>
-        <w:rPr>
-          <w:rFonts w:hint="eastAsia"/>
-        </w:rPr>
       </w:pPr>
       <w:r>
         <w:tab/>
@@ -3017,7 +4250,7 @@
       <w:pPr>
         <w:pStyle w:val="ac"/>
       </w:pPr>
-      <w:bookmarkStart w:id="6" w:name="_Toc190706870"/>
+      <w:bookmarkStart w:id="6" w:name="_Toc191305628"/>
       <w:r>
         <w:rPr>
           <w:rFonts w:hint="eastAsia"/>
@@ -3231,6 +4464,6489 @@
       <w:pPr>
         <w:pStyle w:val="aa"/>
         <w:spacing w:before="78" w:after="78"/>
+      </w:pPr>
+    </w:p>
+    <w:p>
+      <w:pPr>
+        <w:pStyle w:val="aa"/>
+        <w:spacing w:before="78" w:after="78"/>
+      </w:pPr>
+    </w:p>
+    <w:p>
+      <w:pPr>
+        <w:pStyle w:val="aa"/>
+        <w:spacing w:before="78" w:after="78"/>
+      </w:pPr>
+    </w:p>
+    <w:p>
+      <w:pPr>
+        <w:pStyle w:val="a9"/>
+      </w:pPr>
+      <w:bookmarkStart w:id="7" w:name="_Toc191305629"/>
+      <w:r>
+        <w:rPr>
+          <w:rFonts w:hint="eastAsia"/>
+        </w:rPr>
+        <w:t>第二讲</w:t>
+      </w:r>
+      <w:r>
+        <w:rPr>
+          <w:rFonts w:hint="eastAsia"/>
+        </w:rPr>
+        <w:t xml:space="preserve"> </w:t>
+      </w:r>
+      <w:r>
+        <w:rPr>
+          <w:rFonts w:hint="eastAsia"/>
+        </w:rPr>
+        <w:t>当代中国外交思想概述</w:t>
+      </w:r>
+      <w:bookmarkEnd w:id="7"/>
+    </w:p>
+    <w:p>
+      <w:pPr>
+        <w:pStyle w:val="aa"/>
+        <w:spacing w:before="78" w:after="78"/>
+        <w:jc w:val="center"/>
+        <w:rPr>
+          <w:rFonts w:hint="eastAsia"/>
+        </w:rPr>
+      </w:pPr>
+      <w:r>
+        <w:rPr>
+          <w:rFonts w:hint="eastAsia"/>
+        </w:rPr>
+        <w:t>2025.2.24</w:t>
+      </w:r>
+    </w:p>
+    <w:p>
+      <w:pPr>
+        <w:pStyle w:val="ac"/>
+      </w:pPr>
+      <w:bookmarkStart w:id="8" w:name="_Toc191305630"/>
+      <w:r>
+        <w:rPr>
+          <w:rFonts w:hint="eastAsia"/>
+        </w:rPr>
+        <w:t>一、关于外交、外交思想的定义</w:t>
+      </w:r>
+      <w:bookmarkEnd w:id="8"/>
+    </w:p>
+    <w:p>
+      <w:pPr>
+        <w:pStyle w:val="ae"/>
+      </w:pPr>
+      <w:bookmarkStart w:id="9" w:name="_Toc191305631"/>
+      <w:r>
+        <w:rPr>
+          <w:rFonts w:hint="eastAsia"/>
+        </w:rPr>
+        <w:lastRenderedPageBreak/>
+        <w:t>（一）外交</w:t>
+      </w:r>
+      <w:bookmarkEnd w:id="9"/>
+    </w:p>
+    <w:p>
+      <w:pPr>
+        <w:pStyle w:val="aa"/>
+        <w:spacing w:before="78" w:after="78"/>
+        <w:ind w:firstLine="420"/>
+      </w:pPr>
+      <w:r>
+        <w:rPr>
+          <w:rFonts w:hint="eastAsia"/>
+        </w:rPr>
+        <w:t>在学术上，“外交”总体上可以分为“大外交”和“小外交”。</w:t>
+      </w:r>
+    </w:p>
+    <w:p>
+      <w:pPr>
+        <w:pStyle w:val="aa"/>
+        <w:spacing w:before="78" w:after="78"/>
+        <w:ind w:firstLine="420"/>
+      </w:pPr>
+      <w:r>
+        <w:rPr>
+          <w:rFonts w:hint="eastAsia"/>
+        </w:rPr>
+        <w:t>“大外交”指的是外交的宏观层次，其与“内政”相对应，这是就政治学角度而言的；外交指的是一个国家或国家集团在同外界打交道时的一种政治，是一国政府针对国际政治的现状和趋势所做出的回应。“大外交”也涵盖了外交的中观层次，其与“战争”相对应，这是就国际法角度而言的；外交指的是以主权国家为主体，国家间通过和平方式，处理国家间关系和国际事务的行为。</w:t>
+      </w:r>
+    </w:p>
+    <w:p>
+      <w:pPr>
+        <w:pStyle w:val="aa"/>
+        <w:spacing w:before="78" w:after="78"/>
+        <w:ind w:firstLine="420"/>
+      </w:pPr>
+      <w:r>
+        <w:rPr>
+          <w:rFonts w:hint="eastAsia"/>
+        </w:rPr>
+        <w:t>“小外交”则指的是外交的微观层次，即外交专业，这是就外交学角度而言的；外交是各国外交部所属专职人员和机构进行的对外交往活动。</w:t>
+      </w:r>
+    </w:p>
+    <w:p>
+      <w:pPr>
+        <w:pStyle w:val="ae"/>
+        <w:rPr>
+          <w:rFonts w:hint="eastAsia"/>
+        </w:rPr>
+      </w:pPr>
+      <w:bookmarkStart w:id="10" w:name="_Toc191305632"/>
+      <w:r>
+        <w:rPr>
+          <w:rFonts w:hint="eastAsia"/>
+        </w:rPr>
+        <w:t>（二）外交思想</w:t>
+      </w:r>
+      <w:bookmarkEnd w:id="10"/>
+    </w:p>
+    <w:p>
+      <w:pPr>
+        <w:pStyle w:val="aa"/>
+        <w:spacing w:before="78" w:after="78"/>
+      </w:pPr>
+      <w:r>
+        <w:tab/>
+      </w:r>
+      <w:r>
+        <w:rPr>
+          <w:rFonts w:hint="eastAsia"/>
+        </w:rPr>
+        <w:t>外交思想（</w:t>
+      </w:r>
+      <w:r>
+        <w:rPr>
+          <w:rFonts w:hint="eastAsia"/>
+        </w:rPr>
+        <w:t>doctrine</w:t>
+      </w:r>
+      <w:r>
+        <w:rPr>
+          <w:rFonts w:hint="eastAsia"/>
+        </w:rPr>
+        <w:t>）是决定和指导一个国家的对外战略、外交原则和对外政策的思想，一般由一国领导外交的最高官员进行表述，反映在国家有关外交的文献中，也反映在国家间的外交关系实践和国家有关人员的外交活动中。</w:t>
+      </w:r>
+    </w:p>
+    <w:p>
+      <w:pPr>
+        <w:pStyle w:val="ac"/>
+        <w:rPr>
+          <w:rFonts w:hint="eastAsia"/>
+        </w:rPr>
+      </w:pPr>
+      <w:bookmarkStart w:id="11" w:name="_Toc191305633"/>
+      <w:r>
+        <w:rPr>
+          <w:rFonts w:hint="eastAsia"/>
+        </w:rPr>
+        <w:t>二、中国外交思想史的时期划分</w:t>
+      </w:r>
+      <w:bookmarkEnd w:id="11"/>
+    </w:p>
+    <w:p>
+      <w:pPr>
+        <w:pStyle w:val="aa"/>
+        <w:spacing w:before="78" w:after="78"/>
+      </w:pPr>
+      <w:r>
+        <w:tab/>
+      </w:r>
+      <w:r>
+        <w:rPr>
+          <w:rFonts w:hint="eastAsia"/>
+        </w:rPr>
+        <w:t>各国的外交思想有不同的理论基础、现实基础和体制</w:t>
+      </w:r>
+      <w:r>
+        <w:rPr>
+          <w:rFonts w:hint="eastAsia"/>
+        </w:rPr>
+        <w:t>/</w:t>
+      </w:r>
+      <w:r>
+        <w:rPr>
+          <w:rFonts w:hint="eastAsia"/>
+        </w:rPr>
+        <w:t>制度基础，这三大基础在不同历史时期会有不同的内涵和表现形式。</w:t>
+      </w:r>
+    </w:p>
+    <w:p>
+      <w:pPr>
+        <w:pStyle w:val="ae"/>
+        <w:rPr>
+          <w:rFonts w:hint="eastAsia"/>
+        </w:rPr>
+      </w:pPr>
+      <w:bookmarkStart w:id="12" w:name="_Toc191305634"/>
+      <w:r>
+        <w:rPr>
+          <w:rFonts w:hint="eastAsia"/>
+        </w:rPr>
+        <w:t>（一）古代外交思想</w:t>
+      </w:r>
+      <w:bookmarkEnd w:id="12"/>
+    </w:p>
+    <w:p>
+      <w:pPr>
+        <w:pStyle w:val="aa"/>
+        <w:spacing w:before="78" w:after="78"/>
+      </w:pPr>
+      <w:r>
+        <w:tab/>
+      </w:r>
+      <w:r>
+        <w:rPr>
+          <w:rFonts w:hint="eastAsia"/>
+        </w:rPr>
+        <w:t>从先秦的春秋战国时期到前清，是我国的古代外交思想时期。简而言之，当时外交思想的基本架构是“家</w:t>
+      </w:r>
+      <w:r>
+        <w:rPr>
+          <w:rFonts w:hint="eastAsia"/>
+        </w:rPr>
+        <w:t>-</w:t>
+      </w:r>
+      <w:r>
+        <w:rPr>
+          <w:rFonts w:hint="eastAsia"/>
+        </w:rPr>
+        <w:t>国</w:t>
+      </w:r>
+      <w:r>
+        <w:rPr>
+          <w:rFonts w:hint="eastAsia"/>
+        </w:rPr>
+        <w:t>-</w:t>
+      </w:r>
+      <w:r>
+        <w:rPr>
+          <w:rFonts w:hint="eastAsia"/>
+        </w:rPr>
+        <w:t>天下”、内圣外王的观念。“天下”观使得中国并非追求建立单一民族</w:t>
+      </w:r>
+      <w:r>
+        <w:rPr>
+          <w:rFonts w:hint="eastAsia"/>
+        </w:rPr>
+        <w:t>、单一宗教</w:t>
+      </w:r>
+      <w:r>
+        <w:rPr>
+          <w:rFonts w:hint="eastAsia"/>
+        </w:rPr>
+        <w:t>的帝国，而是具有相当的包容性——这与同时期欧洲中世纪的“宗教异端”理念也是不同的。</w:t>
+      </w:r>
+    </w:p>
+    <w:p>
+      <w:pPr>
+        <w:pStyle w:val="aa"/>
+        <w:spacing w:before="78" w:after="78"/>
+      </w:pPr>
+      <w:r>
+        <w:tab/>
+      </w:r>
+      <w:r>
+        <w:rPr>
+          <w:rFonts w:hint="eastAsia"/>
+        </w:rPr>
+        <w:t>中国古代外交思想具有双重特性。一方面，古代外交思想博大精深、开放包容，推崇实行德治教化、以德报怨、内圣外王等治边安邦的政治理念，主张“修齐治平”“君</w:t>
+      </w:r>
+      <w:proofErr w:type="gramStart"/>
+      <w:r>
+        <w:rPr>
+          <w:rFonts w:hint="eastAsia"/>
+        </w:rPr>
+        <w:t>君臣</w:t>
+      </w:r>
+      <w:proofErr w:type="gramEnd"/>
+      <w:r>
+        <w:rPr>
+          <w:rFonts w:hint="eastAsia"/>
+        </w:rPr>
+        <w:t>臣父</w:t>
+      </w:r>
+      <w:proofErr w:type="gramStart"/>
+      <w:r>
+        <w:rPr>
+          <w:rFonts w:hint="eastAsia"/>
+        </w:rPr>
+        <w:t>父子</w:t>
+      </w:r>
+      <w:proofErr w:type="gramEnd"/>
+      <w:r>
+        <w:rPr>
+          <w:rFonts w:hint="eastAsia"/>
+        </w:rPr>
+        <w:t>子”，由此建立了独特的薄来厚往的“朝贡（外交）”体系；另一方面，古代外交思想保守迂腐、封闭狭隘</w:t>
+      </w:r>
+      <w:r>
+        <w:rPr>
+          <w:rFonts w:hint="eastAsia"/>
+        </w:rPr>
+        <w:t>，轻视所谓“化外之地”</w:t>
+      </w:r>
+      <w:r>
+        <w:rPr>
+          <w:rFonts w:hint="eastAsia"/>
+        </w:rPr>
+        <w:t>。</w:t>
+      </w:r>
+    </w:p>
+    <w:p>
+      <w:pPr>
+        <w:pStyle w:val="aa"/>
+        <w:spacing w:before="78" w:after="78"/>
+        <w:ind w:firstLine="420"/>
+      </w:pPr>
+      <w:r>
+        <w:rPr>
+          <w:rFonts w:hint="eastAsia"/>
+        </w:rPr>
+        <w:t>1405</w:t>
+      </w:r>
+      <w:r>
+        <w:rPr>
+          <w:rFonts w:hint="eastAsia"/>
+        </w:rPr>
+        <w:t>年至</w:t>
+      </w:r>
+      <w:r>
+        <w:rPr>
+          <w:rFonts w:hint="eastAsia"/>
+        </w:rPr>
+        <w:t>1431</w:t>
+      </w:r>
+      <w:r>
+        <w:rPr>
+          <w:rFonts w:hint="eastAsia"/>
+        </w:rPr>
+        <w:t>年，明朝初期，郑和七下西洋；</w:t>
+      </w:r>
+      <w:r>
+        <w:rPr>
+          <w:rFonts w:hint="eastAsia"/>
+        </w:rPr>
+        <w:t>1566</w:t>
+      </w:r>
+      <w:r>
+        <w:rPr>
+          <w:rFonts w:hint="eastAsia"/>
+        </w:rPr>
+        <w:t>年，英国的德里克开始航海，此时正值明朝中期；</w:t>
+      </w:r>
+      <w:r>
+        <w:rPr>
+          <w:rFonts w:hint="eastAsia"/>
+        </w:rPr>
+        <w:t>1640</w:t>
+      </w:r>
+      <w:r>
+        <w:rPr>
+          <w:rFonts w:hint="eastAsia"/>
+        </w:rPr>
+        <w:t>年，英国爆发资产阶级革命；</w:t>
+      </w:r>
+      <w:r>
+        <w:rPr>
+          <w:rFonts w:hint="eastAsia"/>
+        </w:rPr>
+        <w:t>1644</w:t>
+      </w:r>
+      <w:r>
+        <w:rPr>
+          <w:rFonts w:hint="eastAsia"/>
+        </w:rPr>
+        <w:t>年，崇祯</w:t>
+      </w:r>
+      <w:proofErr w:type="gramStart"/>
+      <w:r>
+        <w:rPr>
+          <w:rFonts w:hint="eastAsia"/>
+        </w:rPr>
+        <w:t>帝</w:t>
+      </w:r>
+      <w:proofErr w:type="gramEnd"/>
+      <w:r>
+        <w:rPr>
+          <w:rFonts w:hint="eastAsia"/>
+        </w:rPr>
+        <w:t>自杀，明朝灭亡；</w:t>
+      </w:r>
+      <w:r>
+        <w:rPr>
+          <w:rFonts w:hint="eastAsia"/>
+        </w:rPr>
+        <w:t>1648</w:t>
+      </w:r>
+      <w:r>
+        <w:rPr>
+          <w:rFonts w:hint="eastAsia"/>
+        </w:rPr>
+        <w:t>年，《威斯特伐利亚和约》签订。在</w:t>
+      </w:r>
+      <w:r>
+        <w:rPr>
+          <w:rFonts w:hint="eastAsia"/>
+        </w:rPr>
+        <w:t>1648</w:t>
+      </w:r>
+      <w:r>
+        <w:rPr>
+          <w:rFonts w:hint="eastAsia"/>
+        </w:rPr>
+        <w:t>年至</w:t>
+      </w:r>
+      <w:r>
+        <w:rPr>
+          <w:rFonts w:hint="eastAsia"/>
+        </w:rPr>
+        <w:t>1840</w:t>
+      </w:r>
+      <w:r>
+        <w:rPr>
+          <w:rFonts w:hint="eastAsia"/>
+        </w:rPr>
+        <w:t>年鸦片战争爆发期间的这近二百年，西方开始了轰轰烈烈的大航海，并确立了民族国家体系。</w:t>
+      </w:r>
+    </w:p>
+    <w:p>
+      <w:pPr>
+        <w:pStyle w:val="ae"/>
+      </w:pPr>
+      <w:bookmarkStart w:id="13" w:name="_Toc191305635"/>
+      <w:r>
+        <w:rPr>
+          <w:rFonts w:hint="eastAsia"/>
+        </w:rPr>
+        <w:t>（二）近代外交思想</w:t>
+      </w:r>
+      <w:bookmarkEnd w:id="13"/>
+    </w:p>
+    <w:p>
+      <w:pPr>
+        <w:pStyle w:val="aa"/>
+        <w:spacing w:before="78" w:after="78"/>
+        <w:rPr>
+          <w:rFonts w:hint="eastAsia"/>
+        </w:rPr>
+      </w:pPr>
+      <w:r>
+        <w:tab/>
+      </w:r>
+      <w:r>
+        <w:rPr>
+          <w:rFonts w:hint="eastAsia"/>
+        </w:rPr>
+        <w:t>在西方发生天翻地覆变化的同时，中国却依然闭关锁国。</w:t>
+      </w:r>
+      <w:r>
+        <w:rPr>
+          <w:rFonts w:hint="eastAsia"/>
+        </w:rPr>
+        <w:t>1840</w:t>
+      </w:r>
+      <w:r>
+        <w:rPr>
+          <w:rFonts w:hint="eastAsia"/>
+        </w:rPr>
+        <w:t>年，鸦片战争爆发，拉开了中国近代的序幕。</w:t>
+      </w:r>
+    </w:p>
+    <w:p>
+      <w:pPr>
+        <w:pStyle w:val="aa"/>
+        <w:spacing w:before="78" w:after="78"/>
+        <w:ind w:firstLine="420"/>
+      </w:pPr>
+      <w:r>
+        <w:rPr>
+          <w:rFonts w:hint="eastAsia"/>
+        </w:rPr>
+        <w:t>1840</w:t>
+      </w:r>
+      <w:r>
+        <w:rPr>
+          <w:rFonts w:hint="eastAsia"/>
+        </w:rPr>
+        <w:t>年至</w:t>
+      </w:r>
+      <w:r>
+        <w:rPr>
+          <w:rFonts w:hint="eastAsia"/>
+        </w:rPr>
+        <w:t>1949</w:t>
+      </w:r>
+      <w:r>
+        <w:rPr>
+          <w:rFonts w:hint="eastAsia"/>
+        </w:rPr>
+        <w:t>年，是我国外交思想从传统向现代过渡的时期，也是自汉之后，中国外交思想交锋最复杂、斗争最激烈的时期，其中交织着晚清王朝内部改革派与保守派、晚清政府与民国先驱、国民党与共产党的不同的外交思想和主张的斗争。</w:t>
+      </w:r>
+    </w:p>
+    <w:p>
+      <w:pPr>
+        <w:pStyle w:val="aa"/>
+        <w:spacing w:before="78" w:after="78"/>
+        <w:ind w:firstLine="420"/>
+      </w:pPr>
+      <w:r>
+        <w:rPr>
+          <w:rFonts w:hint="eastAsia"/>
+        </w:rPr>
+        <w:lastRenderedPageBreak/>
+        <w:t>这一时期是自春秋战国之后，中国外交思想内容最丰富的时期。一批又一批时代的精英试图打破传统外交思想的束缚，一面反省和清算中国传统外交的弊端，一面提出以全新的外交理念和外交思想，试图为中国开创一个适应世界发展大势的外交新天地。当时，出现了魏源、冯桂芬、严复、</w:t>
+      </w:r>
+      <w:proofErr w:type="gramStart"/>
+      <w:r>
+        <w:rPr>
+          <w:rFonts w:hint="eastAsia"/>
+        </w:rPr>
+        <w:t>邓</w:t>
+      </w:r>
+      <w:proofErr w:type="gramEnd"/>
+      <w:r>
+        <w:rPr>
+          <w:rFonts w:hint="eastAsia"/>
+        </w:rPr>
+        <w:t>演达等开明的思想家，林则徐、曾国藩、郭嵩焘、薛福成、曾纪泽、张之洞等识时务的晚清官员，孙中山等有抱负的政治活动家，陆征祥、顾维钧、王宠惠、颜惠庆、胡适等才华横溢的职业外交官。</w:t>
+      </w:r>
+      <w:r>
+        <w:rPr>
+          <w:rFonts w:hint="eastAsia"/>
+        </w:rPr>
+        <w:t>但是，</w:t>
+      </w:r>
+      <w:r>
+        <w:rPr>
+          <w:rFonts w:hint="eastAsia"/>
+        </w:rPr>
+        <w:t>在国家性质与综合实力没有根本改变的情况下，“弱国无外交”，</w:t>
+      </w:r>
+      <w:r>
+        <w:rPr>
+          <w:rFonts w:hint="eastAsia"/>
+        </w:rPr>
+        <w:t>他们个人的努力都没有改变中国在外交场上的处境。</w:t>
+      </w:r>
+    </w:p>
+    <w:p>
+      <w:pPr>
+        <w:pStyle w:val="ae"/>
+        <w:rPr>
+          <w:rFonts w:hint="eastAsia"/>
+        </w:rPr>
+      </w:pPr>
+      <w:bookmarkStart w:id="14" w:name="_Toc191305636"/>
+      <w:r>
+        <w:rPr>
+          <w:rFonts w:hint="eastAsia"/>
+        </w:rPr>
+        <w:t>（三）当代外交思想</w:t>
+      </w:r>
+      <w:bookmarkEnd w:id="14"/>
+    </w:p>
+    <w:p>
+      <w:pPr>
+        <w:pStyle w:val="aa"/>
+        <w:spacing w:before="78" w:after="78"/>
+      </w:pPr>
+      <w:r>
+        <w:tab/>
+      </w:r>
+      <w:r>
+        <w:rPr>
+          <w:rFonts w:hint="eastAsia"/>
+        </w:rPr>
+        <w:t>1949</w:t>
+      </w:r>
+      <w:r>
+        <w:rPr>
+          <w:rFonts w:hint="eastAsia"/>
+        </w:rPr>
+        <w:t>年至今，是我国的当代外交思想时期。从</w:t>
+      </w:r>
+      <w:r>
+        <w:rPr>
+          <w:rFonts w:hint="eastAsia"/>
+        </w:rPr>
+        <w:t>1921</w:t>
+      </w:r>
+      <w:r>
+        <w:rPr>
+          <w:rFonts w:hint="eastAsia"/>
+        </w:rPr>
+        <w:t>年至</w:t>
+      </w:r>
+      <w:r>
+        <w:rPr>
+          <w:rFonts w:hint="eastAsia"/>
+        </w:rPr>
+        <w:t>1949</w:t>
+      </w:r>
+      <w:r>
+        <w:rPr>
+          <w:rFonts w:hint="eastAsia"/>
+        </w:rPr>
+        <w:t>年，是当代中国外交思想的最早萌芽时期，中共早期的政治文献、论著、期刊等提出了当代中国外交思想的理论主张、原则、政策，中共早期的对外交往实践也发生于大革命时期、抗战时期和解放战争时期。</w:t>
+      </w:r>
+    </w:p>
+    <w:p>
+      <w:pPr>
+        <w:pStyle w:val="aa"/>
+        <w:spacing w:before="78" w:after="78"/>
+      </w:pPr>
+      <w:r>
+        <w:tab/>
+      </w:r>
+      <w:r>
+        <w:rPr>
+          <w:rFonts w:hint="eastAsia"/>
+        </w:rPr>
+        <w:t>当代外交思想以</w:t>
+      </w:r>
+      <w:r>
+        <w:rPr>
+          <w:rFonts w:hint="eastAsia"/>
+        </w:rPr>
+        <w:t>1949</w:t>
+      </w:r>
+      <w:r>
+        <w:rPr>
+          <w:rFonts w:hint="eastAsia"/>
+        </w:rPr>
+        <w:t>年中华人民共和国建立为起点（或转折点）。</w:t>
+      </w:r>
+      <w:r>
+        <w:rPr>
+          <w:rFonts w:hint="eastAsia"/>
+        </w:rPr>
+        <w:t>1949</w:t>
+      </w:r>
+      <w:r>
+        <w:rPr>
+          <w:rFonts w:hint="eastAsia"/>
+        </w:rPr>
+        <w:t>年至</w:t>
+      </w:r>
+      <w:r>
+        <w:rPr>
+          <w:rFonts w:hint="eastAsia"/>
+        </w:rPr>
+        <w:t>1978</w:t>
+      </w:r>
+      <w:r>
+        <w:rPr>
+          <w:rFonts w:hint="eastAsia"/>
+        </w:rPr>
+        <w:t>年，是毛泽东、周恩来时期的外交思想；</w:t>
+      </w:r>
+      <w:r>
+        <w:rPr>
+          <w:rFonts w:hint="eastAsia"/>
+        </w:rPr>
+        <w:t>1978</w:t>
+      </w:r>
+      <w:r>
+        <w:rPr>
+          <w:rFonts w:hint="eastAsia"/>
+        </w:rPr>
+        <w:t>年至</w:t>
+      </w:r>
+      <w:r>
+        <w:rPr>
+          <w:rFonts w:hint="eastAsia"/>
+        </w:rPr>
+        <w:t>2012</w:t>
+      </w:r>
+      <w:r>
+        <w:rPr>
+          <w:rFonts w:hint="eastAsia"/>
+        </w:rPr>
+        <w:t>年，总体上可概括为邓小平时期的外交思想；</w:t>
+      </w:r>
+      <w:r>
+        <w:rPr>
+          <w:rFonts w:hint="eastAsia"/>
+        </w:rPr>
+        <w:t>2012</w:t>
+      </w:r>
+      <w:r>
+        <w:rPr>
+          <w:rFonts w:hint="eastAsia"/>
+        </w:rPr>
+        <w:t>年以来，</w:t>
+      </w:r>
+      <w:proofErr w:type="gramStart"/>
+      <w:r>
+        <w:rPr>
+          <w:rFonts w:hint="eastAsia"/>
+        </w:rPr>
+        <w:t>是习近</w:t>
+      </w:r>
+      <w:proofErr w:type="gramEnd"/>
+      <w:r>
+        <w:rPr>
+          <w:rFonts w:hint="eastAsia"/>
+        </w:rPr>
+        <w:t>平新时代的外交思想。</w:t>
+      </w:r>
+    </w:p>
+    <w:p>
+      <w:pPr>
+        <w:pStyle w:val="ac"/>
+      </w:pPr>
+      <w:bookmarkStart w:id="15" w:name="_Toc191305637"/>
+      <w:r>
+        <w:rPr>
+          <w:rFonts w:hint="eastAsia"/>
+        </w:rPr>
+        <w:t>三、当代中国外交思想形成的理论基础</w:t>
+      </w:r>
+      <w:bookmarkEnd w:id="15"/>
+    </w:p>
+    <w:p>
+      <w:pPr>
+        <w:pStyle w:val="ae"/>
+      </w:pPr>
+      <w:bookmarkStart w:id="16" w:name="_Toc191305638"/>
+      <w:r>
+        <w:rPr>
+          <w:rFonts w:hint="eastAsia"/>
+        </w:rPr>
+        <w:t>（一）</w:t>
+      </w:r>
+      <w:r>
+        <w:rPr>
+          <w:rFonts w:hint="eastAsia"/>
+        </w:rPr>
+        <w:t>马克思列宁主义国家观、世界观和外交观</w:t>
+      </w:r>
+      <w:r>
+        <w:rPr>
+          <w:rFonts w:hint="eastAsia"/>
+        </w:rPr>
+        <w:t>——理论源泉与理想主义</w:t>
+      </w:r>
+      <w:bookmarkEnd w:id="16"/>
+    </w:p>
+    <w:p>
+      <w:pPr>
+        <w:pStyle w:val="af1"/>
+        <w:rPr>
+          <w:rFonts w:hint="eastAsia"/>
+        </w:rPr>
+      </w:pPr>
+      <w:r>
+        <w:rPr>
+          <w:rFonts w:hint="eastAsia"/>
+        </w:rPr>
+        <w:t xml:space="preserve">1. </w:t>
+      </w:r>
+      <w:r>
+        <w:rPr>
+          <w:rFonts w:hint="eastAsia"/>
+        </w:rPr>
+        <w:t>马克思列宁主义外交思想的内容</w:t>
+      </w:r>
+    </w:p>
+    <w:p>
+      <w:pPr>
+        <w:pStyle w:val="aa"/>
+        <w:spacing w:before="78" w:after="78"/>
+      </w:pPr>
+      <w:r>
+        <w:tab/>
+      </w:r>
+      <w:r>
+        <w:rPr>
+          <w:rFonts w:hint="eastAsia"/>
+        </w:rPr>
+        <w:t>中国对自己的定位是根据马克思列宁主义原理创建的社会主义国家</w:t>
+      </w:r>
+      <w:r>
+        <w:rPr>
+          <w:rFonts w:hint="eastAsia"/>
+        </w:rPr>
+        <w:t>；国际社会给中国的定位中非常强调中国是一个马克思主义的、共产主义的国家。事实上，在战后的国际关系中，由于冷战的原因，几乎没有一个国家的外交思想或外交实践完全排斥意识形态因素影响。</w:t>
+      </w:r>
+    </w:p>
+    <w:p>
+      <w:pPr>
+        <w:pStyle w:val="aa"/>
+        <w:spacing w:before="78" w:after="78"/>
+        <w:ind w:firstLine="420"/>
+        <w:rPr>
+          <w:rFonts w:hint="eastAsia"/>
+        </w:rPr>
+      </w:pPr>
+      <w:r>
+        <w:rPr>
+          <w:rFonts w:hint="eastAsia"/>
+        </w:rPr>
+        <w:t>马克思、恩格斯</w:t>
+      </w:r>
+      <w:r>
+        <w:rPr>
+          <w:rFonts w:hint="eastAsia"/>
+        </w:rPr>
+        <w:t>和列宁都已经认识到，在国际关系领域，阶级斗争的规律明显地不同于国内斗争。因此，在一些经典著作中有大量篇幅对国际关系和外交进行详细论述，并使用了“国际关系”和“国际政治”等概念</w:t>
+      </w:r>
+      <w:r>
+        <w:rPr>
+          <w:rFonts w:hint="eastAsia"/>
+        </w:rPr>
+        <w:t>。</w:t>
+      </w:r>
+      <w:r>
+        <w:rPr>
+          <w:rFonts w:hint="eastAsia"/>
+        </w:rPr>
+        <w:t>最有代表性的与</w:t>
+      </w:r>
+      <w:r>
+        <w:rPr>
+          <w:rFonts w:hint="eastAsia"/>
+        </w:rPr>
+        <w:t>国际关系</w:t>
+      </w:r>
+      <w:r>
+        <w:rPr>
+          <w:rFonts w:hint="eastAsia"/>
+        </w:rPr>
+        <w:t>相关的</w:t>
+      </w:r>
+      <w:r>
+        <w:rPr>
+          <w:rFonts w:hint="eastAsia"/>
+        </w:rPr>
+        <w:t>马列</w:t>
+      </w:r>
+      <w:r>
+        <w:rPr>
+          <w:rFonts w:hint="eastAsia"/>
+        </w:rPr>
+        <w:t>经典著作有：</w:t>
+      </w:r>
+    </w:p>
+    <w:p>
+      <w:pPr>
+        <w:pStyle w:val="aa"/>
+        <w:numPr>
+          <w:ilvl w:val="0"/>
+          <w:numId w:val="2"/>
+        </w:numPr>
+        <w:spacing w:beforeLines="0" w:before="0" w:afterLines="0" w:after="0"/>
+        <w:ind w:left="442" w:hanging="442"/>
+        <w:rPr>
+          <w:rFonts w:hint="eastAsia"/>
+        </w:rPr>
+      </w:pPr>
+      <w:r>
+        <w:rPr>
+          <w:rFonts w:hint="eastAsia"/>
+        </w:rPr>
+        <w:t>《共产党宣言》（马恩合著</w:t>
+      </w:r>
+      <w:r>
+        <w:rPr>
+          <w:rFonts w:hint="eastAsia"/>
+        </w:rPr>
+        <w:t>1848)</w:t>
+      </w:r>
+    </w:p>
+    <w:p>
+      <w:pPr>
+        <w:pStyle w:val="aa"/>
+        <w:numPr>
+          <w:ilvl w:val="0"/>
+          <w:numId w:val="2"/>
+        </w:numPr>
+        <w:spacing w:beforeLines="0" w:before="0" w:afterLines="0" w:after="0"/>
+        <w:ind w:left="442" w:hanging="442"/>
+        <w:rPr>
+          <w:rFonts w:hint="eastAsia"/>
+        </w:rPr>
+      </w:pPr>
+      <w:r>
+        <w:rPr>
+          <w:rFonts w:hint="eastAsia"/>
+        </w:rPr>
+        <w:t>《</w:t>
+      </w:r>
+      <w:r>
+        <w:rPr>
+          <w:rFonts w:hint="eastAsia"/>
+        </w:rPr>
+        <w:t>18</w:t>
+      </w:r>
+      <w:r>
+        <w:rPr>
+          <w:rFonts w:hint="eastAsia"/>
+        </w:rPr>
+        <w:t>世纪外交史内幕》（马克思</w:t>
+      </w:r>
+      <w:r>
+        <w:rPr>
+          <w:rFonts w:hint="eastAsia"/>
+        </w:rPr>
+        <w:t>1856</w:t>
+      </w:r>
+      <w:r>
+        <w:rPr>
+          <w:rFonts w:hint="eastAsia"/>
+        </w:rPr>
+        <w:t>）</w:t>
+      </w:r>
+    </w:p>
+    <w:p>
+      <w:pPr>
+        <w:pStyle w:val="aa"/>
+        <w:numPr>
+          <w:ilvl w:val="0"/>
+          <w:numId w:val="2"/>
+        </w:numPr>
+        <w:spacing w:beforeLines="0" w:before="0" w:afterLines="0" w:after="0"/>
+        <w:ind w:left="442" w:hanging="442"/>
+        <w:rPr>
+          <w:rFonts w:hint="eastAsia"/>
+        </w:rPr>
+      </w:pPr>
+      <w:r>
+        <w:rPr>
+          <w:rFonts w:hint="eastAsia"/>
+        </w:rPr>
+        <w:t>《资本论》（马恩合著</w:t>
+      </w:r>
+      <w:r>
+        <w:rPr>
+          <w:rFonts w:hint="eastAsia"/>
+        </w:rPr>
+        <w:t>1867</w:t>
+      </w:r>
+      <w:r>
+        <w:rPr>
+          <w:rFonts w:hint="eastAsia"/>
+        </w:rPr>
+        <w:t>、</w:t>
+      </w:r>
+      <w:r>
+        <w:rPr>
+          <w:rFonts w:hint="eastAsia"/>
+        </w:rPr>
+        <w:t>1885</w:t>
+      </w:r>
+      <w:r>
+        <w:rPr>
+          <w:rFonts w:hint="eastAsia"/>
+        </w:rPr>
+        <w:t>、</w:t>
+      </w:r>
+      <w:r>
+        <w:rPr>
+          <w:rFonts w:hint="eastAsia"/>
+        </w:rPr>
+        <w:t>1894</w:t>
+      </w:r>
+      <w:r>
+        <w:rPr>
+          <w:rFonts w:hint="eastAsia"/>
+        </w:rPr>
+        <w:t>、</w:t>
+      </w:r>
+      <w:r>
+        <w:rPr>
+          <w:rFonts w:hint="eastAsia"/>
+        </w:rPr>
+        <w:t>1910</w:t>
+      </w:r>
+      <w:r>
+        <w:rPr>
+          <w:rFonts w:hint="eastAsia"/>
+        </w:rPr>
+        <w:t>）</w:t>
+      </w:r>
+    </w:p>
+    <w:p>
+      <w:pPr>
+        <w:pStyle w:val="aa"/>
+        <w:numPr>
+          <w:ilvl w:val="0"/>
+          <w:numId w:val="2"/>
+        </w:numPr>
+        <w:spacing w:beforeLines="0" w:before="0" w:afterLines="0" w:after="0"/>
+        <w:ind w:left="442" w:hanging="442"/>
+        <w:rPr>
+          <w:rFonts w:hint="eastAsia"/>
+        </w:rPr>
+      </w:pPr>
+      <w:r>
+        <w:rPr>
+          <w:rFonts w:hint="eastAsia"/>
+        </w:rPr>
+        <w:t>《法兰西内战》（马克思</w:t>
+      </w:r>
+      <w:r>
+        <w:rPr>
+          <w:rFonts w:hint="eastAsia"/>
+        </w:rPr>
+        <w:t>1871</w:t>
+      </w:r>
+      <w:r>
+        <w:rPr>
+          <w:rFonts w:hint="eastAsia"/>
+        </w:rPr>
+        <w:t>）</w:t>
+      </w:r>
+    </w:p>
+    <w:p>
+      <w:pPr>
+        <w:pStyle w:val="aa"/>
+        <w:numPr>
+          <w:ilvl w:val="0"/>
+          <w:numId w:val="2"/>
+        </w:numPr>
+        <w:spacing w:beforeLines="0" w:before="0" w:afterLines="0" w:after="0"/>
+        <w:ind w:left="442" w:hanging="442"/>
+        <w:rPr>
+          <w:rFonts w:hint="eastAsia"/>
+        </w:rPr>
+      </w:pPr>
+      <w:r>
+        <w:rPr>
+          <w:rFonts w:hint="eastAsia"/>
+        </w:rPr>
+        <w:t>《俄国沙皇政府的对外政策》（恩格斯</w:t>
+      </w:r>
+      <w:r>
+        <w:rPr>
+          <w:rFonts w:hint="eastAsia"/>
+        </w:rPr>
+        <w:t>1890</w:t>
+      </w:r>
+      <w:r>
+        <w:rPr>
+          <w:rFonts w:hint="eastAsia"/>
+        </w:rPr>
+        <w:t>）</w:t>
+      </w:r>
+    </w:p>
+    <w:p>
+      <w:pPr>
+        <w:pStyle w:val="aa"/>
+        <w:numPr>
+          <w:ilvl w:val="0"/>
+          <w:numId w:val="2"/>
+        </w:numPr>
+        <w:spacing w:beforeLines="0" w:before="0" w:afterLines="0" w:after="0"/>
+        <w:ind w:left="442" w:hanging="442"/>
+      </w:pPr>
+      <w:r>
+        <w:rPr>
+          <w:rFonts w:hint="eastAsia"/>
+        </w:rPr>
+        <w:t>《帝国主义是资本主义的最高阶段》（列宁</w:t>
+      </w:r>
+      <w:r>
+        <w:rPr>
+          <w:rFonts w:hint="eastAsia"/>
+        </w:rPr>
+        <w:t>1916</w:t>
+      </w:r>
+      <w:r>
+        <w:rPr>
+          <w:rFonts w:hint="eastAsia"/>
+        </w:rPr>
+        <w:t>）</w:t>
+      </w:r>
+    </w:p>
+    <w:p>
+      <w:pPr>
+        <w:pStyle w:val="aa"/>
+        <w:numPr>
+          <w:ilvl w:val="0"/>
+          <w:numId w:val="2"/>
+        </w:numPr>
+        <w:spacing w:beforeLines="0" w:before="0" w:afterLines="0" w:after="0"/>
+        <w:ind w:left="442" w:hanging="442"/>
+        <w:rPr>
+          <w:rFonts w:hint="eastAsia"/>
+        </w:rPr>
+      </w:pPr>
+      <w:r>
+        <w:rPr>
+          <w:rFonts w:hint="eastAsia"/>
+        </w:rPr>
+        <w:t>……</w:t>
+      </w:r>
+    </w:p>
+    <w:p>
+      <w:pPr>
+        <w:pStyle w:val="aa"/>
+        <w:spacing w:before="78" w:after="78"/>
+        <w:ind w:firstLine="420"/>
+      </w:pPr>
+      <w:r>
+        <w:rPr>
+          <w:rFonts w:hint="eastAsia"/>
+        </w:rPr>
+        <w:t>马克思、恩格斯的</w:t>
+      </w:r>
+      <w:r>
+        <w:rPr>
+          <w:rFonts w:hint="eastAsia"/>
+        </w:rPr>
+        <w:t>许多著述和书信中提到</w:t>
+      </w:r>
+      <w:r>
+        <w:rPr>
+          <w:rFonts w:hint="eastAsia"/>
+        </w:rPr>
+        <w:t>了</w:t>
+      </w:r>
+      <w:r>
+        <w:rPr>
+          <w:rFonts w:hint="eastAsia"/>
+        </w:rPr>
+        <w:t>中国，</w:t>
+      </w:r>
+      <w:r>
+        <w:rPr>
+          <w:rFonts w:hint="eastAsia"/>
+        </w:rPr>
+        <w:t>他们于</w:t>
+      </w:r>
+      <w:r>
+        <w:rPr>
+          <w:rFonts w:hint="eastAsia"/>
+        </w:rPr>
+        <w:t>1853</w:t>
+      </w:r>
+      <w:r>
+        <w:rPr>
+          <w:rFonts w:hint="eastAsia"/>
+        </w:rPr>
+        <w:t>~</w:t>
+      </w:r>
+      <w:r>
+        <w:rPr>
+          <w:rFonts w:hint="eastAsia"/>
+        </w:rPr>
+        <w:t>1862</w:t>
+      </w:r>
+      <w:r>
+        <w:rPr>
+          <w:rFonts w:hint="eastAsia"/>
+        </w:rPr>
+        <w:t>年间撰写有关中国问题的文章</w:t>
+      </w:r>
+      <w:r>
+        <w:rPr>
+          <w:rFonts w:hint="eastAsia"/>
+        </w:rPr>
+        <w:t>18</w:t>
+      </w:r>
+      <w:r>
+        <w:rPr>
+          <w:rFonts w:hint="eastAsia"/>
+        </w:rPr>
+        <w:t>篇，谴责鸦片战争的侵略性质，揭露西方列强的殖民主义</w:t>
+      </w:r>
+      <w:r>
+        <w:rPr>
+          <w:rFonts w:hint="eastAsia"/>
+        </w:rPr>
+        <w:t>。</w:t>
+      </w:r>
+      <w:r>
+        <w:rPr>
+          <w:rFonts w:hint="eastAsia"/>
+        </w:rPr>
+        <w:t>其中一些重要的思想后来就成为中国共产党建党、建国和指导党和国家外交实践的指导思想</w:t>
+      </w:r>
+      <w:r>
+        <w:rPr>
+          <w:rFonts w:hint="eastAsia"/>
+        </w:rPr>
+        <w:t>。</w:t>
+      </w:r>
+    </w:p>
+    <w:p>
+      <w:pPr>
+        <w:pStyle w:val="aa"/>
+        <w:spacing w:before="78" w:after="78"/>
+        <w:ind w:firstLine="420"/>
+      </w:pPr>
+      <w:r>
+        <w:rPr>
+          <w:rFonts w:hint="eastAsia"/>
+        </w:rPr>
+        <w:t>马克思列宁主义在方法论上</w:t>
+      </w:r>
+      <w:r>
+        <w:rPr>
+          <w:rFonts w:hint="eastAsia"/>
+        </w:rPr>
+        <w:t>树立了用历史唯物主义和辩证唯物主义的科学观点和方法</w:t>
+      </w:r>
+      <w:r>
+        <w:rPr>
+          <w:rFonts w:hint="eastAsia"/>
+        </w:rPr>
+        <w:t>，提供了</w:t>
+      </w:r>
+      <w:r>
+        <w:rPr>
+          <w:rFonts w:hint="eastAsia"/>
+        </w:rPr>
+        <w:t>研究国际政治的范例</w:t>
+      </w:r>
+      <w:r>
+        <w:rPr>
+          <w:rFonts w:hint="eastAsia"/>
+        </w:rPr>
+        <w:t>（</w:t>
+      </w:r>
+      <w:r>
+        <w:rPr>
+          <w:rFonts w:hint="eastAsia"/>
+        </w:rPr>
+        <w:t>如</w:t>
+      </w:r>
+      <w:r>
+        <w:rPr>
+          <w:rFonts w:hint="eastAsia"/>
+        </w:rPr>
+        <w:t>1870</w:t>
+      </w:r>
+      <w:r>
+        <w:rPr>
+          <w:rFonts w:hint="eastAsia"/>
+        </w:rPr>
+        <w:t>~</w:t>
+      </w:r>
+      <w:r>
+        <w:rPr>
+          <w:rFonts w:hint="eastAsia"/>
+        </w:rPr>
+        <w:t>1871</w:t>
+      </w:r>
+      <w:r>
+        <w:rPr>
+          <w:rFonts w:hint="eastAsia"/>
+        </w:rPr>
+        <w:t>年</w:t>
+      </w:r>
+      <w:r>
+        <w:rPr>
+          <w:rFonts w:hint="eastAsia"/>
+        </w:rPr>
+        <w:t>马恩对普法战争的研究</w:t>
+      </w:r>
+      <w:r>
+        <w:rPr>
+          <w:rFonts w:hint="eastAsia"/>
+        </w:rPr>
+        <w:t>）；在观念上，马克思列宁主义提供了</w:t>
+      </w:r>
+      <w:r>
+        <w:rPr>
+          <w:rFonts w:hint="eastAsia"/>
+        </w:rPr>
+        <w:t>关于战争的科学看法</w:t>
+      </w:r>
+      <w:r>
+        <w:rPr>
+          <w:rFonts w:hint="eastAsia"/>
+        </w:rPr>
+        <w:t>、</w:t>
+      </w:r>
+      <w:r>
+        <w:rPr>
+          <w:rFonts w:hint="eastAsia"/>
+        </w:rPr>
+        <w:t>关于国家平等民族平等的观念</w:t>
+      </w:r>
+      <w:r>
+        <w:rPr>
+          <w:rFonts w:hint="eastAsia"/>
+        </w:rPr>
+        <w:t>、</w:t>
+      </w:r>
+      <w:r>
+        <w:rPr>
+          <w:rFonts w:hint="eastAsia"/>
+        </w:rPr>
+        <w:t>关于和平外交的观念</w:t>
+      </w:r>
+      <w:r>
+        <w:rPr>
+          <w:rFonts w:hint="eastAsia"/>
+        </w:rPr>
+        <w:t>、</w:t>
+      </w:r>
+      <w:r>
+        <w:rPr>
+          <w:rFonts w:hint="eastAsia"/>
+        </w:rPr>
+        <w:t>关于无产阶级国际主义的观念</w:t>
+      </w:r>
+      <w:r>
+        <w:rPr>
+          <w:rFonts w:hint="eastAsia"/>
+        </w:rPr>
+        <w:t>、</w:t>
+      </w:r>
+      <w:r>
+        <w:rPr>
+          <w:rFonts w:hint="eastAsia"/>
+        </w:rPr>
+        <w:t>关于阶级外交的观念等</w:t>
+      </w:r>
+      <w:r>
+        <w:rPr>
+          <w:rFonts w:hint="eastAsia"/>
+        </w:rPr>
+        <w:t>。</w:t>
+      </w:r>
+    </w:p>
+    <w:p>
+      <w:pPr>
+        <w:pStyle w:val="af1"/>
+        <w:rPr>
+          <w:rFonts w:hint="eastAsia"/>
+        </w:rPr>
+      </w:pPr>
+      <w:r>
+        <w:rPr>
+          <w:rFonts w:hint="eastAsia"/>
+        </w:rPr>
+        <w:lastRenderedPageBreak/>
+        <w:t xml:space="preserve">2. </w:t>
+      </w:r>
+      <w:r>
+        <w:rPr>
+          <w:rFonts w:hint="eastAsia"/>
+        </w:rPr>
+        <w:t>马克思列宁主义外交思想在中国的传播</w:t>
+      </w:r>
+    </w:p>
+    <w:p>
+      <w:pPr>
+        <w:pStyle w:val="aa"/>
+        <w:spacing w:before="78" w:after="78"/>
+        <w:ind w:firstLine="420"/>
+      </w:pPr>
+      <w:proofErr w:type="gramStart"/>
+      <w:r>
+        <w:rPr>
+          <w:rFonts w:hint="eastAsia"/>
+        </w:rPr>
+        <w:t>李提摩</w:t>
+      </w:r>
+      <w:proofErr w:type="gramEnd"/>
+      <w:r>
+        <w:rPr>
+          <w:rFonts w:hint="eastAsia"/>
+        </w:rPr>
+        <w:t>太是最初将马克思、恩格斯、孟德斯鸠、卢梭等人的著作带到中国来的人。陈望</w:t>
+      </w:r>
+      <w:proofErr w:type="gramStart"/>
+      <w:r>
+        <w:rPr>
+          <w:rFonts w:hint="eastAsia"/>
+        </w:rPr>
+        <w:t>道首次</w:t>
+      </w:r>
+      <w:proofErr w:type="gramEnd"/>
+      <w:r>
+        <w:rPr>
+          <w:rFonts w:hint="eastAsia"/>
+        </w:rPr>
+        <w:t>将《共产党宣言》翻译至中文。自此，共产主义理想开始在中国生根发芽，并在日后与中国革命具体实践相结合。</w:t>
+      </w:r>
+    </w:p>
+    <w:p>
+      <w:pPr>
+        <w:pStyle w:val="aa"/>
+        <w:spacing w:before="78" w:after="78"/>
+        <w:ind w:firstLine="420"/>
+      </w:pPr>
+      <w:r>
+        <w:rPr>
+          <w:rFonts w:hint="eastAsia"/>
+        </w:rPr>
+        <w:t>20</w:t>
+      </w:r>
+      <w:r>
+        <w:rPr>
+          <w:rFonts w:hint="eastAsia"/>
+        </w:rPr>
+        <w:t>世纪，中国面对了三个西方。</w:t>
+      </w:r>
+      <w:r>
+        <w:rPr>
+          <w:rFonts w:hint="eastAsia"/>
+        </w:rPr>
+        <w:t>20</w:t>
+      </w:r>
+      <w:r>
+        <w:rPr>
+          <w:rFonts w:hint="eastAsia"/>
+        </w:rPr>
+        <w:t>世纪初期，中国一批有志之士前往了自由主义的欧洲，学习“德先生”“赛先生”，但</w:t>
+      </w:r>
+      <w:r>
+        <w:rPr>
+          <w:rFonts w:hint="eastAsia"/>
+        </w:rPr>
+        <w:t>1918</w:t>
+      </w:r>
+      <w:r>
+        <w:rPr>
+          <w:rFonts w:hint="eastAsia"/>
+        </w:rPr>
+        <w:t>年的巴黎和会让中国对欧洲彻底失望。后来，陈独秀、李大钊等人转向了共产主义的苏联，而共产主义与中国传统文化中的“天下大同”等思想有所共通，因此能较好地被中国人所接受；但是，</w:t>
+      </w:r>
+      <w:r>
+        <w:rPr>
+          <w:rFonts w:hint="eastAsia"/>
+        </w:rPr>
+        <w:t>20</w:t>
+      </w:r>
+      <w:r>
+        <w:rPr>
+          <w:rFonts w:hint="eastAsia"/>
+        </w:rPr>
+        <w:t>世纪中期中苏交恶，乃至</w:t>
+      </w:r>
+      <w:r>
+        <w:rPr>
+          <w:rFonts w:hint="eastAsia"/>
+        </w:rPr>
+        <w:t>1991</w:t>
+      </w:r>
+      <w:r>
+        <w:rPr>
+          <w:rFonts w:hint="eastAsia"/>
+        </w:rPr>
+        <w:t>年东欧剧变、苏联解体，面对的第二个西方也不复存在了。</w:t>
+      </w:r>
+      <w:r>
+        <w:rPr>
+          <w:rFonts w:hint="eastAsia"/>
+        </w:rPr>
+        <w:t>改革开放之后，中国民众开始对现实主义的美国产生好感，但</w:t>
+      </w:r>
+      <w:r>
+        <w:rPr>
+          <w:rFonts w:hint="eastAsia"/>
+        </w:rPr>
+        <w:t>1999</w:t>
+      </w:r>
+      <w:r>
+        <w:rPr>
+          <w:rFonts w:hint="eastAsia"/>
+        </w:rPr>
+        <w:t>年南斯拉夫炸</w:t>
+      </w:r>
+      <w:proofErr w:type="gramStart"/>
+      <w:r>
+        <w:rPr>
+          <w:rFonts w:hint="eastAsia"/>
+        </w:rPr>
+        <w:t>馆事件</w:t>
+      </w:r>
+      <w:proofErr w:type="gramEnd"/>
+      <w:r>
+        <w:rPr>
+          <w:rFonts w:hint="eastAsia"/>
+        </w:rPr>
+        <w:t>也打消了中国人对美国的幻想。因此，</w:t>
+      </w:r>
+      <w:r>
+        <w:rPr>
+          <w:rFonts w:hint="eastAsia"/>
+        </w:rPr>
+        <w:t>21</w:t>
+      </w:r>
+      <w:r>
+        <w:rPr>
+          <w:rFonts w:hint="eastAsia"/>
+        </w:rPr>
+        <w:t>世纪，中国要走出自己的外交思想道路。</w:t>
+      </w:r>
+    </w:p>
+    <w:p>
+      <w:pPr>
+        <w:pStyle w:val="af1"/>
+        <w:rPr>
+          <w:rFonts w:hint="eastAsia"/>
+        </w:rPr>
+      </w:pPr>
+      <w:r>
+        <w:rPr>
+          <w:rFonts w:hint="eastAsia"/>
+        </w:rPr>
+        <w:t xml:space="preserve">3. </w:t>
+      </w:r>
+      <w:r>
+        <w:rPr>
+          <w:rFonts w:hint="eastAsia"/>
+        </w:rPr>
+        <w:t>马克思列宁主义对新中国外交实践的影响</w:t>
+      </w:r>
+    </w:p>
+    <w:p>
+      <w:pPr>
+        <w:pStyle w:val="aa"/>
+        <w:spacing w:before="78" w:after="78"/>
+        <w:ind w:firstLine="420"/>
+      </w:pPr>
+      <w:r>
+        <w:rPr>
+          <w:rFonts w:hint="eastAsia"/>
+        </w:rPr>
+        <w:t>马克思列宁主义对新中国外交实践有积极的一面，也有消极的一面。积极的一面包括：</w:t>
+      </w:r>
+    </w:p>
+    <w:p>
+      <w:pPr>
+        <w:pStyle w:val="aa"/>
+        <w:numPr>
+          <w:ilvl w:val="0"/>
+          <w:numId w:val="3"/>
+        </w:numPr>
+        <w:spacing w:beforeLines="0" w:before="0" w:afterLines="0" w:after="0"/>
+        <w:ind w:left="442" w:hanging="442"/>
+      </w:pPr>
+      <w:r>
+        <w:rPr>
+          <w:rFonts w:hint="eastAsia"/>
+        </w:rPr>
+        <w:t>是毛泽东思想的基础；</w:t>
+      </w:r>
+    </w:p>
+    <w:p>
+      <w:pPr>
+        <w:pStyle w:val="aa"/>
+        <w:numPr>
+          <w:ilvl w:val="1"/>
+          <w:numId w:val="3"/>
+        </w:numPr>
+        <w:spacing w:beforeLines="0" w:before="0" w:afterLines="0" w:after="0"/>
+      </w:pPr>
+      <w:r>
+        <w:rPr>
+          <w:rFonts w:hint="eastAsia"/>
+        </w:rPr>
+        <w:t>1925</w:t>
+      </w:r>
+      <w:r>
+        <w:rPr>
+          <w:rFonts w:hint="eastAsia"/>
+        </w:rPr>
+        <w:t>年</w:t>
+      </w:r>
+      <w:r>
+        <w:rPr>
+          <w:rFonts w:hint="eastAsia"/>
+        </w:rPr>
+        <w:t>12</w:t>
+      </w:r>
+      <w:r>
+        <w:rPr>
+          <w:rFonts w:hint="eastAsia"/>
+        </w:rPr>
+        <w:t>月《中国社会各阶级的分析》</w:t>
+      </w:r>
+      <w:r>
+        <w:rPr>
+          <w:rFonts w:hint="eastAsia"/>
+        </w:rPr>
+        <w:t>；</w:t>
+      </w:r>
+    </w:p>
+    <w:p>
+      <w:pPr>
+        <w:pStyle w:val="aa"/>
+        <w:numPr>
+          <w:ilvl w:val="1"/>
+          <w:numId w:val="3"/>
+        </w:numPr>
+        <w:spacing w:beforeLines="0" w:before="0" w:afterLines="0" w:after="0"/>
+      </w:pPr>
+      <w:r>
+        <w:rPr>
+          <w:rFonts w:hint="eastAsia"/>
+        </w:rPr>
+        <w:t>1936</w:t>
+      </w:r>
+      <w:r>
+        <w:rPr>
+          <w:rFonts w:hint="eastAsia"/>
+        </w:rPr>
+        <w:t>年《中国革命战争的战略问题》</w:t>
+      </w:r>
+      <w:r>
+        <w:rPr>
+          <w:rFonts w:hint="eastAsia"/>
+        </w:rPr>
+        <w:t>；</w:t>
+      </w:r>
+    </w:p>
+    <w:p>
+      <w:pPr>
+        <w:pStyle w:val="aa"/>
+        <w:numPr>
+          <w:ilvl w:val="1"/>
+          <w:numId w:val="3"/>
+        </w:numPr>
+        <w:spacing w:beforeLines="0" w:before="0" w:afterLines="0" w:after="0"/>
+      </w:pPr>
+      <w:r>
+        <w:rPr>
+          <w:rFonts w:hint="eastAsia"/>
+        </w:rPr>
+        <w:t>1937</w:t>
+      </w:r>
+      <w:r>
+        <w:rPr>
+          <w:rFonts w:hint="eastAsia"/>
+        </w:rPr>
+        <w:t>年</w:t>
+      </w:r>
+      <w:r>
+        <w:rPr>
+          <w:rFonts w:hint="eastAsia"/>
+        </w:rPr>
+        <w:t>7</w:t>
+      </w:r>
+      <w:r>
+        <w:rPr>
+          <w:rFonts w:hint="eastAsia"/>
+        </w:rPr>
+        <w:t>~</w:t>
+      </w:r>
+      <w:r>
+        <w:rPr>
+          <w:rFonts w:hint="eastAsia"/>
+        </w:rPr>
+        <w:t>8</w:t>
+      </w:r>
+      <w:r>
+        <w:rPr>
+          <w:rFonts w:hint="eastAsia"/>
+        </w:rPr>
+        <w:t>月《矛盾论》《实践论》</w:t>
+      </w:r>
+      <w:r>
+        <w:rPr>
+          <w:rFonts w:hint="eastAsia"/>
+        </w:rPr>
+        <w:t>；</w:t>
+      </w:r>
+    </w:p>
+    <w:p>
+      <w:pPr>
+        <w:pStyle w:val="aa"/>
+        <w:numPr>
+          <w:ilvl w:val="1"/>
+          <w:numId w:val="3"/>
+        </w:numPr>
+        <w:spacing w:beforeLines="0" w:before="0" w:afterLines="0" w:after="0"/>
+        <w:rPr>
+          <w:rFonts w:hint="eastAsia"/>
+        </w:rPr>
+      </w:pPr>
+      <w:r>
+        <w:rPr>
+          <w:rFonts w:hint="eastAsia"/>
+        </w:rPr>
+        <w:t>指导革命与抗战胜利，如《论持久战</w:t>
+      </w:r>
+      <w:r>
+        <w:rPr>
+          <w:rFonts w:hint="eastAsia"/>
+        </w:rPr>
+        <w:t>》（</w:t>
+      </w:r>
+      <w:r>
+        <w:rPr>
+          <w:rFonts w:hint="eastAsia"/>
+        </w:rPr>
+        <w:t>1938</w:t>
+      </w:r>
+      <w:r>
+        <w:rPr>
+          <w:rFonts w:hint="eastAsia"/>
+        </w:rPr>
+        <w:t>年</w:t>
+      </w:r>
+      <w:r>
+        <w:rPr>
+          <w:rFonts w:hint="eastAsia"/>
+        </w:rPr>
+        <w:t>5</w:t>
+      </w:r>
+      <w:r>
+        <w:rPr>
+          <w:rFonts w:hint="eastAsia"/>
+        </w:rPr>
+        <w:t>月</w:t>
+      </w:r>
+      <w:r>
+        <w:rPr>
+          <w:rFonts w:hint="eastAsia"/>
+        </w:rPr>
+        <w:t>26</w:t>
+      </w:r>
+      <w:r>
+        <w:rPr>
+          <w:rFonts w:hint="eastAsia"/>
+        </w:rPr>
+        <w:t>日至</w:t>
+      </w:r>
+      <w:r>
+        <w:rPr>
+          <w:rFonts w:hint="eastAsia"/>
+        </w:rPr>
+        <w:t>6</w:t>
+      </w:r>
+      <w:r>
+        <w:rPr>
+          <w:rFonts w:hint="eastAsia"/>
+        </w:rPr>
+        <w:t>月</w:t>
+      </w:r>
+      <w:r>
+        <w:rPr>
+          <w:rFonts w:hint="eastAsia"/>
+        </w:rPr>
+        <w:t>3</w:t>
+      </w:r>
+      <w:r>
+        <w:rPr>
+          <w:rFonts w:hint="eastAsia"/>
+        </w:rPr>
+        <w:t>日）</w:t>
+      </w:r>
+      <w:r>
+        <w:rPr>
+          <w:rFonts w:hint="eastAsia"/>
+        </w:rPr>
+        <w:t>；</w:t>
+      </w:r>
+    </w:p>
+    <w:p>
+      <w:pPr>
+        <w:pStyle w:val="aa"/>
+        <w:numPr>
+          <w:ilvl w:val="0"/>
+          <w:numId w:val="3"/>
+        </w:numPr>
+        <w:spacing w:beforeLines="0" w:before="0" w:afterLines="0" w:after="0"/>
+        <w:ind w:left="442" w:hanging="442"/>
+        <w:rPr>
+          <w:rFonts w:hint="eastAsia"/>
+        </w:rPr>
+      </w:pPr>
+      <w:r>
+        <w:rPr>
+          <w:rFonts w:hint="eastAsia"/>
+        </w:rPr>
+        <w:t>建立新中国：国体、政体的选择</w:t>
+      </w:r>
+      <w:r>
+        <w:rPr>
+          <w:rFonts w:hint="eastAsia"/>
+        </w:rPr>
+        <w:t>；</w:t>
+      </w:r>
+    </w:p>
+    <w:p>
+      <w:pPr>
+        <w:pStyle w:val="aa"/>
+        <w:numPr>
+          <w:ilvl w:val="0"/>
+          <w:numId w:val="3"/>
+        </w:numPr>
+        <w:spacing w:beforeLines="0" w:before="0" w:afterLines="0" w:after="0"/>
+        <w:ind w:left="442" w:hanging="442"/>
+      </w:pPr>
+      <w:r>
+        <w:rPr>
+          <w:rFonts w:hint="eastAsia"/>
+        </w:rPr>
+        <w:t>国际格局、形势判断，相应的政策调整</w:t>
+      </w:r>
+      <w:r>
+        <w:rPr>
+          <w:rFonts w:hint="eastAsia"/>
+        </w:rPr>
+        <w:t>；</w:t>
+      </w:r>
+    </w:p>
+    <w:p>
+      <w:pPr>
+        <w:pStyle w:val="aa"/>
+        <w:numPr>
+          <w:ilvl w:val="0"/>
+          <w:numId w:val="3"/>
+        </w:numPr>
+        <w:spacing w:beforeLines="0" w:before="0" w:afterLines="0" w:after="0"/>
+        <w:ind w:left="442" w:hanging="442"/>
+      </w:pPr>
+      <w:r>
+        <w:rPr>
+          <w:rFonts w:hint="eastAsia"/>
+        </w:rPr>
+        <w:t>和平发展主题；韬光养晦；人类命运共同体</w:t>
+      </w:r>
+      <w:r>
+        <w:rPr>
+          <w:rFonts w:hint="eastAsia"/>
+        </w:rPr>
+        <w:t>；</w:t>
+      </w:r>
+    </w:p>
+    <w:p>
+      <w:pPr>
+        <w:pStyle w:val="aa"/>
+        <w:numPr>
+          <w:ilvl w:val="0"/>
+          <w:numId w:val="3"/>
+        </w:numPr>
+        <w:spacing w:beforeLines="0" w:before="0" w:afterLines="0" w:after="0"/>
+        <w:ind w:left="442" w:hanging="442"/>
+        <w:rPr>
+          <w:rFonts w:hint="eastAsia"/>
+        </w:rPr>
+      </w:pPr>
+      <w:r>
+        <w:rPr>
+          <w:rFonts w:hint="eastAsia"/>
+        </w:rPr>
+        <w:t>在国际事务中，一贯奉行和平外交政策，积极倡导和平共处五项原则</w:t>
+      </w:r>
+      <w:r>
+        <w:rPr>
+          <w:rFonts w:hint="eastAsia"/>
+        </w:rPr>
+        <w:t>；</w:t>
+      </w:r>
+    </w:p>
+    <w:p>
+      <w:pPr>
+        <w:pStyle w:val="aa"/>
+        <w:numPr>
+          <w:ilvl w:val="0"/>
+          <w:numId w:val="3"/>
+        </w:numPr>
+        <w:spacing w:beforeLines="0" w:before="0" w:afterLines="0" w:after="0"/>
+        <w:ind w:left="442" w:hanging="442"/>
+        <w:rPr>
+          <w:rFonts w:hint="eastAsia"/>
+        </w:rPr>
+      </w:pPr>
+      <w:r>
+        <w:rPr>
+          <w:rFonts w:hint="eastAsia"/>
+        </w:rPr>
+        <w:t>支持亚非拉被压迫民族争取民族解放、维护</w:t>
+      </w:r>
+      <w:r>
+        <w:rPr>
+          <w:rFonts w:hint="eastAsia"/>
+        </w:rPr>
+        <w:t>；</w:t>
+      </w:r>
+    </w:p>
+    <w:p>
+      <w:pPr>
+        <w:pStyle w:val="aa"/>
+        <w:numPr>
+          <w:ilvl w:val="0"/>
+          <w:numId w:val="3"/>
+        </w:numPr>
+        <w:spacing w:beforeLines="0" w:before="0" w:afterLines="0" w:after="0"/>
+        <w:ind w:left="442" w:hanging="442"/>
+        <w:rPr>
+          <w:rFonts w:hint="eastAsia"/>
+        </w:rPr>
+      </w:pPr>
+      <w:r>
+        <w:rPr>
+          <w:rFonts w:hint="eastAsia"/>
+        </w:rPr>
+        <w:t>民族独立、抗击外来侵略的正义斗争</w:t>
+      </w:r>
+      <w:r>
+        <w:rPr>
+          <w:rFonts w:hint="eastAsia"/>
+        </w:rPr>
+        <w:t>；</w:t>
+      </w:r>
+    </w:p>
+    <w:p>
+      <w:pPr>
+        <w:pStyle w:val="aa"/>
+        <w:numPr>
+          <w:ilvl w:val="0"/>
+          <w:numId w:val="3"/>
+        </w:numPr>
+        <w:spacing w:beforeLines="0" w:before="0" w:afterLines="0" w:after="0"/>
+        <w:ind w:left="442" w:hanging="442"/>
+        <w:rPr>
+          <w:rFonts w:hint="eastAsia"/>
+        </w:rPr>
+      </w:pPr>
+      <w:r>
+        <w:rPr>
+          <w:rFonts w:hint="eastAsia"/>
+        </w:rPr>
+        <w:t>主动承担国际义务，长期对第三世界国家提供无私的人道主义援助和经济援助</w:t>
+      </w:r>
+      <w:r>
+        <w:rPr>
+          <w:rFonts w:hint="eastAsia"/>
+        </w:rPr>
+        <w:t>。</w:t>
+      </w:r>
+    </w:p>
+    <w:p>
+      <w:pPr>
+        <w:pStyle w:val="aa"/>
+        <w:spacing w:before="78" w:after="78"/>
+        <w:ind w:left="420"/>
+        <w:rPr>
+          <w:rFonts w:hint="eastAsia"/>
+        </w:rPr>
+      </w:pPr>
+      <w:r>
+        <w:rPr>
+          <w:rFonts w:hint="eastAsia"/>
+        </w:rPr>
+        <w:t>消极的一面包括：</w:t>
+      </w:r>
+    </w:p>
+    <w:p>
+      <w:pPr>
+        <w:pStyle w:val="aa"/>
+        <w:numPr>
+          <w:ilvl w:val="0"/>
+          <w:numId w:val="4"/>
+        </w:numPr>
+        <w:spacing w:beforeLines="0" w:before="0" w:afterLines="0" w:after="0"/>
+        <w:ind w:left="442" w:hanging="442"/>
+        <w:rPr>
+          <w:rFonts w:hint="eastAsia"/>
+        </w:rPr>
+      </w:pPr>
+      <w:r>
+        <w:rPr>
+          <w:rFonts w:hint="eastAsia"/>
+        </w:rPr>
+        <w:t>曾教条地强调以阶级立场和意识形态来划分国家间敌友界限</w:t>
+      </w:r>
+      <w:r>
+        <w:rPr>
+          <w:rFonts w:hint="eastAsia"/>
+        </w:rPr>
+        <w:t>；</w:t>
+      </w:r>
+    </w:p>
+    <w:p>
+      <w:pPr>
+        <w:pStyle w:val="aa"/>
+        <w:numPr>
+          <w:ilvl w:val="0"/>
+          <w:numId w:val="4"/>
+        </w:numPr>
+        <w:spacing w:beforeLines="0" w:before="0" w:afterLines="0" w:after="0"/>
+        <w:ind w:left="442" w:hanging="442"/>
+        <w:rPr>
+          <w:rFonts w:hint="eastAsia"/>
+        </w:rPr>
+      </w:pPr>
+      <w:r>
+        <w:rPr>
+          <w:rFonts w:hint="eastAsia"/>
+        </w:rPr>
+        <w:t>曾过分强调国际主义高于国家利益</w:t>
+      </w:r>
+      <w:r>
+        <w:rPr>
+          <w:rFonts w:hint="eastAsia"/>
+        </w:rPr>
+        <w:t>；</w:t>
+      </w:r>
+    </w:p>
+    <w:p>
+      <w:pPr>
+        <w:pStyle w:val="aa"/>
+        <w:numPr>
+          <w:ilvl w:val="0"/>
+          <w:numId w:val="4"/>
+        </w:numPr>
+        <w:spacing w:beforeLines="0" w:before="0" w:afterLines="0" w:after="0"/>
+        <w:ind w:left="442" w:hanging="442"/>
+        <w:rPr>
+          <w:rFonts w:hint="eastAsia"/>
+        </w:rPr>
+      </w:pPr>
+      <w:r>
+        <w:rPr>
+          <w:rFonts w:hint="eastAsia"/>
+        </w:rPr>
+        <w:t>推迟中法建交</w:t>
+      </w:r>
+      <w:r>
+        <w:rPr>
+          <w:rFonts w:hint="eastAsia"/>
+        </w:rPr>
+        <w:t>；</w:t>
+      </w:r>
+    </w:p>
+    <w:p>
+      <w:pPr>
+        <w:pStyle w:val="aa"/>
+        <w:numPr>
+          <w:ilvl w:val="0"/>
+          <w:numId w:val="4"/>
+        </w:numPr>
+        <w:spacing w:beforeLines="0" w:before="0" w:afterLines="0" w:after="0"/>
+        <w:ind w:left="442" w:hanging="442"/>
+        <w:rPr>
+          <w:rFonts w:hint="eastAsia"/>
+        </w:rPr>
+      </w:pPr>
+      <w:r>
+        <w:rPr>
+          <w:rFonts w:hint="eastAsia"/>
+        </w:rPr>
+        <w:t>与前南斯拉夫关系问题</w:t>
+      </w:r>
+      <w:r>
+        <w:rPr>
+          <w:rFonts w:hint="eastAsia"/>
+        </w:rPr>
+        <w:t>；</w:t>
+      </w:r>
+    </w:p>
+    <w:p>
+      <w:pPr>
+        <w:pStyle w:val="aa"/>
+        <w:numPr>
+          <w:ilvl w:val="0"/>
+          <w:numId w:val="4"/>
+        </w:numPr>
+        <w:spacing w:beforeLines="0" w:before="0" w:afterLines="0" w:after="0"/>
+        <w:ind w:left="442" w:hanging="442"/>
+        <w:rPr>
+          <w:rFonts w:hint="eastAsia"/>
+        </w:rPr>
+      </w:pPr>
+      <w:r>
+        <w:rPr>
+          <w:rFonts w:hint="eastAsia"/>
+        </w:rPr>
+        <w:t>“文革”中把“世界革命”当成指导中国革命的路线方针，当成中国对外关系的行动纲领</w:t>
+      </w:r>
+      <w:r>
+        <w:rPr>
+          <w:rFonts w:hint="eastAsia"/>
+        </w:rPr>
+        <w:t>；</w:t>
+      </w:r>
+    </w:p>
+    <w:p>
+      <w:pPr>
+        <w:pStyle w:val="aa"/>
+        <w:numPr>
+          <w:ilvl w:val="0"/>
+          <w:numId w:val="4"/>
+        </w:numPr>
+        <w:spacing w:beforeLines="0" w:before="0" w:afterLines="0" w:after="0"/>
+        <w:ind w:left="442" w:hanging="442"/>
+        <w:rPr>
+          <w:rFonts w:hint="eastAsia"/>
+        </w:rPr>
+      </w:pPr>
+      <w:r>
+        <w:rPr>
+          <w:rFonts w:hint="eastAsia"/>
+        </w:rPr>
+        <w:t>超越能力的对外援助</w:t>
+      </w:r>
+      <w:r>
+        <w:rPr>
+          <w:rFonts w:hint="eastAsia"/>
+        </w:rPr>
+        <w:t>；</w:t>
+      </w:r>
+    </w:p>
+    <w:p>
+      <w:pPr>
+        <w:pStyle w:val="aa"/>
+        <w:numPr>
+          <w:ilvl w:val="0"/>
+          <w:numId w:val="4"/>
+        </w:numPr>
+        <w:spacing w:beforeLines="0" w:before="0" w:afterLines="0" w:after="0"/>
+        <w:ind w:left="442" w:hanging="442"/>
+      </w:pPr>
+      <w:r>
+        <w:rPr>
+          <w:rFonts w:hint="eastAsia"/>
+        </w:rPr>
+        <w:t>拒绝西方援助等</w:t>
+      </w:r>
+      <w:r>
+        <w:rPr>
+          <w:rFonts w:hint="eastAsia"/>
+        </w:rPr>
+        <w:t>。</w:t>
+      </w:r>
+    </w:p>
+    <w:p>
+      <w:pPr>
+        <w:pStyle w:val="af1"/>
+        <w:rPr>
+          <w:rFonts w:hint="eastAsia"/>
+        </w:rPr>
+      </w:pPr>
+      <w:r>
+        <w:rPr>
+          <w:rFonts w:hint="eastAsia"/>
+        </w:rPr>
+        <w:t xml:space="preserve">4. </w:t>
+      </w:r>
+      <w:r>
+        <w:rPr>
+          <w:rFonts w:hint="eastAsia"/>
+        </w:rPr>
+        <w:t>对马克思列宁主义外交思想的评价</w:t>
+      </w:r>
+    </w:p>
+    <w:p>
+      <w:pPr>
+        <w:pStyle w:val="aa"/>
+        <w:spacing w:before="78" w:after="78"/>
+        <w:ind w:firstLine="420"/>
+      </w:pPr>
+      <w:r>
+        <w:rPr>
+          <w:rFonts w:hint="eastAsia"/>
+        </w:rPr>
+        <w:t>马克思列宁主义是</w:t>
+      </w:r>
+      <w:r>
+        <w:rPr>
+          <w:rFonts w:hint="eastAsia"/>
+        </w:rPr>
+        <w:t>19</w:t>
+      </w:r>
+      <w:r>
+        <w:rPr>
+          <w:rFonts w:hint="eastAsia"/>
+        </w:rPr>
+        <w:t>世纪中叶后出现的一种政治学说，具有较完整的理论体系和价值体系</w:t>
+      </w:r>
+      <w:r>
+        <w:rPr>
+          <w:rFonts w:hint="eastAsia"/>
+        </w:rPr>
+        <w:t>。</w:t>
+      </w:r>
+    </w:p>
+    <w:p>
+      <w:pPr>
+        <w:pStyle w:val="aa"/>
+        <w:spacing w:before="78" w:after="78"/>
+        <w:ind w:firstLine="420"/>
+        <w:rPr>
+          <w:rFonts w:hint="eastAsia"/>
+        </w:rPr>
+      </w:pPr>
+      <w:r>
+        <w:rPr>
+          <w:rFonts w:hint="eastAsia"/>
+        </w:rPr>
+        <w:t>马克思列宁主义具有双重功能：</w:t>
+      </w:r>
+      <w:r>
+        <w:rPr>
+          <w:rFonts w:hint="eastAsia"/>
+        </w:rPr>
+        <w:t>方法论上的社会设计功能，即实践理性，行动指南</w:t>
+      </w:r>
+      <w:r>
+        <w:rPr>
+          <w:rFonts w:hint="eastAsia"/>
+        </w:rPr>
+        <w:t>；</w:t>
+      </w:r>
+      <w:r>
+        <w:rPr>
+          <w:rFonts w:hint="eastAsia"/>
+        </w:rPr>
+        <w:t>理论上的社会启蒙功能，即认识理性，“规律</w:t>
+      </w:r>
+      <w:r>
+        <w:rPr>
+          <w:rFonts w:hint="eastAsia"/>
+        </w:rPr>
+        <w:t>-</w:t>
+      </w:r>
+      <w:r>
+        <w:rPr>
+          <w:rFonts w:hint="eastAsia"/>
+        </w:rPr>
+        <w:t>趋势”理论模式，把握本质</w:t>
+      </w:r>
+      <w:r>
+        <w:rPr>
+          <w:rFonts w:hint="eastAsia"/>
+        </w:rPr>
+        <w:t>。</w:t>
+      </w:r>
+      <w:r>
+        <w:rPr>
+          <w:rFonts w:hint="eastAsia"/>
+        </w:rPr>
+        <w:t>与现代经济学工具</w:t>
+      </w:r>
+      <w:r>
+        <w:rPr>
+          <w:rFonts w:hint="eastAsia"/>
+        </w:rPr>
+        <w:lastRenderedPageBreak/>
+        <w:t>理性的实用性相比，马恩的经济学更具思想的认识和启蒙功能</w:t>
+      </w:r>
+      <w:r>
+        <w:rPr>
+          <w:rFonts w:hint="eastAsia"/>
+        </w:rPr>
+        <w:t>。</w:t>
+      </w:r>
+    </w:p>
+    <w:p>
+      <w:pPr>
+        <w:pStyle w:val="aa"/>
+        <w:spacing w:before="78" w:after="78"/>
+        <w:ind w:firstLine="420"/>
+        <w:rPr>
+          <w:rFonts w:hint="eastAsia"/>
+        </w:rPr>
+      </w:pPr>
+      <w:r>
+        <w:rPr>
+          <w:rFonts w:hint="eastAsia"/>
+        </w:rPr>
+        <w:t>在剖析国际形势和指导外交战略时，</w:t>
+      </w:r>
+      <w:r>
+        <w:rPr>
+          <w:rFonts w:hint="eastAsia"/>
+        </w:rPr>
+        <w:t>马克思列宁主义</w:t>
+      </w:r>
+      <w:r>
+        <w:rPr>
+          <w:rFonts w:hint="eastAsia"/>
+        </w:rPr>
+        <w:t>具有相当科学性</w:t>
+      </w:r>
+      <w:r>
+        <w:rPr>
+          <w:rFonts w:hint="eastAsia"/>
+        </w:rPr>
+        <w:t>。</w:t>
+      </w:r>
+      <w:r>
+        <w:rPr>
+          <w:rFonts w:hint="eastAsia"/>
+        </w:rPr>
+        <w:t>两次世界大战和</w:t>
+      </w:r>
+      <w:r>
+        <w:rPr>
+          <w:rFonts w:hint="eastAsia"/>
+        </w:rPr>
+        <w:t>1929</w:t>
+      </w:r>
+      <w:r>
+        <w:rPr>
+          <w:rFonts w:hint="eastAsia"/>
+        </w:rPr>
+        <w:t>年世界经济危机之后，马列主义和共产主义在全世界五大洲曾经有众多的信奉者</w:t>
+      </w:r>
+      <w:r>
+        <w:rPr>
+          <w:rFonts w:hint="eastAsia"/>
+        </w:rPr>
+        <w:t>；</w:t>
+      </w:r>
+      <w:r>
+        <w:rPr>
+          <w:rFonts w:hint="eastAsia"/>
+        </w:rPr>
+        <w:t>战后，冷战意识形态对立，共产主义和共产党被西方不断“妖魔化”</w:t>
+      </w:r>
+      <w:r>
+        <w:rPr>
+          <w:rFonts w:hint="eastAsia"/>
+        </w:rPr>
+        <w:t>。</w:t>
+      </w:r>
+      <w:r>
+        <w:rPr>
+          <w:rFonts w:hint="eastAsia"/>
+        </w:rPr>
+        <w:t>2008</w:t>
+      </w:r>
+      <w:r>
+        <w:rPr>
+          <w:rFonts w:hint="eastAsia"/>
+        </w:rPr>
+        <w:t>年金融危机</w:t>
+      </w:r>
+      <w:r>
+        <w:rPr>
+          <w:rFonts w:hint="eastAsia"/>
+        </w:rPr>
+        <w:t>后，</w:t>
+      </w:r>
+      <w:r>
+        <w:rPr>
+          <w:rFonts w:hint="eastAsia"/>
+        </w:rPr>
+        <w:t>《资本论》重新成为畅销书——</w:t>
+      </w:r>
+      <w:r>
+        <w:rPr>
+          <w:rFonts w:hint="eastAsia"/>
+        </w:rPr>
+        <w:t>证明其作为</w:t>
+      </w:r>
+      <w:r>
+        <w:rPr>
+          <w:rFonts w:hint="eastAsia"/>
+        </w:rPr>
+        <w:t>政治经济学经典</w:t>
+      </w:r>
+      <w:r>
+        <w:rPr>
+          <w:rFonts w:hint="eastAsia"/>
+        </w:rPr>
+        <w:t>的地位。</w:t>
+      </w:r>
+    </w:p>
+    <w:p>
+      <w:pPr>
+        <w:pStyle w:val="aa"/>
+        <w:spacing w:before="78" w:after="78"/>
+        <w:ind w:firstLine="420"/>
+      </w:pPr>
+      <w:r>
+        <w:rPr>
+          <w:rFonts w:hint="eastAsia"/>
+        </w:rPr>
+        <w:t>马克思列宁主义只是一种学说、一种思想、一种理想，理论必须与时俱进向前发展，才能具有生命力</w:t>
+      </w:r>
+      <w:r>
+        <w:rPr>
+          <w:rFonts w:hint="eastAsia"/>
+        </w:rPr>
+        <w:t>，要让其</w:t>
+      </w:r>
+      <w:r>
+        <w:rPr>
+          <w:rFonts w:hint="eastAsia"/>
+        </w:rPr>
+        <w:t>思想性和工具性有机结合</w:t>
+      </w:r>
+      <w:r>
+        <w:rPr>
+          <w:rFonts w:hint="eastAsia"/>
+        </w:rPr>
+        <w:t>。马克思列宁主义</w:t>
+      </w:r>
+      <w:r>
+        <w:rPr>
+          <w:rFonts w:hint="eastAsia"/>
+        </w:rPr>
+        <w:t>关于社会演进的某些论断的确已经过时，但马列主义观察国际问题的一些辩证思想至今在指导中国外交理论研究和外交实践时仍具有相当重要的现实意义。</w:t>
+      </w:r>
+    </w:p>
+    <w:p>
+      <w:pPr>
+        <w:pStyle w:val="aa"/>
+        <w:spacing w:before="78" w:after="78"/>
+        <w:ind w:firstLine="420"/>
+        <w:rPr>
+          <w:rFonts w:hint="eastAsia"/>
+        </w:rPr>
+      </w:pPr>
+      <w:r>
+        <w:rPr>
+          <w:rFonts w:hint="eastAsia"/>
+        </w:rPr>
+        <w:t>马列主义国家观、世界观和外交观中的一些原理，对新中国外交的指导作用</w:t>
+      </w:r>
+      <w:r>
+        <w:rPr>
+          <w:rFonts w:hint="eastAsia"/>
+        </w:rPr>
+        <w:t>，</w:t>
+      </w:r>
+      <w:r>
+        <w:rPr>
+          <w:rFonts w:hint="eastAsia"/>
+        </w:rPr>
+        <w:t>迄今仍可</w:t>
+      </w:r>
+      <w:r>
+        <w:rPr>
+          <w:rFonts w:hint="eastAsia"/>
+        </w:rPr>
+        <w:t>以说是成功大于失误</w:t>
+      </w:r>
+      <w:r>
+        <w:rPr>
+          <w:rFonts w:hint="eastAsia"/>
+        </w:rPr>
+        <w:t>。</w:t>
+      </w:r>
+    </w:p>
+    <w:p>
+      <w:pPr>
+        <w:pStyle w:val="ae"/>
+      </w:pPr>
+      <w:bookmarkStart w:id="17" w:name="_Toc191305639"/>
+      <w:r>
+        <w:rPr>
+          <w:rFonts w:hint="eastAsia"/>
+        </w:rPr>
+        <w:t>（二）</w:t>
+      </w:r>
+      <w:r>
+        <w:rPr>
+          <w:rFonts w:hint="eastAsia"/>
+        </w:rPr>
+        <w:t>现代国际关系原则和理论</w:t>
+      </w:r>
+      <w:r>
+        <w:rPr>
+          <w:rFonts w:hint="eastAsia"/>
+        </w:rPr>
+        <w:t>——批判吸收与现实主义</w:t>
+      </w:r>
+      <w:bookmarkEnd w:id="17"/>
+    </w:p>
+    <w:p>
+      <w:pPr>
+        <w:pStyle w:val="af1"/>
+        <w:rPr>
+          <w:rFonts w:hint="eastAsia"/>
+        </w:rPr>
+      </w:pPr>
+      <w:r>
+        <w:rPr>
+          <w:rFonts w:hint="eastAsia"/>
+        </w:rPr>
+        <w:t xml:space="preserve">1. </w:t>
+      </w:r>
+      <w:r>
+        <w:rPr>
+          <w:rFonts w:hint="eastAsia"/>
+        </w:rPr>
+        <w:t>现代国际关系原则和理论的内容</w:t>
+      </w:r>
+    </w:p>
+    <w:p>
+      <w:pPr>
+        <w:pStyle w:val="aa"/>
+        <w:spacing w:before="78" w:after="78"/>
+      </w:pPr>
+      <w:r>
+        <w:tab/>
+      </w:r>
+      <w:r>
+        <w:rPr>
+          <w:rFonts w:hint="eastAsia"/>
+        </w:rPr>
+        <w:t>现代国际关系原则包括主权、均势、国际法等；其核心有国家利益、实力外交、地缘政治（海权、陆权、空权等）、文明冲突等。二战前，现代国际关系的主要理论是基于社会达尔文主义的各种理论，如殖民主义、帝国主义、霸权主义等；二战后，现实主义、理想主义、建构主义等逐渐出现。现代国际关系还包括了国际法原则，如《联合国宪章》。</w:t>
+      </w:r>
+    </w:p>
+    <w:p>
+      <w:pPr>
+        <w:pStyle w:val="aa"/>
+        <w:spacing w:before="78" w:after="78"/>
+        <w:ind w:firstLine="420"/>
+      </w:pPr>
+      <w:r>
+        <w:rPr>
+          <w:rFonts w:hint="eastAsia"/>
+        </w:rPr>
+        <w:t>中国传统外交和东方社会的朝贡体系</w:t>
+      </w:r>
+      <w:r>
+        <w:rPr>
+          <w:rFonts w:hint="eastAsia"/>
+        </w:rPr>
+        <w:t>（如</w:t>
+      </w:r>
+      <w:r>
+        <w:rPr>
+          <w:rFonts w:hint="eastAsia"/>
+        </w:rPr>
+        <w:t>皇权、敕谕</w:t>
+      </w:r>
+      <w:r>
+        <w:rPr>
+          <w:rFonts w:hint="eastAsia"/>
+        </w:rPr>
+        <w:t>、</w:t>
+      </w:r>
+      <w:r>
+        <w:rPr>
+          <w:rFonts w:hint="eastAsia"/>
+        </w:rPr>
+        <w:t>城下之盟、攻守同盟</w:t>
+      </w:r>
+      <w:r>
+        <w:rPr>
+          <w:rFonts w:hint="eastAsia"/>
+        </w:rPr>
+        <w:t>）</w:t>
+      </w:r>
+      <w:r>
+        <w:rPr>
+          <w:rFonts w:hint="eastAsia"/>
+        </w:rPr>
+        <w:t>并没有西方现代国际关系意义上的主权、均势和国际法概念</w:t>
+      </w:r>
+      <w:r>
+        <w:rPr>
+          <w:rFonts w:hint="eastAsia"/>
+        </w:rPr>
+        <w:t>。中国签订的</w:t>
+      </w:r>
+      <w:r>
+        <w:rPr>
+          <w:rFonts w:hint="eastAsia"/>
+        </w:rPr>
+        <w:t>第一个有现代意义的国际条约</w:t>
+      </w:r>
+      <w:r>
+        <w:rPr>
+          <w:rFonts w:hint="eastAsia"/>
+        </w:rPr>
+        <w:t>是</w:t>
+      </w:r>
+      <w:r>
+        <w:rPr>
+          <w:rFonts w:hint="eastAsia"/>
+        </w:rPr>
+        <w:t>1689</w:t>
+      </w:r>
+      <w:r>
+        <w:rPr>
+          <w:rFonts w:hint="eastAsia"/>
+        </w:rPr>
+        <w:t>年《尼布楚条约》</w:t>
+      </w:r>
+      <w:r>
+        <w:rPr>
+          <w:rFonts w:hint="eastAsia"/>
+        </w:rPr>
+        <w:t>。</w:t>
+      </w:r>
+      <w:r>
+        <w:rPr>
+          <w:rFonts w:hint="eastAsia"/>
+        </w:rPr>
+        <w:t>鸦片战争后</w:t>
+      </w:r>
+      <w:r>
+        <w:rPr>
+          <w:rFonts w:hint="eastAsia"/>
+        </w:rPr>
+        <w:t>，中国在</w:t>
+      </w:r>
+      <w:r>
+        <w:rPr>
+          <w:rFonts w:hint="eastAsia"/>
+        </w:rPr>
+        <w:t>沦为半殖民地的过程中，对西方现代国际关系的主权、条约、实力等原则逐步有了深刻的理解</w:t>
+      </w:r>
+      <w:r>
+        <w:rPr>
+          <w:rFonts w:hint="eastAsia"/>
+        </w:rPr>
+        <w:t>。</w:t>
+      </w:r>
+      <w:r>
+        <w:rPr>
+          <w:rFonts w:hint="eastAsia"/>
+        </w:rPr>
+        <w:t>孙中山领导的旧民主主义革命不仅使共和国的观念深入人心，也使主权、平等、民族主义等概念，深刻地嵌入</w:t>
+      </w:r>
+      <w:r>
+        <w:rPr>
+          <w:rFonts w:hint="eastAsia"/>
+        </w:rPr>
+        <w:t>20</w:t>
+      </w:r>
+      <w:r>
+        <w:rPr>
+          <w:rFonts w:hint="eastAsia"/>
+        </w:rPr>
+        <w:t>世纪中国政治革命的内涵</w:t>
+      </w:r>
+      <w:r>
+        <w:rPr>
+          <w:rFonts w:hint="eastAsia"/>
+        </w:rPr>
+        <w:t>。</w:t>
+      </w:r>
+      <w:r>
+        <w:rPr>
+          <w:rFonts w:hint="eastAsia"/>
+        </w:rPr>
+        <w:t>新中国成立后</w:t>
+      </w:r>
+      <w:r>
+        <w:rPr>
+          <w:rFonts w:hint="eastAsia"/>
+        </w:rPr>
+        <w:t>，</w:t>
+      </w:r>
+      <w:r>
+        <w:rPr>
+          <w:rFonts w:hint="eastAsia"/>
+        </w:rPr>
+        <w:t>从来没有排斥“西方现代资产阶级国际关系体系”中呈现的一些进步的外交原则和外交理念，与中国的具体情况相结合，对它们进行“中国化</w:t>
+      </w:r>
+      <w:r>
+        <w:rPr>
+          <w:rFonts w:hint="eastAsia"/>
+        </w:rPr>
+        <w:t>”</w:t>
+      </w:r>
+      <w:r>
+        <w:rPr>
+          <w:rFonts w:hint="eastAsia"/>
+        </w:rPr>
+        <w:t>的吸收</w:t>
+      </w:r>
+      <w:r>
+        <w:rPr>
+          <w:rFonts w:hint="eastAsia"/>
+        </w:rPr>
+        <w:t>。</w:t>
+      </w:r>
+    </w:p>
+    <w:p>
+      <w:pPr>
+        <w:pStyle w:val="af1"/>
+        <w:rPr>
+          <w:rFonts w:hint="eastAsia"/>
+        </w:rPr>
+      </w:pPr>
+      <w:r>
+        <w:rPr>
+          <w:rFonts w:hint="eastAsia"/>
+        </w:rPr>
+        <w:t xml:space="preserve">2. </w:t>
+      </w:r>
+      <w:r>
+        <w:rPr>
+          <w:rFonts w:hint="eastAsia"/>
+        </w:rPr>
+        <w:t>主权</w:t>
+      </w:r>
+    </w:p>
+    <w:p>
+      <w:pPr>
+        <w:pStyle w:val="aa"/>
+        <w:spacing w:before="78" w:after="78"/>
+        <w:ind w:firstLine="420"/>
+      </w:pPr>
+      <w:r>
+        <w:rPr>
+          <w:rFonts w:hint="eastAsia"/>
+        </w:rPr>
+        <w:t>对于“主权”，西欧的经验是“</w:t>
+      </w:r>
+      <w:proofErr w:type="gramStart"/>
+      <w:r>
+        <w:rPr>
+          <w:rFonts w:hint="eastAsia"/>
+        </w:rPr>
+        <w:t>一</w:t>
+      </w:r>
+      <w:proofErr w:type="gramEnd"/>
+      <w:r>
+        <w:rPr>
+          <w:rFonts w:hint="eastAsia"/>
+        </w:rPr>
+        <w:t>族一国</w:t>
+      </w:r>
+      <w:proofErr w:type="gramStart"/>
+      <w:r>
+        <w:rPr>
+          <w:rFonts w:hint="eastAsia"/>
+        </w:rPr>
+        <w:t>一</w:t>
+      </w:r>
+      <w:proofErr w:type="gramEnd"/>
+      <w:r>
+        <w:rPr>
+          <w:rFonts w:hint="eastAsia"/>
+        </w:rPr>
+        <w:t>主权”；孙中山的思路是从“驱除</w:t>
+      </w:r>
+      <w:proofErr w:type="gramStart"/>
+      <w:r>
+        <w:rPr>
+          <w:rFonts w:hint="eastAsia"/>
+        </w:rPr>
+        <w:t>鞑</w:t>
+      </w:r>
+      <w:proofErr w:type="gramEnd"/>
+      <w:r>
+        <w:rPr>
+          <w:rFonts w:hint="eastAsia"/>
+        </w:rPr>
+        <w:t>虏，恢复中华”转变为“五族共和”；“中国化”的经验则是“多民族一国</w:t>
+      </w:r>
+      <w:proofErr w:type="gramStart"/>
+      <w:r>
+        <w:rPr>
+          <w:rFonts w:hint="eastAsia"/>
+        </w:rPr>
+        <w:t>一</w:t>
+      </w:r>
+      <w:proofErr w:type="gramEnd"/>
+      <w:r>
+        <w:rPr>
+          <w:rFonts w:hint="eastAsia"/>
+        </w:rPr>
+        <w:t>主权”。</w:t>
+      </w:r>
+    </w:p>
+    <w:p>
+      <w:pPr>
+        <w:pStyle w:val="aa"/>
+        <w:spacing w:before="78" w:after="78"/>
+        <w:ind w:firstLine="420"/>
+      </w:pPr>
+      <w:r>
+        <w:rPr>
+          <w:rFonts w:hint="eastAsia"/>
+        </w:rPr>
+        <w:t>中国与西欧的经验不同，在于两者有完全不同的国际政治和族际政治历经和经验。中国有着悠久的大一统传统，强调文明凝聚力与包容性，具有较强的地缘向心力；新中国建立后，用“民族自治区”和“一国两制”等原则来确立和稳固多民族国家的统一主权。总之，中国是以自然形成的国家（</w:t>
+      </w:r>
+      <w:r>
+        <w:rPr>
+          <w:rFonts w:hint="eastAsia"/>
+        </w:rPr>
+        <w:t>country</w:t>
+      </w:r>
+      <w:r>
+        <w:rPr>
+          <w:rFonts w:hint="eastAsia"/>
+        </w:rPr>
+        <w:t>）为基础进行民族国家（</w:t>
+      </w:r>
+      <w:r>
+        <w:rPr>
+          <w:rFonts w:hint="eastAsia"/>
+        </w:rPr>
+        <w:t>nation-state</w:t>
+      </w:r>
+      <w:r>
+        <w:rPr>
+          <w:rFonts w:hint="eastAsia"/>
+        </w:rPr>
+        <w:t>）建设。</w:t>
+      </w:r>
+    </w:p>
+    <w:p>
+      <w:pPr>
+        <w:pStyle w:val="af1"/>
+        <w:rPr>
+          <w:rFonts w:hint="eastAsia"/>
+        </w:rPr>
+      </w:pPr>
+      <w:r>
+        <w:rPr>
+          <w:rFonts w:hint="eastAsia"/>
+        </w:rPr>
+        <w:t xml:space="preserve">3. </w:t>
+      </w:r>
+      <w:r>
+        <w:rPr>
+          <w:rFonts w:hint="eastAsia"/>
+        </w:rPr>
+        <w:t>国家利益</w:t>
+      </w:r>
+    </w:p>
+    <w:p>
+      <w:pPr>
+        <w:pStyle w:val="aa"/>
+        <w:spacing w:before="78" w:after="78"/>
+        <w:ind w:firstLine="420"/>
+        <w:rPr>
+          <w:rFonts w:hint="eastAsia"/>
+        </w:rPr>
+      </w:pPr>
+      <w:r>
+        <w:rPr>
+          <w:rFonts w:hint="eastAsia"/>
+        </w:rPr>
+        <w:t>建国初期，由于受“阶级外交”、“国际主义至上”等意识形态的束缚，为避免“狭隘的民族利己主义的嫌疑”，更多地强调无产阶级国际主义在外交工作中的重要性</w:t>
+      </w:r>
+      <w:r>
+        <w:rPr>
+          <w:rFonts w:hint="eastAsia"/>
+        </w:rPr>
+        <w:t>。</w:t>
+      </w:r>
+      <w:r>
+        <w:rPr>
+          <w:rFonts w:hint="eastAsia"/>
+        </w:rPr>
+        <w:t>“文革”结束后，尤其是改革开放之后，在理论和实践上对外交原则和外交政策进行了逐步调整</w:t>
+      </w:r>
+      <w:r>
+        <w:rPr>
+          <w:rFonts w:hint="eastAsia"/>
+        </w:rPr>
+        <w:t>。</w:t>
+      </w:r>
+    </w:p>
+    <w:p>
+      <w:pPr>
+        <w:pStyle w:val="aa"/>
+        <w:spacing w:before="78" w:after="78"/>
+        <w:ind w:firstLine="420"/>
+        <w:rPr>
+          <w:rFonts w:hint="eastAsia"/>
+        </w:rPr>
+      </w:pPr>
+      <w:r>
+        <w:rPr>
+          <w:rFonts w:hint="eastAsia"/>
+        </w:rPr>
+        <w:t>胡耀邦</w:t>
+      </w:r>
+      <w:r>
+        <w:rPr>
+          <w:rFonts w:hint="eastAsia"/>
+        </w:rPr>
+        <w:t>于</w:t>
+      </w:r>
+      <w:r>
+        <w:rPr>
+          <w:rFonts w:hint="eastAsia"/>
+        </w:rPr>
+        <w:t>1982</w:t>
+      </w:r>
+      <w:r>
+        <w:rPr>
+          <w:rFonts w:hint="eastAsia"/>
+        </w:rPr>
+        <w:t>年在中共</w:t>
+      </w:r>
+      <w:r>
+        <w:rPr>
+          <w:rFonts w:hint="eastAsia"/>
+        </w:rPr>
+        <w:t>12</w:t>
+      </w:r>
+      <w:r>
+        <w:rPr>
+          <w:rFonts w:hint="eastAsia"/>
+        </w:rPr>
+        <w:t>大报告中首次公开宣布</w:t>
+      </w:r>
+      <w:r>
+        <w:rPr>
+          <w:rFonts w:hint="eastAsia"/>
+        </w:rPr>
+        <w:t>，</w:t>
+      </w:r>
+      <w:r>
+        <w:rPr>
+          <w:rFonts w:hint="eastAsia"/>
+        </w:rPr>
+        <w:t>“民族利益”（即“国家利益”）是中国外交的基本出发点</w:t>
+      </w:r>
+      <w:r>
+        <w:rPr>
+          <w:rFonts w:hint="eastAsia"/>
+        </w:rPr>
+        <w:t>。</w:t>
+      </w:r>
+    </w:p>
+    <w:p>
+      <w:pPr>
+        <w:pStyle w:val="af3"/>
+        <w:spacing w:before="78" w:after="78"/>
+        <w:ind w:firstLine="420"/>
+      </w:pPr>
+      <w:proofErr w:type="gramStart"/>
+      <w:r>
+        <w:rPr>
+          <w:rFonts w:hint="eastAsia"/>
+        </w:rPr>
+        <w:lastRenderedPageBreak/>
+        <w:t>考虑国</w:t>
+      </w:r>
+      <w:proofErr w:type="gramEnd"/>
+      <w:r>
+        <w:rPr>
+          <w:rFonts w:hint="eastAsia"/>
+        </w:rPr>
+        <w:t>与国之间的关系，应该从自身的战略利益出发，而不去计较历史的恩怨，不去计较社会制度和意识形态的差别</w:t>
+      </w:r>
+      <w:r>
+        <w:rPr>
+          <w:rFonts w:hint="eastAsia"/>
+        </w:rPr>
+        <w:t>。</w:t>
+      </w:r>
+    </w:p>
+    <w:p>
+      <w:pPr>
+        <w:pStyle w:val="af3"/>
+        <w:spacing w:before="78" w:after="78"/>
+        <w:jc w:val="right"/>
+        <w:rPr>
+          <w:rFonts w:hint="eastAsia"/>
+        </w:rPr>
+      </w:pPr>
+      <w:r>
+        <w:rPr>
+          <w:rFonts w:hint="eastAsia"/>
+        </w:rPr>
+        <w:t>——邓小平</w:t>
+      </w:r>
+    </w:p>
+    <w:p>
+      <w:pPr>
+        <w:pStyle w:val="af3"/>
+        <w:spacing w:before="78" w:after="78"/>
+        <w:ind w:firstLine="420"/>
+      </w:pPr>
+      <w:r>
+        <w:rPr>
+          <w:rFonts w:hint="eastAsia"/>
+        </w:rPr>
+        <w:t>我们都是为各自国家的利益工作的</w:t>
+      </w:r>
+      <w:r>
+        <w:rPr>
+          <w:rFonts w:hint="eastAsia"/>
+        </w:rPr>
+        <w:t>。</w:t>
+      </w:r>
+    </w:p>
+    <w:p>
+      <w:pPr>
+        <w:pStyle w:val="af3"/>
+        <w:spacing w:before="78" w:after="78"/>
+        <w:jc w:val="right"/>
+        <w:rPr>
+          <w:rFonts w:hint="eastAsia"/>
+        </w:rPr>
+      </w:pPr>
+      <w:r>
+        <w:rPr>
+          <w:rFonts w:hint="eastAsia"/>
+        </w:rPr>
+        <w:t>——江泽民</w:t>
+      </w:r>
+    </w:p>
+    <w:p>
+      <w:pPr>
+        <w:pStyle w:val="aa"/>
+        <w:spacing w:before="78" w:after="78"/>
+        <w:ind w:firstLine="420"/>
+      </w:pPr>
+      <w:r>
+        <w:rPr>
+          <w:rFonts w:hint="eastAsia"/>
+        </w:rPr>
+        <w:t>2011</w:t>
+      </w:r>
+      <w:r>
+        <w:rPr>
+          <w:rFonts w:hint="eastAsia"/>
+        </w:rPr>
+        <w:t>年</w:t>
+      </w:r>
+      <w:r>
+        <w:rPr>
+          <w:rFonts w:hint="eastAsia"/>
+        </w:rPr>
+        <w:t>，胡锦</w:t>
+      </w:r>
+      <w:proofErr w:type="gramStart"/>
+      <w:r>
+        <w:rPr>
+          <w:rFonts w:hint="eastAsia"/>
+        </w:rPr>
+        <w:t>涛</w:t>
+      </w:r>
+      <w:r>
+        <w:rPr>
+          <w:rFonts w:hint="eastAsia"/>
+        </w:rPr>
+        <w:t>明确</w:t>
+      </w:r>
+      <w:proofErr w:type="gramEnd"/>
+      <w:r>
+        <w:rPr>
+          <w:rFonts w:hint="eastAsia"/>
+        </w:rPr>
+        <w:t>界定</w:t>
+      </w:r>
+      <w:r>
+        <w:rPr>
+          <w:rFonts w:hint="eastAsia"/>
+        </w:rPr>
+        <w:t>了</w:t>
+      </w:r>
+      <w:r>
+        <w:rPr>
+          <w:rFonts w:hint="eastAsia"/>
+        </w:rPr>
+        <w:t>“国家的核心利益”</w:t>
+      </w:r>
+      <w:r>
+        <w:rPr>
+          <w:rFonts w:hint="eastAsia"/>
+        </w:rPr>
+        <w:t>。</w:t>
+      </w:r>
+      <w:r>
+        <w:rPr>
+          <w:rFonts w:hint="eastAsia"/>
+        </w:rPr>
+        <w:t>习近平</w:t>
+      </w:r>
+      <w:r>
+        <w:rPr>
+          <w:rFonts w:hint="eastAsia"/>
+        </w:rPr>
+        <w:t>则表示，</w:t>
+      </w:r>
+      <w:r>
+        <w:rPr>
+          <w:rFonts w:hint="eastAsia"/>
+        </w:rPr>
+        <w:t>在任何情况下，绝不牺牲国家的核心利益</w:t>
+      </w:r>
+      <w:r>
+        <w:rPr>
+          <w:rFonts w:hint="eastAsia"/>
+        </w:rPr>
+        <w:t>。</w:t>
+      </w:r>
+      <w:r>
+        <w:rPr>
+          <w:rFonts w:hint="eastAsia"/>
+        </w:rPr>
+        <w:t>2011</w:t>
+      </w:r>
+      <w:r>
+        <w:rPr>
+          <w:rFonts w:hint="eastAsia"/>
+        </w:rPr>
+        <w:t>年</w:t>
+      </w:r>
+      <w:r>
+        <w:rPr>
+          <w:rFonts w:hint="eastAsia"/>
+        </w:rPr>
+        <w:t>9</w:t>
+      </w:r>
+      <w:r>
+        <w:rPr>
+          <w:rFonts w:hint="eastAsia"/>
+        </w:rPr>
+        <w:t>月</w:t>
+      </w:r>
+      <w:r>
+        <w:rPr>
+          <w:rFonts w:hint="eastAsia"/>
+        </w:rPr>
+        <w:t>7</w:t>
+      </w:r>
+      <w:r>
+        <w:rPr>
+          <w:rFonts w:hint="eastAsia"/>
+        </w:rPr>
+        <w:t>日</w:t>
+      </w:r>
+      <w:r>
+        <w:rPr>
+          <w:rFonts w:hint="eastAsia"/>
+        </w:rPr>
+        <w:t>发布的</w:t>
+      </w:r>
+      <w:r>
+        <w:rPr>
+          <w:rFonts w:hint="eastAsia"/>
+        </w:rPr>
+        <w:t>《中国的和平发展》白皮书首次对国家核心利益</w:t>
+      </w:r>
+      <w:proofErr w:type="gramStart"/>
+      <w:r>
+        <w:rPr>
+          <w:rFonts w:hint="eastAsia"/>
+        </w:rPr>
+        <w:t>作出</w:t>
+      </w:r>
+      <w:proofErr w:type="gramEnd"/>
+      <w:r>
+        <w:rPr>
+          <w:rFonts w:hint="eastAsia"/>
+        </w:rPr>
+        <w:t>清晰明确界定</w:t>
+      </w:r>
+      <w:r>
+        <w:rPr>
+          <w:rFonts w:hint="eastAsia"/>
+        </w:rPr>
+        <w:t>：</w:t>
+      </w:r>
+      <w:r>
+        <w:rPr>
+          <w:rFonts w:hint="eastAsia"/>
+        </w:rPr>
+        <w:t>国家主权，国家安全，领土完整，国家统一</w:t>
+      </w:r>
+      <w:r>
+        <w:rPr>
+          <w:rFonts w:hint="eastAsia"/>
+        </w:rPr>
+        <w:t>；</w:t>
+      </w:r>
+      <w:r>
+        <w:rPr>
+          <w:rFonts w:hint="eastAsia"/>
+        </w:rPr>
+        <w:t>中国宪法确定的国家政治制度和社会大局稳定，经济社会可持续发展的基本保障</w:t>
+      </w:r>
+      <w:r>
+        <w:rPr>
+          <w:rFonts w:hint="eastAsia"/>
+        </w:rPr>
+        <w:t>。</w:t>
+      </w:r>
+    </w:p>
+    <w:p>
+      <w:pPr>
+        <w:pStyle w:val="aa"/>
+        <w:spacing w:before="78" w:after="78"/>
+        <w:ind w:firstLine="420"/>
+        <w:rPr>
+          <w:rFonts w:hint="eastAsia"/>
+        </w:rPr>
+      </w:pPr>
+      <w:r>
+        <w:rPr>
+          <w:rFonts w:hint="eastAsia"/>
+        </w:rPr>
+        <w:t>直到</w:t>
+      </w:r>
+      <w:r>
+        <w:rPr>
+          <w:rFonts w:hint="eastAsia"/>
+        </w:rPr>
+        <w:t>1971</w:t>
+      </w:r>
+      <w:r>
+        <w:rPr>
+          <w:rFonts w:hint="eastAsia"/>
+        </w:rPr>
+        <w:t>年重返联合国，中国才真正被“西方中心”的“现代民族国家体系”所部分接纳和部分认同</w:t>
+      </w:r>
+      <w:r>
+        <w:rPr>
+          <w:rFonts w:hint="eastAsia"/>
+        </w:rPr>
+        <w:t>。</w:t>
+      </w:r>
+      <w:r>
+        <w:rPr>
+          <w:rFonts w:hint="eastAsia"/>
+        </w:rPr>
+        <w:t>中国一直在努力学习和适应各种现代</w:t>
+      </w:r>
+      <w:r>
+        <w:rPr>
+          <w:rFonts w:hint="eastAsia"/>
+        </w:rPr>
+        <w:t>/</w:t>
+      </w:r>
+      <w:r>
+        <w:rPr>
+          <w:rFonts w:hint="eastAsia"/>
+        </w:rPr>
+        <w:t>西方国际关系的原则和规则，以融入全球体系</w:t>
+      </w:r>
+      <w:r>
+        <w:rPr>
+          <w:rFonts w:hint="eastAsia"/>
+        </w:rPr>
+        <w:t>。</w:t>
+      </w:r>
+      <w:r>
+        <w:rPr>
+          <w:rFonts w:hint="eastAsia"/>
+        </w:rPr>
+        <w:t>加入</w:t>
+      </w:r>
+      <w:r>
+        <w:rPr>
+          <w:rFonts w:hint="eastAsia"/>
+        </w:rPr>
+        <w:t>WTO</w:t>
+      </w:r>
+      <w:r>
+        <w:rPr>
+          <w:rFonts w:hint="eastAsia"/>
+        </w:rPr>
+        <w:t>后，</w:t>
+      </w:r>
+      <w:r>
+        <w:rPr>
+          <w:rFonts w:hint="eastAsia"/>
+        </w:rPr>
+        <w:t>中国</w:t>
+      </w:r>
+      <w:r>
+        <w:rPr>
+          <w:rFonts w:hint="eastAsia"/>
+        </w:rPr>
+        <w:t>学习和内化现代国际经济贸易原则</w:t>
+      </w:r>
+      <w:r>
+        <w:rPr>
+          <w:rFonts w:hint="eastAsia"/>
+        </w:rPr>
+        <w:t>，</w:t>
+      </w:r>
+      <w:r>
+        <w:rPr>
+          <w:rFonts w:hint="eastAsia"/>
+        </w:rPr>
+        <w:t>如知识产权等观念、规则、法律</w:t>
+      </w:r>
+      <w:r>
+        <w:rPr>
+          <w:rFonts w:hint="eastAsia"/>
+        </w:rPr>
+        <w:t>。</w:t>
+      </w:r>
+      <w:r>
+        <w:rPr>
+          <w:rFonts w:hint="eastAsia"/>
+        </w:rPr>
+        <w:t xml:space="preserve"> </w:t>
+      </w:r>
+      <w:r>
+        <w:rPr>
+          <w:rFonts w:hint="eastAsia"/>
+        </w:rPr>
+        <w:t>冷战终结后，中国</w:t>
+      </w:r>
+      <w:r>
+        <w:rPr>
+          <w:rFonts w:hint="eastAsia"/>
+        </w:rPr>
+        <w:t>采用了</w:t>
+      </w:r>
+      <w:r>
+        <w:rPr>
+          <w:rFonts w:hint="eastAsia"/>
+        </w:rPr>
+        <w:t>“外交新思维”</w:t>
+      </w:r>
+      <w:r>
+        <w:rPr>
+          <w:rFonts w:hint="eastAsia"/>
+        </w:rPr>
+        <w:t>，认为</w:t>
+      </w:r>
+      <w:r>
+        <w:rPr>
+          <w:rFonts w:hint="eastAsia"/>
+        </w:rPr>
+        <w:t>“国家利益”是外交服务的主要对象</w:t>
+      </w:r>
+      <w:r>
+        <w:rPr>
+          <w:rFonts w:hint="eastAsia"/>
+        </w:rPr>
+        <w:t>。后来，</w:t>
+      </w:r>
+      <w:r>
+        <w:rPr>
+          <w:rFonts w:hint="eastAsia"/>
+        </w:rPr>
+        <w:t>“民本主义”的外交理念日益受到重视和强调</w:t>
+      </w:r>
+      <w:r>
+        <w:rPr>
+          <w:rFonts w:hint="eastAsia"/>
+        </w:rPr>
+        <w:t>。</w:t>
+      </w:r>
+    </w:p>
+    <w:p>
+      <w:pPr>
+        <w:pStyle w:val="aa"/>
+        <w:spacing w:before="78" w:after="78"/>
+        <w:ind w:firstLine="420"/>
+        <w:rPr>
+          <w:rFonts w:hint="eastAsia"/>
+        </w:rPr>
+      </w:pPr>
+      <w:r>
+        <w:rPr>
+          <w:rFonts w:hint="eastAsia"/>
+        </w:rPr>
+        <w:t>中国外交思想从强调“无产阶级国际主义”，到强调“国家利益”到重视“民本主义外交”的思想发展脉络，顺应了现代国家主流的外交理念发展</w:t>
+      </w:r>
+      <w:r>
+        <w:rPr>
+          <w:rFonts w:hint="eastAsia"/>
+        </w:rPr>
+        <w:t>。</w:t>
+      </w:r>
+    </w:p>
+    <w:p>
+      <w:pPr>
+        <w:pStyle w:val="af3"/>
+        <w:spacing w:before="78" w:after="78"/>
+        <w:ind w:firstLine="420"/>
+        <w:rPr>
+          <w:rFonts w:hint="eastAsia"/>
+        </w:rPr>
+      </w:pPr>
+      <w:r>
+        <w:rPr>
+          <w:rFonts w:hint="eastAsia"/>
+        </w:rPr>
+        <w:t>美国的模式不适宜推广到法国。墨西哥抄美国宪法，但墨西哥还是墨西哥，拿破仑曾经向西班牙推广法国的宪法，西班牙还是西班牙。</w:t>
+      </w:r>
+    </w:p>
+    <w:p>
+      <w:pPr>
+        <w:pStyle w:val="af3"/>
+        <w:spacing w:before="78" w:after="78"/>
+        <w:jc w:val="right"/>
+        <w:rPr>
+          <w:rFonts w:hint="eastAsia"/>
+        </w:rPr>
+      </w:pPr>
+      <w:r>
+        <w:rPr>
+          <w:rFonts w:hint="eastAsia"/>
+        </w:rPr>
+        <w:t>——</w:t>
+      </w:r>
+      <w:r>
+        <w:rPr>
+          <w:rFonts w:hint="eastAsia"/>
+        </w:rPr>
+        <w:t>亚力克西·德·</w:t>
+      </w:r>
+      <w:r>
+        <w:rPr>
+          <w:rFonts w:hint="eastAsia"/>
+        </w:rPr>
+        <w:t>托克维尔</w:t>
+      </w:r>
+    </w:p>
+    <w:p>
+      <w:pPr>
+        <w:pStyle w:val="af3"/>
+        <w:spacing w:before="78" w:after="78"/>
+        <w:ind w:firstLine="420"/>
+        <w:rPr>
+          <w:rFonts w:hint="eastAsia"/>
+        </w:rPr>
+      </w:pPr>
+      <w:r>
+        <w:rPr>
+          <w:rFonts w:hint="eastAsia"/>
+        </w:rPr>
+        <w:t>中国一直是现行国际体系的参与者、建设者、贡献者，同时也是受益者。改革和完善现行国际体系，不意味着另起炉灶，而是要推动它朝着更加公正合理的方向发展。</w:t>
+      </w:r>
+    </w:p>
+    <w:p>
+      <w:pPr>
+        <w:pStyle w:val="af3"/>
+        <w:spacing w:before="78" w:after="78"/>
+        <w:jc w:val="right"/>
+        <w:rPr>
+          <w:rFonts w:hint="eastAsia"/>
+        </w:rPr>
+      </w:pPr>
+      <w:r>
+        <w:rPr>
+          <w:rFonts w:hint="eastAsia"/>
+        </w:rPr>
+        <w:t>——</w:t>
+      </w:r>
+      <w:r>
+        <w:rPr>
+          <w:rFonts w:hint="eastAsia"/>
+        </w:rPr>
+        <w:t>习近平</w:t>
+      </w:r>
+      <w:r>
+        <w:rPr>
+          <w:rFonts w:hint="eastAsia"/>
+        </w:rPr>
+        <w:t>，</w:t>
+      </w:r>
+      <w:r>
+        <w:rPr>
+          <w:rFonts w:hint="eastAsia"/>
+        </w:rPr>
+        <w:t>2015</w:t>
+      </w:r>
+      <w:r>
+        <w:rPr>
+          <w:rFonts w:hint="eastAsia"/>
+        </w:rPr>
+        <w:t>年</w:t>
+      </w:r>
+      <w:r>
+        <w:rPr>
+          <w:rFonts w:hint="eastAsia"/>
+        </w:rPr>
+        <w:t>9</w:t>
+      </w:r>
+      <w:r>
+        <w:rPr>
+          <w:rFonts w:hint="eastAsia"/>
+        </w:rPr>
+        <w:t>月</w:t>
+      </w:r>
+      <w:r>
+        <w:rPr>
+          <w:rFonts w:hint="eastAsia"/>
+        </w:rPr>
+        <w:t>25</w:t>
+      </w:r>
+      <w:r>
+        <w:rPr>
+          <w:rFonts w:hint="eastAsia"/>
+        </w:rPr>
+        <w:t>日与奥巴马会晤</w:t>
+      </w:r>
+      <w:r>
+        <w:rPr>
+          <w:rFonts w:hint="eastAsia"/>
+        </w:rPr>
+        <w:t>时</w:t>
+      </w:r>
+    </w:p>
+    <w:p>
+      <w:pPr>
+        <w:pStyle w:val="ae"/>
+        <w:rPr>
+          <w:rFonts w:hint="eastAsia"/>
+        </w:rPr>
+      </w:pPr>
+      <w:bookmarkStart w:id="18" w:name="_Toc191305640"/>
+      <w:r>
+        <w:rPr>
+          <w:rFonts w:hint="eastAsia"/>
+        </w:rPr>
+        <w:t>（三）</w:t>
+      </w:r>
+      <w:r>
+        <w:rPr>
+          <w:rFonts w:hint="eastAsia"/>
+        </w:rPr>
+        <w:t>传统的政治文化和外交理念</w:t>
+      </w:r>
+      <w:r>
+        <w:rPr>
+          <w:rFonts w:hint="eastAsia"/>
+        </w:rPr>
+        <w:t>——潜移默化与实用主义</w:t>
+      </w:r>
+      <w:bookmarkEnd w:id="18"/>
+    </w:p>
+    <w:p>
+      <w:pPr>
+        <w:pStyle w:val="af3"/>
+        <w:spacing w:before="78" w:after="78"/>
+        <w:ind w:firstLine="420"/>
+        <w:rPr>
+          <w:rFonts w:hint="eastAsia"/>
+        </w:rPr>
+      </w:pPr>
+      <w:r>
+        <w:rPr>
+          <w:rFonts w:hint="eastAsia"/>
+        </w:rPr>
+        <w:t>中国是不能仅仅用西方术语的转移来理解的，它是一种与众不同的生灵。它的政治必须从它内部的发生和发展去理解。</w:t>
+      </w:r>
+    </w:p>
+    <w:p>
+      <w:pPr>
+        <w:pStyle w:val="af3"/>
+        <w:spacing w:before="78" w:after="78"/>
+        <w:jc w:val="right"/>
+        <w:rPr>
+          <w:rFonts w:hint="eastAsia"/>
+        </w:rPr>
+      </w:pPr>
+      <w:r>
+        <w:rPr>
+          <w:rFonts w:hint="eastAsia"/>
+        </w:rPr>
+        <w:t>——</w:t>
+      </w:r>
+      <w:r>
+        <w:rPr>
+          <w:rFonts w:hint="eastAsia"/>
+        </w:rPr>
+        <w:t>费正清</w:t>
+      </w:r>
+    </w:p>
+    <w:p>
+      <w:pPr>
+        <w:pStyle w:val="aa"/>
+        <w:spacing w:before="78" w:after="78"/>
+        <w:ind w:firstLine="420"/>
+        <w:rPr>
+          <w:rFonts w:hint="eastAsia"/>
+        </w:rPr>
+      </w:pPr>
+      <w:r>
+        <w:rPr>
+          <w:rFonts w:hint="eastAsia"/>
+        </w:rPr>
+        <w:t>任何国家都不能否定或摆脱其传统的政治文化对现实外交理念、外交风格等的影响</w:t>
+      </w:r>
+      <w:r>
+        <w:rPr>
+          <w:rFonts w:hint="eastAsia"/>
+        </w:rPr>
+        <w:t>：</w:t>
+      </w:r>
+      <w:r>
+        <w:rPr>
+          <w:rFonts w:hint="eastAsia"/>
+        </w:rPr>
+        <w:t>天主教、基督教、东正教政治文化对欧美各国外交思想的影响</w:t>
+      </w:r>
+      <w:r>
+        <w:rPr>
+          <w:rFonts w:hint="eastAsia"/>
+        </w:rPr>
+        <w:t>，</w:t>
+      </w:r>
+      <w:r>
+        <w:rPr>
+          <w:rFonts w:hint="eastAsia"/>
+        </w:rPr>
+        <w:t>儒家文化、佛教、神道、印度教等对亚洲各国外交思想的影响</w:t>
+      </w:r>
+      <w:r>
+        <w:rPr>
+          <w:rFonts w:hint="eastAsia"/>
+        </w:rPr>
+        <w:t>，</w:t>
+      </w:r>
+      <w:r>
+        <w:rPr>
+          <w:rFonts w:hint="eastAsia"/>
+        </w:rPr>
+        <w:t>伊斯兰文化对中东北非阿拉伯国家外交思想的影响</w:t>
+      </w:r>
+      <w:r>
+        <w:rPr>
+          <w:rFonts w:hint="eastAsia"/>
+        </w:rPr>
+        <w:t>，都不容忽视。</w:t>
+      </w:r>
+    </w:p>
+    <w:p>
+      <w:pPr>
+        <w:pStyle w:val="aa"/>
+        <w:spacing w:before="78" w:after="78"/>
+        <w:ind w:firstLine="420"/>
+      </w:pPr>
+      <w:r>
+        <w:rPr>
+          <w:rFonts w:hint="eastAsia"/>
+        </w:rPr>
+        <w:t>中国传统政治文化绵延至今，博大精深，其中既蕴含着深刻的政治智慧，也包含了高超的治国艺术和外交艺术</w:t>
+      </w:r>
+      <w:r>
+        <w:rPr>
+          <w:rFonts w:hint="eastAsia"/>
+        </w:rPr>
+        <w:t>。</w:t>
+      </w:r>
+      <w:r>
+        <w:rPr>
+          <w:rFonts w:hint="eastAsia"/>
+        </w:rPr>
+        <w:t>中国共产党领导的革命更突出地表现在对腐朽的、落后的“封建”政治制度、政治体制和政治思想的反叛和决裂</w:t>
+      </w:r>
+      <w:r>
+        <w:rPr>
+          <w:rFonts w:hint="eastAsia"/>
+        </w:rPr>
+        <w:t>。</w:t>
+      </w:r>
+      <w:r>
+        <w:rPr>
+          <w:rFonts w:hint="eastAsia"/>
+        </w:rPr>
+        <w:t>几代领导人既是彻底的马克思主义者，同时也或是中国传统国学的饱学之士，或曾受过良好的国学启蒙教育，都非常注重从中国的传统政治文化、治国智慧中吸取营养。从旧民主主义革命到新民主主义革命，是“西学中用”、“古为今用”的“中国式</w:t>
+      </w:r>
+      <w:r>
+        <w:rPr>
+          <w:rFonts w:hint="eastAsia"/>
+        </w:rPr>
+        <w:t>/</w:t>
+      </w:r>
+      <w:r>
+        <w:rPr>
+          <w:rFonts w:hint="eastAsia"/>
+        </w:rPr>
+        <w:t>特色”的革命</w:t>
+      </w:r>
+      <w:r>
+        <w:rPr>
+          <w:rFonts w:hint="eastAsia"/>
+        </w:rPr>
+        <w:t>。</w:t>
+      </w:r>
+    </w:p>
+    <w:p>
+      <w:pPr>
+        <w:pStyle w:val="aa"/>
+        <w:spacing w:before="78" w:after="78"/>
+        <w:ind w:firstLine="420"/>
+      </w:pPr>
+      <w:r>
+        <w:rPr>
+          <w:rFonts w:hint="eastAsia"/>
+        </w:rPr>
+        <w:t>传统政治文化和外交理念的观念是“家</w:t>
+      </w:r>
+      <w:r>
+        <w:rPr>
+          <w:rFonts w:hint="eastAsia"/>
+        </w:rPr>
+        <w:t>-</w:t>
+      </w:r>
+      <w:r>
+        <w:rPr>
+          <w:rFonts w:hint="eastAsia"/>
+        </w:rPr>
+        <w:t>国</w:t>
+      </w:r>
+      <w:r>
+        <w:rPr>
+          <w:rFonts w:hint="eastAsia"/>
+        </w:rPr>
+        <w:t>-</w:t>
+      </w:r>
+      <w:r>
+        <w:rPr>
+          <w:rFonts w:hint="eastAsia"/>
+        </w:rPr>
+        <w:t>天下”，天下是具有普遍兼容性和共在性的世界体系；大一统是文明共同体、政治共同体、延续共同体的统一。</w:t>
+      </w:r>
+      <w:r>
+        <w:rPr>
+          <w:rFonts w:hint="eastAsia"/>
+        </w:rPr>
+        <w:t>传统政治文化和外交理念的</w:t>
+      </w:r>
+      <w:r>
+        <w:rPr>
+          <w:rFonts w:hint="eastAsia"/>
+        </w:rPr>
+        <w:t>秩序是“同心圆”，包括中国中心论、礼法秩序等。</w:t>
+      </w:r>
+      <w:r>
+        <w:rPr>
+          <w:rFonts w:hint="eastAsia"/>
+        </w:rPr>
+        <w:t>传统政治文化和外交理念的</w:t>
+      </w:r>
+      <w:r>
+        <w:rPr>
+          <w:rFonts w:hint="eastAsia"/>
+        </w:rPr>
+        <w:t>方式是内</w:t>
+      </w:r>
+      <w:r>
+        <w:rPr>
+          <w:rFonts w:hint="eastAsia"/>
+        </w:rPr>
+        <w:lastRenderedPageBreak/>
+        <w:t>圣外王。</w:t>
+      </w:r>
+    </w:p>
+    <w:p>
+      <w:pPr>
+        <w:pStyle w:val="af1"/>
+        <w:rPr>
+          <w:rFonts w:hint="eastAsia"/>
+        </w:rPr>
+      </w:pPr>
+      <w:r>
+        <w:rPr>
+          <w:rFonts w:hint="eastAsia"/>
+        </w:rPr>
+        <w:t xml:space="preserve">1. </w:t>
+      </w:r>
+      <w:r>
+        <w:rPr>
+          <w:rFonts w:hint="eastAsia"/>
+        </w:rPr>
+        <w:t>内圣外王</w:t>
+      </w:r>
+    </w:p>
+    <w:p>
+      <w:pPr>
+        <w:pStyle w:val="aa"/>
+        <w:spacing w:before="78" w:after="78"/>
+        <w:ind w:firstLine="420"/>
+        <w:rPr>
+          <w:rFonts w:hint="eastAsia"/>
+        </w:rPr>
+      </w:pPr>
+      <w:r>
+        <w:rPr>
+          <w:rFonts w:hint="eastAsia"/>
+        </w:rPr>
+        <w:t>内圣外王、以德报怨、薄来厚往</w:t>
+      </w:r>
+      <w:r>
+        <w:rPr>
+          <w:rFonts w:hint="eastAsia"/>
+        </w:rPr>
+        <w:t>，体现出古代中国</w:t>
+      </w:r>
+      <w:r>
+        <w:rPr>
+          <w:rFonts w:hint="eastAsia"/>
+        </w:rPr>
+        <w:t>“王道”为主要特点</w:t>
+      </w:r>
+      <w:r>
+        <w:rPr>
+          <w:rFonts w:hint="eastAsia"/>
+        </w:rPr>
+        <w:t>的外交。“王道”又可分为三种：</w:t>
+      </w:r>
+    </w:p>
+    <w:p>
+      <w:pPr>
+        <w:pStyle w:val="aa"/>
+        <w:numPr>
+          <w:ilvl w:val="0"/>
+          <w:numId w:val="5"/>
+        </w:numPr>
+        <w:spacing w:beforeLines="0" w:before="0" w:afterLines="0" w:after="0"/>
+        <w:ind w:left="442" w:hanging="442"/>
+        <w:rPr>
+          <w:rFonts w:hint="eastAsia"/>
+        </w:rPr>
+      </w:pPr>
+      <w:r>
+        <w:rPr>
+          <w:rFonts w:hint="eastAsia"/>
+          <w:b/>
+          <w:bCs/>
+        </w:rPr>
+        <w:t>纯粹王道</w:t>
+      </w:r>
+      <w:r>
+        <w:rPr>
+          <w:rFonts w:hint="eastAsia"/>
+          <w:b/>
+          <w:bCs/>
+        </w:rPr>
+        <w:t>（</w:t>
+      </w:r>
+      <w:r>
+        <w:rPr>
+          <w:rFonts w:hint="eastAsia"/>
+          <w:b/>
+          <w:bCs/>
+        </w:rPr>
+        <w:t>pure benevolent rule</w:t>
+      </w:r>
+      <w:r>
+        <w:rPr>
+          <w:rFonts w:hint="eastAsia"/>
+          <w:b/>
+          <w:bCs/>
+        </w:rPr>
+        <w:t>）：</w:t>
+      </w:r>
+      <w:r>
+        <w:rPr>
+          <w:rFonts w:hint="eastAsia"/>
+        </w:rPr>
+        <w:t>宋、明；孟子的绝对理想主义</w:t>
+      </w:r>
+      <w:r>
+        <w:rPr>
+          <w:rFonts w:hint="eastAsia"/>
+        </w:rPr>
+        <w:t>+</w:t>
+      </w:r>
+      <w:r>
+        <w:rPr>
+          <w:rFonts w:hint="eastAsia"/>
+        </w:rPr>
+        <w:t>道家的与世无争；君子之道、郑和下西洋——理想派</w:t>
+      </w:r>
+      <w:r>
+        <w:rPr>
+          <w:rFonts w:hint="eastAsia"/>
+        </w:rPr>
+        <w:t>；</w:t>
+      </w:r>
+    </w:p>
+    <w:p>
+      <w:pPr>
+        <w:pStyle w:val="aa"/>
+        <w:numPr>
+          <w:ilvl w:val="0"/>
+          <w:numId w:val="5"/>
+        </w:numPr>
+        <w:spacing w:beforeLines="0" w:before="0" w:afterLines="0" w:after="0"/>
+        <w:ind w:left="442" w:hanging="442"/>
+        <w:rPr>
+          <w:rFonts w:hint="eastAsia"/>
+        </w:rPr>
+      </w:pPr>
+      <w:r>
+        <w:rPr>
+          <w:rFonts w:hint="eastAsia"/>
+          <w:b/>
+          <w:bCs/>
+        </w:rPr>
+        <w:t>务实王道</w:t>
+      </w:r>
+      <w:r>
+        <w:rPr>
+          <w:rFonts w:hint="eastAsia"/>
+          <w:b/>
+          <w:bCs/>
+        </w:rPr>
+        <w:t>（</w:t>
+      </w:r>
+      <w:r>
+        <w:rPr>
+          <w:rFonts w:hint="eastAsia"/>
+          <w:b/>
+          <w:bCs/>
+        </w:rPr>
+        <w:t>pragmatic benevolent</w:t>
+      </w:r>
+      <w:r>
+        <w:rPr>
+          <w:rFonts w:hint="eastAsia"/>
+          <w:b/>
+          <w:bCs/>
+        </w:rPr>
+        <w:t xml:space="preserve"> </w:t>
+      </w:r>
+      <w:r>
+        <w:rPr>
+          <w:rFonts w:hint="eastAsia"/>
+          <w:b/>
+          <w:bCs/>
+        </w:rPr>
+        <w:t>rule</w:t>
+      </w:r>
+      <w:r>
+        <w:rPr>
+          <w:rFonts w:hint="eastAsia"/>
+          <w:b/>
+          <w:bCs/>
+        </w:rPr>
+        <w:t>）：</w:t>
+      </w:r>
+      <w:r>
+        <w:rPr>
+          <w:rFonts w:hint="eastAsia"/>
+        </w:rPr>
+        <w:t>汉、唐及前清；荀子的相对理想主义</w:t>
+      </w:r>
+      <w:r>
+        <w:rPr>
+          <w:rFonts w:hint="eastAsia"/>
+        </w:rPr>
+        <w:t>+</w:t>
+      </w:r>
+      <w:r>
+        <w:rPr>
+          <w:rFonts w:hint="eastAsia"/>
+        </w:rPr>
+        <w:t>墨子的兼爱、非攻；武力</w:t>
+      </w:r>
+      <w:r>
+        <w:rPr>
+          <w:rFonts w:hint="eastAsia"/>
+        </w:rPr>
+        <w:t>+</w:t>
+      </w:r>
+      <w:r>
+        <w:rPr>
+          <w:rFonts w:hint="eastAsia"/>
+        </w:rPr>
+        <w:t>怀柔——理想派</w:t>
+      </w:r>
+      <w:r>
+        <w:rPr>
+          <w:rFonts w:hint="eastAsia"/>
+        </w:rPr>
+        <w:t>；</w:t>
+      </w:r>
+    </w:p>
+    <w:p>
+      <w:pPr>
+        <w:pStyle w:val="aa"/>
+        <w:numPr>
+          <w:ilvl w:val="0"/>
+          <w:numId w:val="5"/>
+        </w:numPr>
+        <w:spacing w:beforeLines="0" w:before="0" w:afterLines="0" w:after="0"/>
+        <w:ind w:left="442" w:hanging="442"/>
+        <w:rPr>
+          <w:rFonts w:hint="eastAsia"/>
+        </w:rPr>
+      </w:pPr>
+      <w:r>
+        <w:rPr>
+          <w:rFonts w:hint="eastAsia"/>
+          <w:b/>
+          <w:bCs/>
+        </w:rPr>
+        <w:t>霸道</w:t>
+      </w:r>
+      <w:r>
+        <w:rPr>
+          <w:rFonts w:hint="eastAsia"/>
+          <w:b/>
+          <w:bCs/>
+        </w:rPr>
+        <w:t>（</w:t>
+      </w:r>
+      <w:r>
+        <w:rPr>
+          <w:rFonts w:hint="eastAsia"/>
+          <w:b/>
+          <w:bCs/>
+        </w:rPr>
+        <w:t>despotic rule</w:t>
+      </w:r>
+      <w:r>
+        <w:rPr>
+          <w:rFonts w:hint="eastAsia"/>
+          <w:b/>
+          <w:bCs/>
+        </w:rPr>
+        <w:t>）：</w:t>
+      </w:r>
+      <w:r>
+        <w:rPr>
+          <w:rFonts w:hint="eastAsia"/>
+        </w:rPr>
+        <w:t>秦、隋、元；法家，包括兵家与纵横家；反对空谈仁义道德，崇尚实力、暴力、谋略与权术——现实派</w:t>
+      </w:r>
+      <w:r>
+        <w:rPr>
+          <w:rFonts w:hint="eastAsia"/>
+        </w:rPr>
+        <w:t>。</w:t>
+      </w:r>
+    </w:p>
+    <w:p>
+      <w:pPr>
+        <w:pStyle w:val="af1"/>
+        <w:rPr>
+          <w:rFonts w:hint="eastAsia"/>
+        </w:rPr>
+      </w:pPr>
+      <w:r>
+        <w:rPr>
+          <w:rFonts w:hint="eastAsia"/>
+        </w:rPr>
+        <w:t xml:space="preserve">2. </w:t>
+      </w:r>
+      <w:r>
+        <w:rPr>
+          <w:rFonts w:hint="eastAsia"/>
+        </w:rPr>
+        <w:t>大国气度、信守承诺</w:t>
+      </w:r>
+    </w:p>
+    <w:p>
+      <w:pPr>
+        <w:pStyle w:val="aa"/>
+        <w:spacing w:before="78" w:after="78"/>
+        <w:ind w:firstLine="420"/>
+        <w:rPr>
+          <w:rFonts w:hint="eastAsia"/>
+        </w:rPr>
+      </w:pPr>
+      <w:r>
+        <w:rPr>
+          <w:rFonts w:hint="eastAsia"/>
+        </w:rPr>
+        <w:t>中国有</w:t>
+      </w:r>
+      <w:r>
+        <w:rPr>
+          <w:rFonts w:hint="eastAsia"/>
+        </w:rPr>
+        <w:t>大国气度</w:t>
+      </w:r>
+      <w:r>
+        <w:rPr>
+          <w:rFonts w:hint="eastAsia"/>
+        </w:rPr>
+        <w:t>，</w:t>
+      </w:r>
+      <w:r>
+        <w:rPr>
+          <w:rFonts w:hint="eastAsia"/>
+        </w:rPr>
+        <w:t>信守承诺</w:t>
+      </w:r>
+      <w:r>
+        <w:rPr>
+          <w:rFonts w:hint="eastAsia"/>
+        </w:rPr>
+        <w:t>。毛泽东、周恩来时期，中国</w:t>
+      </w:r>
+      <w:r>
+        <w:rPr>
+          <w:rFonts w:hint="eastAsia"/>
+        </w:rPr>
+        <w:t>抗美援朝、抗美援越、对第三世界国家民族解放运动援助、对巴勒斯坦地区人道主义援助等</w:t>
+      </w:r>
+      <w:r>
+        <w:rPr>
+          <w:rFonts w:hint="eastAsia"/>
+        </w:rPr>
+        <w:t>，都体现了大国担当与道义。</w:t>
+      </w:r>
+    </w:p>
+    <w:p>
+      <w:pPr>
+        <w:pStyle w:val="af3"/>
+        <w:spacing w:before="78" w:after="78"/>
+        <w:ind w:firstLine="420"/>
+      </w:pPr>
+      <w:r>
+        <w:rPr>
+          <w:rFonts w:hint="eastAsia"/>
+        </w:rPr>
+        <w:t>中国是大国，要对人类发展做出贡献</w:t>
+      </w:r>
+      <w:r>
+        <w:rPr>
+          <w:rFonts w:hint="eastAsia"/>
+        </w:rPr>
+        <w:t>。</w:t>
+      </w:r>
+    </w:p>
+    <w:p>
+      <w:pPr>
+        <w:pStyle w:val="af3"/>
+        <w:spacing w:before="78" w:after="78"/>
+        <w:jc w:val="right"/>
+        <w:rPr>
+          <w:rFonts w:hint="eastAsia"/>
+        </w:rPr>
+      </w:pPr>
+      <w:r>
+        <w:rPr>
+          <w:rFonts w:hint="eastAsia"/>
+        </w:rPr>
+        <w:t>——毛泽东</w:t>
+      </w:r>
+    </w:p>
+    <w:p>
+      <w:pPr>
+        <w:pStyle w:val="aa"/>
+        <w:spacing w:before="78" w:after="78"/>
+        <w:ind w:firstLine="420"/>
+      </w:pPr>
+      <w:r>
+        <w:rPr>
+          <w:rFonts w:hint="eastAsia"/>
+        </w:rPr>
+        <w:t>2020</w:t>
+      </w:r>
+      <w:r>
+        <w:rPr>
+          <w:rFonts w:hint="eastAsia"/>
+        </w:rPr>
+        <w:t>年，面对新冠疫情全球大流行，中国发起了新中国成立以来最大规模的全球紧急人道主义行动，尽自己所能在资金、物资、医疗、疫苗等方面开展国际合作与援助。向</w:t>
+      </w:r>
+      <w:r>
+        <w:rPr>
+          <w:rFonts w:hint="eastAsia"/>
+        </w:rPr>
+        <w:t>180</w:t>
+      </w:r>
+      <w:r>
+        <w:rPr>
+          <w:rFonts w:hint="eastAsia"/>
+        </w:rPr>
+        <w:t>多个国家和国际组织分享疫情防控和诊疗方案，为有需要的</w:t>
+      </w:r>
+      <w:r>
+        <w:rPr>
+          <w:rFonts w:hint="eastAsia"/>
+        </w:rPr>
+        <w:t>34</w:t>
+      </w:r>
+      <w:r>
+        <w:rPr>
+          <w:rFonts w:hint="eastAsia"/>
+        </w:rPr>
+        <w:t>个国家派出</w:t>
+      </w:r>
+      <w:r>
+        <w:rPr>
+          <w:rFonts w:hint="eastAsia"/>
+        </w:rPr>
+        <w:t>38</w:t>
+      </w:r>
+      <w:r>
+        <w:rPr>
+          <w:rFonts w:hint="eastAsia"/>
+        </w:rPr>
+        <w:t>支医疗专家组。发挥最大医疗</w:t>
+      </w:r>
+      <w:proofErr w:type="gramStart"/>
+      <w:r>
+        <w:rPr>
+          <w:rFonts w:hint="eastAsia"/>
+        </w:rPr>
+        <w:t>物资产</w:t>
+      </w:r>
+      <w:proofErr w:type="gramEnd"/>
+      <w:r>
+        <w:rPr>
+          <w:rFonts w:hint="eastAsia"/>
+        </w:rPr>
+        <w:t>能国优势，向</w:t>
+      </w:r>
+      <w:r>
+        <w:rPr>
+          <w:rFonts w:hint="eastAsia"/>
+        </w:rPr>
+        <w:t>120</w:t>
+      </w:r>
+      <w:r>
+        <w:rPr>
+          <w:rFonts w:hint="eastAsia"/>
+        </w:rPr>
+        <w:t>多个国家和国际组织提供了超过</w:t>
+      </w:r>
+      <w:r>
+        <w:rPr>
+          <w:rFonts w:hint="eastAsia"/>
+        </w:rPr>
+        <w:t>22</w:t>
+      </w:r>
+      <w:r>
+        <w:rPr>
+          <w:rFonts w:hint="eastAsia"/>
+        </w:rPr>
+        <w:t>亿剂新冠疫苗，成为对外提供疫苗最多的国家。其中，中国已向</w:t>
+      </w:r>
+      <w:r>
+        <w:rPr>
+          <w:rFonts w:hint="eastAsia"/>
+        </w:rPr>
+        <w:t>69</w:t>
+      </w:r>
+      <w:r>
+        <w:rPr>
+          <w:rFonts w:hint="eastAsia"/>
+        </w:rPr>
+        <w:t>个有急需的发展中国家无偿提供疫苗援助。向</w:t>
+      </w:r>
+      <w:r>
+        <w:rPr>
+          <w:rFonts w:hint="eastAsia"/>
+        </w:rPr>
+        <w:t>153</w:t>
+      </w:r>
+      <w:r>
+        <w:rPr>
+          <w:rFonts w:hint="eastAsia"/>
+        </w:rPr>
+        <w:t>个国家和</w:t>
+      </w:r>
+      <w:r>
+        <w:rPr>
+          <w:rFonts w:hint="eastAsia"/>
+        </w:rPr>
+        <w:t>15</w:t>
+      </w:r>
+      <w:r>
+        <w:rPr>
+          <w:rFonts w:hint="eastAsia"/>
+        </w:rPr>
+        <w:t>个国际组织提供数千亿件抗</w:t>
+      </w:r>
+      <w:proofErr w:type="gramStart"/>
+      <w:r>
+        <w:rPr>
+          <w:rFonts w:hint="eastAsia"/>
+        </w:rPr>
+        <w:t>疫</w:t>
+      </w:r>
+      <w:proofErr w:type="gramEnd"/>
+      <w:r>
+        <w:rPr>
+          <w:rFonts w:hint="eastAsia"/>
+        </w:rPr>
+        <w:t>物资，</w:t>
+      </w:r>
+      <w:r>
+        <w:rPr>
+          <w:rFonts w:hint="eastAsia"/>
+        </w:rPr>
+        <w:t>2200</w:t>
+      </w:r>
+      <w:r>
+        <w:rPr>
+          <w:rFonts w:hint="eastAsia"/>
+        </w:rPr>
+        <w:t>多亿只口罩、</w:t>
+      </w:r>
+      <w:r>
+        <w:rPr>
+          <w:rFonts w:hint="eastAsia"/>
+        </w:rPr>
+        <w:t>23</w:t>
+      </w:r>
+      <w:r>
+        <w:rPr>
+          <w:rFonts w:hint="eastAsia"/>
+        </w:rPr>
+        <w:t>亿件防护服、</w:t>
+      </w:r>
+      <w:r>
+        <w:rPr>
+          <w:rFonts w:hint="eastAsia"/>
+        </w:rPr>
+        <w:t>10</w:t>
+      </w:r>
+      <w:r>
+        <w:rPr>
+          <w:rFonts w:hint="eastAsia"/>
+        </w:rPr>
+        <w:t>亿份检测试剂盒。</w:t>
+      </w:r>
+    </w:p>
+    <w:p>
+      <w:pPr>
+        <w:pStyle w:val="af3"/>
+        <w:spacing w:before="78" w:after="78"/>
+        <w:ind w:firstLine="420"/>
+      </w:pPr>
+      <w:r>
+        <w:rPr>
+          <w:rFonts w:hint="eastAsia"/>
+        </w:rPr>
+        <w:t>中国愿意为周边国家提供共同发展的机遇和空间，欢迎大家搭乘中国发展的列车，搭快车也好，搭便车也好，我们都欢迎。</w:t>
+      </w:r>
+    </w:p>
+    <w:p>
+      <w:pPr>
+        <w:pStyle w:val="af3"/>
+        <w:spacing w:before="78" w:after="78"/>
+        <w:jc w:val="right"/>
+        <w:rPr>
+          <w:rFonts w:hint="eastAsia"/>
+        </w:rPr>
+      </w:pPr>
+      <w:r>
+        <w:rPr>
+          <w:rFonts w:hint="eastAsia"/>
+        </w:rPr>
+        <w:t>——习近平</w:t>
+      </w:r>
+    </w:p>
+    <w:p>
+      <w:pPr>
+        <w:pStyle w:val="aa"/>
+        <w:spacing w:before="78" w:after="78"/>
+        <w:ind w:firstLine="420"/>
+      </w:pPr>
+      <w:r>
+        <w:rPr>
+          <w:rFonts w:hint="eastAsia"/>
+        </w:rPr>
+        <w:t>中国是</w:t>
+      </w:r>
+      <w:r>
+        <w:rPr>
+          <w:rFonts w:hint="eastAsia"/>
+        </w:rPr>
+        <w:t>负责任大国</w:t>
+      </w:r>
+      <w:r>
+        <w:rPr>
+          <w:rFonts w:hint="eastAsia"/>
+        </w:rPr>
+        <w:t>。中国</w:t>
+      </w:r>
+      <w:r>
+        <w:rPr>
+          <w:rFonts w:hint="eastAsia"/>
+        </w:rPr>
+        <w:t>不输出革命、不输出饥饿、不卷入战争、不输出难民</w:t>
+      </w:r>
+      <w:r>
+        <w:rPr>
+          <w:rFonts w:hint="eastAsia"/>
+        </w:rPr>
+        <w:t>。中国对自己负责，促进</w:t>
+      </w:r>
+      <w:r>
+        <w:rPr>
+          <w:rFonts w:hint="eastAsia"/>
+        </w:rPr>
+        <w:t>脱贫、温饱、小康</w:t>
+      </w:r>
+      <w:r>
+        <w:rPr>
+          <w:rFonts w:hint="eastAsia"/>
+        </w:rPr>
+        <w:t>。中国</w:t>
+      </w:r>
+      <w:r>
+        <w:rPr>
+          <w:rFonts w:hint="eastAsia"/>
+        </w:rPr>
+        <w:t>对世界负责</w:t>
+      </w:r>
+      <w:r>
+        <w:rPr>
+          <w:rFonts w:hint="eastAsia"/>
+        </w:rPr>
+        <w:t>，</w:t>
+      </w:r>
+      <w:r>
+        <w:rPr>
+          <w:rFonts w:hint="eastAsia"/>
+        </w:rPr>
+        <w:t>为全球事务、全球</w:t>
+      </w:r>
+      <w:proofErr w:type="gramStart"/>
+      <w:r>
+        <w:rPr>
+          <w:rFonts w:hint="eastAsia"/>
+        </w:rPr>
+        <w:t>治理做</w:t>
+      </w:r>
+      <w:proofErr w:type="gramEnd"/>
+      <w:r>
+        <w:rPr>
+          <w:rFonts w:hint="eastAsia"/>
+        </w:rPr>
+        <w:t>贡献</w:t>
+      </w:r>
+      <w:r>
+        <w:rPr>
+          <w:rFonts w:hint="eastAsia"/>
+        </w:rPr>
+        <w:t>，如</w:t>
+      </w:r>
+      <w:r>
+        <w:rPr>
+          <w:rFonts w:hint="eastAsia"/>
+        </w:rPr>
+        <w:t>“一带一路”、南南合作等共商共建共享</w:t>
+      </w:r>
+      <w:r>
+        <w:rPr>
+          <w:rFonts w:hint="eastAsia"/>
+        </w:rPr>
+        <w:t>、</w:t>
+      </w:r>
+      <w:r>
+        <w:rPr>
+          <w:rFonts w:hint="eastAsia"/>
+        </w:rPr>
+        <w:t>《政治解决乌克兰问题的中国立场》</w:t>
+      </w:r>
+      <w:r>
+        <w:rPr>
+          <w:rFonts w:hint="eastAsia"/>
+        </w:rPr>
+        <w:t>、</w:t>
+      </w:r>
+      <w:r>
+        <w:rPr>
+          <w:rFonts w:hint="eastAsia"/>
+        </w:rPr>
+        <w:t>《关于解决巴以冲突的立场文件》</w:t>
+      </w:r>
+      <w:r>
+        <w:rPr>
+          <w:rFonts w:hint="eastAsia"/>
+        </w:rPr>
+        <w:t>等。</w:t>
+      </w:r>
+    </w:p>
+    <w:p>
+      <w:pPr>
+        <w:pStyle w:val="aa"/>
+        <w:spacing w:before="78" w:after="78"/>
+        <w:ind w:firstLine="420"/>
+      </w:pPr>
+      <w:r>
+        <w:rPr>
+          <w:rFonts w:hint="eastAsia"/>
+        </w:rPr>
+        <w:t>中国</w:t>
+      </w:r>
+      <w:r>
+        <w:rPr>
+          <w:rFonts w:hint="eastAsia"/>
+        </w:rPr>
+        <w:t>信守承诺</w:t>
+      </w:r>
+      <w:r>
+        <w:rPr>
+          <w:rFonts w:hint="eastAsia"/>
+        </w:rPr>
+        <w:t>。</w:t>
+      </w:r>
+      <w:r>
+        <w:rPr>
+          <w:rFonts w:hint="eastAsia"/>
+        </w:rPr>
+        <w:t>已经签署的双边和多边国际条约、协定等，中国的履约程度、质量名列前茅</w:t>
+      </w:r>
+      <w:r>
+        <w:rPr>
+          <w:rFonts w:hint="eastAsia"/>
+        </w:rPr>
+        <w:t>，如</w:t>
+      </w:r>
+      <w:r>
+        <w:rPr>
+          <w:rFonts w:hint="eastAsia"/>
+        </w:rPr>
+        <w:t>WB&amp;IMF</w:t>
+      </w:r>
+      <w:r>
+        <w:rPr>
+          <w:rFonts w:hint="eastAsia"/>
+        </w:rPr>
+        <w:t>贷款项目优质完成</w:t>
+      </w:r>
+      <w:r>
+        <w:rPr>
+          <w:rFonts w:hint="eastAsia"/>
+        </w:rPr>
+        <w:t>；</w:t>
+      </w:r>
+      <w:r>
+        <w:rPr>
+          <w:rFonts w:hint="eastAsia"/>
+        </w:rPr>
+        <w:t>还贷、脱贫、环保等指数，都提前完成</w:t>
+      </w:r>
+      <w:r>
+        <w:rPr>
+          <w:rFonts w:hint="eastAsia"/>
+        </w:rPr>
+        <w:t>。</w:t>
+      </w:r>
+    </w:p>
+    <w:p>
+      <w:pPr>
+        <w:pStyle w:val="af1"/>
+      </w:pPr>
+      <w:r>
+        <w:rPr>
+          <w:rFonts w:hint="eastAsia"/>
+        </w:rPr>
+        <w:t xml:space="preserve">3. </w:t>
+      </w:r>
+      <w:r>
+        <w:rPr>
+          <w:rFonts w:hint="eastAsia"/>
+        </w:rPr>
+        <w:t>不畏强暴、刚柔并济</w:t>
+      </w:r>
+    </w:p>
+    <w:p>
+      <w:pPr>
+        <w:pStyle w:val="aa"/>
+        <w:spacing w:before="78" w:after="78"/>
+        <w:ind w:firstLine="420"/>
+        <w:rPr>
+          <w:rFonts w:hint="eastAsia"/>
+        </w:rPr>
+      </w:pPr>
+      <w:r>
+        <w:rPr>
+          <w:rFonts w:hint="eastAsia"/>
+        </w:rPr>
+        <w:t>中国</w:t>
+      </w:r>
+      <w:r>
+        <w:rPr>
+          <w:rFonts w:hint="eastAsia"/>
+        </w:rPr>
+        <w:t>在原则问题</w:t>
+      </w:r>
+      <w:r>
+        <w:rPr>
+          <w:rFonts w:hint="eastAsia"/>
+        </w:rPr>
+        <w:t>（</w:t>
+      </w:r>
+      <w:r>
+        <w:rPr>
+          <w:rFonts w:hint="eastAsia"/>
+        </w:rPr>
+        <w:t>如事关主权领土完整等问题</w:t>
+      </w:r>
+      <w:r>
+        <w:rPr>
+          <w:rFonts w:hint="eastAsia"/>
+        </w:rPr>
+        <w:t>）</w:t>
+      </w:r>
+      <w:r>
+        <w:rPr>
+          <w:rFonts w:hint="eastAsia"/>
+        </w:rPr>
+        <w:t>上，坚持正义、反对霸权</w:t>
+      </w:r>
+      <w:r>
+        <w:rPr>
+          <w:rFonts w:hint="eastAsia"/>
+        </w:rPr>
+        <w:t>。例如，中国在上世纪</w:t>
+      </w:r>
+      <w:r>
+        <w:rPr>
+          <w:rFonts w:hint="eastAsia"/>
+        </w:rPr>
+        <w:t>50</w:t>
+      </w:r>
+      <w:r>
+        <w:rPr>
+          <w:rFonts w:hint="eastAsia"/>
+        </w:rPr>
+        <w:t>年代反对苏联老子党</w:t>
+      </w:r>
+      <w:r>
+        <w:rPr>
+          <w:rFonts w:hint="eastAsia"/>
+        </w:rPr>
+        <w:t>、</w:t>
+      </w:r>
+      <w:r>
+        <w:rPr>
+          <w:rFonts w:hint="eastAsia"/>
+        </w:rPr>
+        <w:t>60</w:t>
+      </w:r>
+      <w:r>
+        <w:rPr>
+          <w:rFonts w:hint="eastAsia"/>
+        </w:rPr>
+        <w:t>年代反帝反修</w:t>
+      </w:r>
+      <w:r>
+        <w:rPr>
+          <w:rFonts w:hint="eastAsia"/>
+        </w:rPr>
+        <w:t>、</w:t>
+      </w:r>
+      <w:r>
+        <w:rPr>
+          <w:rFonts w:hint="eastAsia"/>
+        </w:rPr>
+        <w:t>70</w:t>
+      </w:r>
+      <w:r>
+        <w:rPr>
+          <w:rFonts w:hint="eastAsia"/>
+        </w:rPr>
+        <w:t>年反对霸权</w:t>
+      </w:r>
+      <w:r>
+        <w:rPr>
+          <w:rFonts w:hint="eastAsia"/>
+        </w:rPr>
+        <w:t>、</w:t>
+      </w:r>
+      <w:r>
+        <w:rPr>
+          <w:rFonts w:hint="eastAsia"/>
+        </w:rPr>
+        <w:t>80</w:t>
+      </w:r>
+      <w:r>
+        <w:rPr>
+          <w:rFonts w:hint="eastAsia"/>
+        </w:rPr>
+        <w:t>年代不结盟</w:t>
+      </w:r>
+      <w:r>
+        <w:rPr>
+          <w:rFonts w:hint="eastAsia"/>
+        </w:rPr>
+        <w:t>；</w:t>
+      </w:r>
+      <w:r>
+        <w:rPr>
+          <w:rFonts w:hint="eastAsia"/>
+        </w:rPr>
+        <w:t>21</w:t>
+      </w:r>
+      <w:r>
+        <w:rPr>
+          <w:rFonts w:hint="eastAsia"/>
+        </w:rPr>
+        <w:t>世纪反对美欧“霸凌”打压等</w:t>
+      </w:r>
+      <w:r>
+        <w:rPr>
+          <w:rFonts w:hint="eastAsia"/>
+        </w:rPr>
+        <w:t>。</w:t>
+      </w:r>
+      <w:r>
+        <w:rPr>
+          <w:rFonts w:hint="eastAsia"/>
+        </w:rPr>
+        <w:t>中苏关系改善三条件、中美建交三条件、中国“复关”三原则、气候谈判责任原则、华为</w:t>
+      </w:r>
+      <w:r>
+        <w:rPr>
+          <w:rFonts w:hint="eastAsia"/>
+        </w:rPr>
+        <w:t>Tik Tok</w:t>
+      </w:r>
+      <w:r>
+        <w:rPr>
+          <w:rFonts w:hint="eastAsia"/>
+        </w:rPr>
+        <w:t>等</w:t>
+      </w:r>
+      <w:r>
+        <w:rPr>
+          <w:rFonts w:hint="eastAsia"/>
+        </w:rPr>
+        <w:t>问题上中国的态度，也都体现了这一点。</w:t>
+      </w:r>
+    </w:p>
+    <w:p>
+      <w:pPr>
+        <w:pStyle w:val="aa"/>
+        <w:spacing w:before="78" w:after="78"/>
+        <w:ind w:firstLine="420"/>
+        <w:rPr>
+          <w:rFonts w:hint="eastAsia"/>
+        </w:rPr>
+      </w:pPr>
+      <w:r>
+        <w:rPr>
+          <w:rFonts w:hint="eastAsia"/>
+        </w:rPr>
+        <w:t>中国外交深谙</w:t>
+      </w:r>
+      <w:r>
+        <w:rPr>
+          <w:rFonts w:hint="eastAsia"/>
+        </w:rPr>
+        <w:t>“卧薪尝胆”“韬光养晦”</w:t>
+      </w:r>
+      <w:r>
+        <w:rPr>
+          <w:rFonts w:hint="eastAsia"/>
+        </w:rPr>
+        <w:t>的艺术，如</w:t>
+      </w:r>
+      <w:r>
+        <w:rPr>
+          <w:rFonts w:hint="eastAsia"/>
+        </w:rPr>
+        <w:t>1999</w:t>
+      </w:r>
+      <w:r>
+        <w:rPr>
+          <w:rFonts w:hint="eastAsia"/>
+        </w:rPr>
+        <w:t>年南斯拉夫北约炸馆事件</w:t>
+      </w:r>
+      <w:r>
+        <w:rPr>
+          <w:rFonts w:hint="eastAsia"/>
+        </w:rPr>
+        <w:t>、</w:t>
+      </w:r>
+      <w:r>
+        <w:rPr>
+          <w:rFonts w:hint="eastAsia"/>
+        </w:rPr>
+        <w:t>2001</w:t>
+      </w:r>
+      <w:r>
+        <w:rPr>
+          <w:rFonts w:hint="eastAsia"/>
+        </w:rPr>
+        <w:t>年中美撞机事件</w:t>
+      </w:r>
+      <w:r>
+        <w:rPr>
+          <w:rFonts w:hint="eastAsia"/>
+        </w:rPr>
+        <w:t>等。</w:t>
+      </w:r>
+    </w:p>
+    <w:p>
+      <w:pPr>
+        <w:pStyle w:val="aa"/>
+        <w:spacing w:before="78" w:after="78"/>
+        <w:ind w:firstLine="420"/>
+        <w:rPr>
+          <w:rFonts w:hint="eastAsia"/>
+        </w:rPr>
+      </w:pPr>
+      <w:r>
+        <w:rPr>
+          <w:rFonts w:hint="eastAsia"/>
+        </w:rPr>
+        <w:lastRenderedPageBreak/>
+        <w:t>中国外交坚持</w:t>
+      </w:r>
+      <w:r>
+        <w:rPr>
+          <w:rFonts w:hint="eastAsia"/>
+        </w:rPr>
+        <w:t>以我为主，“柔弱胜刚强”</w:t>
+      </w:r>
+      <w:r>
+        <w:rPr>
+          <w:rFonts w:hint="eastAsia"/>
+        </w:rPr>
+        <w:t>。</w:t>
+      </w:r>
+      <w:r>
+        <w:rPr>
+          <w:rFonts w:hint="eastAsia"/>
+        </w:rPr>
+        <w:t>1955</w:t>
+      </w:r>
+      <w:r>
+        <w:rPr>
+          <w:rFonts w:hint="eastAsia"/>
+        </w:rPr>
+        <w:t>年</w:t>
+      </w:r>
+      <w:r>
+        <w:rPr>
+          <w:rFonts w:hint="eastAsia"/>
+        </w:rPr>
+        <w:t>8</w:t>
+      </w:r>
+      <w:r>
+        <w:rPr>
+          <w:rFonts w:hint="eastAsia"/>
+        </w:rPr>
+        <w:t>月</w:t>
+      </w:r>
+      <w:r>
+        <w:rPr>
+          <w:rFonts w:hint="eastAsia"/>
+        </w:rPr>
+        <w:t>1</w:t>
+      </w:r>
+      <w:r>
+        <w:rPr>
+          <w:rFonts w:hint="eastAsia"/>
+        </w:rPr>
+        <w:t>日至</w:t>
+      </w:r>
+      <w:r>
+        <w:rPr>
+          <w:rFonts w:hint="eastAsia"/>
+        </w:rPr>
+        <w:t>1970</w:t>
+      </w:r>
+      <w:r>
+        <w:rPr>
+          <w:rFonts w:hint="eastAsia"/>
+        </w:rPr>
+        <w:t>年</w:t>
+      </w:r>
+      <w:r>
+        <w:rPr>
+          <w:rFonts w:hint="eastAsia"/>
+        </w:rPr>
+        <w:t>2</w:t>
+      </w:r>
+      <w:r>
+        <w:rPr>
+          <w:rFonts w:hint="eastAsia"/>
+        </w:rPr>
+        <w:t>月</w:t>
+      </w:r>
+      <w:r>
+        <w:rPr>
+          <w:rFonts w:hint="eastAsia"/>
+        </w:rPr>
+        <w:t>20</w:t>
+      </w:r>
+      <w:r>
+        <w:rPr>
+          <w:rFonts w:hint="eastAsia"/>
+        </w:rPr>
+        <w:t>日期间，中美之间进行了</w:t>
+      </w:r>
+      <w:r>
+        <w:rPr>
+          <w:rFonts w:hint="eastAsia"/>
+        </w:rPr>
+        <w:t>136</w:t>
+      </w:r>
+      <w:r>
+        <w:rPr>
+          <w:rFonts w:hint="eastAsia"/>
+        </w:rPr>
+        <w:t>次的大使级会谈</w:t>
+      </w:r>
+      <w:r>
+        <w:rPr>
+          <w:rFonts w:hint="eastAsia"/>
+        </w:rPr>
+        <w:t>；</w:t>
+      </w:r>
+      <w:r>
+        <w:rPr>
+          <w:rFonts w:hint="eastAsia"/>
+        </w:rPr>
+        <w:t>中国重返联合国</w:t>
+      </w:r>
+      <w:r>
+        <w:rPr>
+          <w:rFonts w:hint="eastAsia"/>
+        </w:rPr>
+        <w:t>，用了</w:t>
+      </w:r>
+      <w:r>
+        <w:rPr>
+          <w:rFonts w:hint="eastAsia"/>
+        </w:rPr>
+        <w:t>22</w:t>
+      </w:r>
+      <w:r>
+        <w:rPr>
+          <w:rFonts w:hint="eastAsia"/>
+        </w:rPr>
+        <w:t>年</w:t>
+      </w:r>
+      <w:r>
+        <w:rPr>
+          <w:rFonts w:hint="eastAsia"/>
+        </w:rPr>
+        <w:t>；</w:t>
+      </w:r>
+      <w:r>
+        <w:rPr>
+          <w:rFonts w:hint="eastAsia"/>
+        </w:rPr>
+        <w:t>中国复关</w:t>
+      </w:r>
+      <w:r>
+        <w:rPr>
+          <w:rFonts w:hint="eastAsia"/>
+        </w:rPr>
+        <w:t>WTO</w:t>
+      </w:r>
+      <w:r>
+        <w:rPr>
+          <w:rFonts w:hint="eastAsia"/>
+        </w:rPr>
+        <w:t>谈判</w:t>
+      </w:r>
+      <w:r>
+        <w:rPr>
+          <w:rFonts w:hint="eastAsia"/>
+        </w:rPr>
+        <w:t>，用了</w:t>
+      </w:r>
+      <w:r>
+        <w:rPr>
+          <w:rFonts w:hint="eastAsia"/>
+        </w:rPr>
+        <w:t>15</w:t>
+      </w:r>
+      <w:r>
+        <w:rPr>
+          <w:rFonts w:hint="eastAsia"/>
+        </w:rPr>
+        <w:t>年</w:t>
+      </w:r>
+      <w:r>
+        <w:rPr>
+          <w:rFonts w:hint="eastAsia"/>
+        </w:rPr>
+        <w:t>；</w:t>
+      </w:r>
+      <w:r>
+        <w:rPr>
+          <w:rFonts w:hint="eastAsia"/>
+        </w:rPr>
+        <w:t>中美经贸谈判，达成第一阶段协议</w:t>
+      </w:r>
+      <w:r>
+        <w:rPr>
+          <w:rFonts w:hint="eastAsia"/>
+        </w:rPr>
+        <w:t>，经过了</w:t>
+      </w:r>
+      <w:r>
+        <w:rPr>
+          <w:rFonts w:hint="eastAsia"/>
+        </w:rPr>
+        <w:t>11</w:t>
+      </w:r>
+      <w:r>
+        <w:rPr>
+          <w:rFonts w:hint="eastAsia"/>
+        </w:rPr>
+        <w:t>轮谈判</w:t>
+      </w:r>
+      <w:r>
+        <w:rPr>
+          <w:rFonts w:hint="eastAsia"/>
+        </w:rPr>
+        <w:t>。</w:t>
+      </w:r>
+    </w:p>
+    <w:p>
+      <w:pPr>
+        <w:pStyle w:val="aa"/>
+        <w:spacing w:before="78" w:after="78"/>
+        <w:ind w:firstLine="420"/>
+        <w:rPr>
+          <w:rFonts w:hint="eastAsia"/>
+        </w:rPr>
+      </w:pPr>
+      <w:r>
+        <w:rPr>
+          <w:rFonts w:hint="eastAsia"/>
+        </w:rPr>
+        <w:t>中国在</w:t>
+      </w:r>
+      <w:r>
+        <w:rPr>
+          <w:rFonts w:hint="eastAsia"/>
+        </w:rPr>
+        <w:t>复杂的国际局势中坚定而超然</w:t>
+      </w:r>
+      <w:r>
+        <w:rPr>
+          <w:rFonts w:hint="eastAsia"/>
+        </w:rPr>
+        <w:t>。</w:t>
+      </w:r>
+    </w:p>
+    <w:p>
+      <w:pPr>
+        <w:pStyle w:val="af3"/>
+        <w:spacing w:before="78" w:after="78"/>
+        <w:ind w:firstLine="420"/>
+      </w:pPr>
+      <w:r>
+        <w:rPr>
+          <w:rFonts w:hint="eastAsia"/>
+        </w:rPr>
+        <w:t>天行健，君子以自强不息</w:t>
+      </w:r>
+      <w:r>
+        <w:rPr>
+          <w:rFonts w:hint="eastAsia"/>
+        </w:rPr>
+        <w:t>。</w:t>
+      </w:r>
+    </w:p>
+    <w:p>
+      <w:pPr>
+        <w:pStyle w:val="af3"/>
+        <w:spacing w:before="78" w:after="78"/>
+        <w:jc w:val="right"/>
+      </w:pPr>
+      <w:r>
+        <w:rPr>
+          <w:rFonts w:hint="eastAsia"/>
+        </w:rPr>
+        <w:t>——</w:t>
+      </w:r>
+      <w:r>
+        <w:rPr>
+          <w:rFonts w:hint="eastAsia"/>
+        </w:rPr>
+        <w:t>《周易·象传》</w:t>
+      </w:r>
+    </w:p>
+    <w:p>
+      <w:pPr>
+        <w:pStyle w:val="af3"/>
+        <w:spacing w:before="78" w:after="78"/>
+        <w:ind w:firstLine="420"/>
+        <w:rPr>
+          <w:rFonts w:hint="eastAsia"/>
+        </w:rPr>
+      </w:pPr>
+      <w:r>
+        <w:rPr>
+          <w:rFonts w:hint="eastAsia"/>
+        </w:rPr>
+        <w:t>他强任他强，清风</w:t>
+      </w:r>
+      <w:proofErr w:type="gramStart"/>
+      <w:r>
+        <w:rPr>
+          <w:rFonts w:hint="eastAsia"/>
+        </w:rPr>
+        <w:t>拂山</w:t>
+      </w:r>
+      <w:proofErr w:type="gramEnd"/>
+      <w:r>
+        <w:rPr>
+          <w:rFonts w:hint="eastAsia"/>
+        </w:rPr>
+        <w:t>岗；</w:t>
+      </w:r>
+      <w:proofErr w:type="gramStart"/>
+      <w:r>
+        <w:rPr>
+          <w:rFonts w:hint="eastAsia"/>
+        </w:rPr>
+        <w:t>他横任他</w:t>
+      </w:r>
+      <w:proofErr w:type="gramEnd"/>
+      <w:r>
+        <w:rPr>
+          <w:rFonts w:hint="eastAsia"/>
+        </w:rPr>
+        <w:t>横，明月照</w:t>
+      </w:r>
+      <w:r>
+        <w:rPr>
+          <w:rFonts w:hint="eastAsia"/>
+        </w:rPr>
+        <w:t>大</w:t>
+      </w:r>
+      <w:r>
+        <w:rPr>
+          <w:rFonts w:hint="eastAsia"/>
+        </w:rPr>
+        <w:t>江。</w:t>
+      </w:r>
+    </w:p>
+    <w:p>
+      <w:pPr>
+        <w:pStyle w:val="af3"/>
+        <w:spacing w:before="78" w:after="78"/>
+        <w:jc w:val="right"/>
+      </w:pPr>
+      <w:r>
+        <w:rPr>
+          <w:rFonts w:hint="eastAsia"/>
+        </w:rPr>
+        <w:t>——</w:t>
+      </w:r>
+      <w:r>
+        <w:rPr>
+          <w:rFonts w:hint="eastAsia"/>
+        </w:rPr>
+        <w:t>王毅</w:t>
+      </w:r>
+      <w:r>
+        <w:rPr>
+          <w:rFonts w:hint="eastAsia"/>
+        </w:rPr>
+        <w:t>，</w:t>
+      </w:r>
+      <w:r>
+        <w:rPr>
+          <w:rFonts w:hint="eastAsia"/>
+        </w:rPr>
+        <w:t>2025</w:t>
+      </w:r>
+      <w:r>
+        <w:rPr>
+          <w:rFonts w:hint="eastAsia"/>
+        </w:rPr>
+        <w:t>年</w:t>
+      </w:r>
+      <w:r>
+        <w:rPr>
+          <w:rFonts w:hint="eastAsia"/>
+        </w:rPr>
+        <w:t>2</w:t>
+      </w:r>
+      <w:r>
+        <w:rPr>
+          <w:rFonts w:hint="eastAsia"/>
+        </w:rPr>
+        <w:t>月</w:t>
+      </w:r>
+      <w:r>
+        <w:rPr>
+          <w:rFonts w:hint="eastAsia"/>
+        </w:rPr>
+        <w:t>14</w:t>
+      </w:r>
+      <w:r>
+        <w:rPr>
+          <w:rFonts w:hint="eastAsia"/>
+        </w:rPr>
+        <w:t>日在</w:t>
+      </w:r>
+      <w:proofErr w:type="gramStart"/>
+      <w:r>
+        <w:rPr>
+          <w:rFonts w:hint="eastAsia"/>
+        </w:rPr>
+        <w:t>第</w:t>
+      </w:r>
+      <w:r>
+        <w:rPr>
+          <w:rFonts w:hint="eastAsia"/>
+        </w:rPr>
+        <w:t>61</w:t>
+      </w:r>
+      <w:r>
+        <w:rPr>
+          <w:rFonts w:hint="eastAsia"/>
+        </w:rPr>
+        <w:t>届慕安会</w:t>
+      </w:r>
+      <w:proofErr w:type="gramEnd"/>
+      <w:r>
+        <w:rPr>
+          <w:rFonts w:hint="eastAsia"/>
+        </w:rPr>
+        <w:t>“中国专场</w:t>
+      </w:r>
+      <w:r>
+        <w:rPr>
+          <w:rFonts w:hint="eastAsia"/>
+        </w:rPr>
+        <w:t>”上的讲话，引用自</w:t>
+      </w:r>
+      <w:r>
+        <w:rPr>
+          <w:rFonts w:hint="eastAsia"/>
+        </w:rPr>
+        <w:t>金庸《倚天屠龙记》</w:t>
+      </w:r>
+    </w:p>
+    <w:p>
+      <w:pPr>
+        <w:pStyle w:val="af1"/>
+        <w:rPr>
+          <w:rFonts w:hint="eastAsia"/>
+        </w:rPr>
+      </w:pPr>
+      <w:r>
+        <w:rPr>
+          <w:rFonts w:hint="eastAsia"/>
+        </w:rPr>
+        <w:t xml:space="preserve">4. </w:t>
+      </w:r>
+      <w:r>
+        <w:rPr>
+          <w:rFonts w:hint="eastAsia"/>
+        </w:rPr>
+        <w:t>以和为贵、求同存异</w:t>
+      </w:r>
+    </w:p>
+    <w:p>
+      <w:pPr>
+        <w:pStyle w:val="aa"/>
+        <w:spacing w:before="78" w:after="78"/>
+        <w:ind w:firstLine="420"/>
+        <w:rPr>
+          <w:rFonts w:hint="eastAsia"/>
+        </w:rPr>
+      </w:pPr>
+      <w:r>
+        <w:rPr>
+          <w:rFonts w:hint="eastAsia"/>
+        </w:rPr>
+        <w:t>中国传统政治文化中的主流</w:t>
+      </w:r>
+      <w:r>
+        <w:rPr>
+          <w:rFonts w:hint="eastAsia"/>
+        </w:rPr>
+        <w:t>是</w:t>
+      </w:r>
+      <w:r>
+        <w:rPr>
+          <w:rFonts w:hint="eastAsia"/>
+        </w:rPr>
+        <w:t>追求中庸、和谐发展的思想</w:t>
+      </w:r>
+      <w:r>
+        <w:rPr>
+          <w:rFonts w:hint="eastAsia"/>
+        </w:rPr>
+        <w:t>。</w:t>
+      </w:r>
+    </w:p>
+    <w:p>
+      <w:pPr>
+        <w:pStyle w:val="af3"/>
+        <w:spacing w:before="78" w:after="78"/>
+        <w:ind w:firstLine="420"/>
+      </w:pPr>
+      <w:r>
+        <w:rPr>
+          <w:rFonts w:hint="eastAsia"/>
+        </w:rPr>
+        <w:t>以和邦国，以统百官，以</w:t>
+      </w:r>
+      <w:proofErr w:type="gramStart"/>
+      <w:r>
+        <w:rPr>
+          <w:rFonts w:hint="eastAsia"/>
+        </w:rPr>
+        <w:t>谐</w:t>
+      </w:r>
+      <w:proofErr w:type="gramEnd"/>
+      <w:r>
+        <w:rPr>
+          <w:rFonts w:hint="eastAsia"/>
+        </w:rPr>
+        <w:t>万民</w:t>
+      </w:r>
+      <w:r>
+        <w:rPr>
+          <w:rFonts w:hint="eastAsia"/>
+        </w:rPr>
+        <w:t>。</w:t>
+      </w:r>
+    </w:p>
+    <w:p>
+      <w:pPr>
+        <w:pStyle w:val="af3"/>
+        <w:spacing w:before="78" w:after="78"/>
+        <w:jc w:val="right"/>
+      </w:pPr>
+      <w:r>
+        <w:rPr>
+          <w:rFonts w:hint="eastAsia"/>
+        </w:rPr>
+        <w:t>——《周礼》</w:t>
+      </w:r>
+    </w:p>
+    <w:p>
+      <w:pPr>
+        <w:pStyle w:val="aa"/>
+        <w:spacing w:before="78" w:after="78"/>
+        <w:ind w:firstLine="420"/>
+      </w:pPr>
+      <w:r>
+        <w:rPr>
+          <w:rFonts w:hint="eastAsia"/>
+        </w:rPr>
+        <w:t>这一思想</w:t>
+      </w:r>
+      <w:r>
+        <w:rPr>
+          <w:rFonts w:hint="eastAsia"/>
+        </w:rPr>
+        <w:t>在传统外交中表现为“和为贵（</w:t>
+      </w:r>
+      <w:r>
+        <w:rPr>
+          <w:rFonts w:hint="eastAsia"/>
+        </w:rPr>
+        <w:t>harmony is</w:t>
+      </w:r>
+      <w:r>
+        <w:rPr>
+          <w:rFonts w:hint="eastAsia"/>
+        </w:rPr>
+        <w:t xml:space="preserve"> </w:t>
+      </w:r>
+      <w:r>
+        <w:rPr>
+          <w:rFonts w:hint="eastAsia"/>
+        </w:rPr>
+        <w:t>prized</w:t>
+      </w:r>
+      <w:r>
+        <w:rPr>
+          <w:rFonts w:hint="eastAsia"/>
+        </w:rPr>
+        <w:t>）”的理念</w:t>
+      </w:r>
+      <w:r>
+        <w:rPr>
+          <w:rFonts w:hint="eastAsia"/>
+        </w:rPr>
+        <w:t>。</w:t>
+      </w:r>
+      <w:r>
+        <w:rPr>
+          <w:rFonts w:hint="eastAsia"/>
+        </w:rPr>
+        <w:t>2004</w:t>
+      </w:r>
+      <w:r>
+        <w:rPr>
+          <w:rFonts w:hint="eastAsia"/>
+        </w:rPr>
+        <w:t>年中国首次提出构建和谐社会</w:t>
+      </w:r>
+      <w:r>
+        <w:rPr>
+          <w:rFonts w:hint="eastAsia"/>
+        </w:rPr>
+        <w:t>；</w:t>
+      </w:r>
+      <w:r>
+        <w:rPr>
+          <w:rFonts w:hint="eastAsia"/>
+        </w:rPr>
+        <w:t>2005</w:t>
+      </w:r>
+      <w:r>
+        <w:rPr>
+          <w:rFonts w:hint="eastAsia"/>
+        </w:rPr>
+        <w:t>年中国首次提出“和谐世界”理念</w:t>
+      </w:r>
+      <w:r>
+        <w:rPr>
+          <w:rFonts w:hint="eastAsia"/>
+        </w:rPr>
+        <w:t>；</w:t>
+      </w:r>
+      <w:r>
+        <w:rPr>
+          <w:rFonts w:hint="eastAsia"/>
+        </w:rPr>
+        <w:t>2013</w:t>
+      </w:r>
+      <w:r>
+        <w:rPr>
+          <w:rFonts w:hint="eastAsia"/>
+        </w:rPr>
+        <w:t>年提出构建“人类命运共同体”理念：和平发展合作共赢</w:t>
+      </w:r>
+      <w:r>
+        <w:rPr>
+          <w:rFonts w:hint="eastAsia"/>
+        </w:rPr>
+        <w:t>；</w:t>
+      </w:r>
+      <w:r>
+        <w:rPr>
+          <w:rFonts w:hint="eastAsia"/>
+        </w:rPr>
+        <w:t>2021</w:t>
+      </w:r>
+      <w:r>
+        <w:rPr>
+          <w:rFonts w:hint="eastAsia"/>
+        </w:rPr>
+        <w:t>《全球发展倡议》</w:t>
+      </w:r>
+      <w:r>
+        <w:rPr>
+          <w:rFonts w:hint="eastAsia"/>
+        </w:rPr>
+        <w:t>、</w:t>
+      </w:r>
+      <w:r>
+        <w:rPr>
+          <w:rFonts w:hint="eastAsia"/>
+        </w:rPr>
+        <w:t>2022</w:t>
+      </w:r>
+      <w:r>
+        <w:rPr>
+          <w:rFonts w:hint="eastAsia"/>
+        </w:rPr>
+        <w:t>《全球安全倡议》</w:t>
+      </w:r>
+      <w:r>
+        <w:rPr>
+          <w:rFonts w:hint="eastAsia"/>
+        </w:rPr>
+        <w:t>、</w:t>
+      </w:r>
+      <w:r>
+        <w:rPr>
+          <w:rFonts w:hint="eastAsia"/>
+        </w:rPr>
+        <w:t>2023</w:t>
+      </w:r>
+      <w:r>
+        <w:rPr>
+          <w:rFonts w:hint="eastAsia"/>
+        </w:rPr>
+        <w:t>《全球文明倡议》</w:t>
+      </w:r>
+      <w:r>
+        <w:rPr>
+          <w:rFonts w:hint="eastAsia"/>
+        </w:rPr>
+        <w:t>也都体现了这一点。</w:t>
+      </w:r>
+      <w:r>
+        <w:rPr>
+          <w:rFonts w:hint="eastAsia"/>
+        </w:rPr>
+        <w:t>1999</w:t>
+      </w:r>
+      <w:r>
+        <w:rPr>
+          <w:rFonts w:hint="eastAsia"/>
+        </w:rPr>
+        <w:t>年</w:t>
+      </w:r>
+      <w:r>
+        <w:rPr>
+          <w:rFonts w:hint="eastAsia"/>
+        </w:rPr>
+        <w:t>“中国威胁论”、</w:t>
+      </w:r>
+      <w:r>
+        <w:rPr>
+          <w:rFonts w:hint="eastAsia"/>
+        </w:rPr>
+        <w:t>2012</w:t>
+      </w:r>
+      <w:r>
+        <w:rPr>
+          <w:rFonts w:hint="eastAsia"/>
+        </w:rPr>
+        <w:t>年</w:t>
+      </w:r>
+      <w:r>
+        <w:rPr>
+          <w:rFonts w:hint="eastAsia"/>
+        </w:rPr>
+        <w:t>“修昔底德陷阱”、</w:t>
+      </w:r>
+      <w:r>
+        <w:rPr>
+          <w:rFonts w:hint="eastAsia"/>
+        </w:rPr>
+        <w:t>2017</w:t>
+      </w:r>
+      <w:r>
+        <w:rPr>
+          <w:rFonts w:hint="eastAsia"/>
+        </w:rPr>
+        <w:t>年</w:t>
+      </w:r>
+      <w:r>
+        <w:rPr>
+          <w:rFonts w:hint="eastAsia"/>
+        </w:rPr>
+        <w:t>“金德尔伯格陷阱”等</w:t>
+      </w:r>
+      <w:r>
+        <w:rPr>
+          <w:rFonts w:hint="eastAsia"/>
+        </w:rPr>
+        <w:t>，则</w:t>
+      </w:r>
+      <w:r>
+        <w:rPr>
+          <w:rFonts w:hint="eastAsia"/>
+        </w:rPr>
+        <w:t>是西方政治逻辑和政治经验的结论</w:t>
+      </w:r>
+      <w:r>
+        <w:rPr>
+          <w:rFonts w:hint="eastAsia"/>
+        </w:rPr>
+        <w:t>。</w:t>
+      </w:r>
+    </w:p>
+    <w:p>
+      <w:pPr>
+        <w:pStyle w:val="aa"/>
+        <w:spacing w:before="78" w:after="78"/>
+        <w:ind w:firstLine="420"/>
+        <w:rPr>
+          <w:rFonts w:hint="eastAsia"/>
+        </w:rPr>
+      </w:pPr>
+      <w:r>
+        <w:rPr>
+          <w:rFonts w:hint="eastAsia"/>
+        </w:rPr>
+        <w:t>中国外交提倡</w:t>
+      </w:r>
+      <w:r>
+        <w:rPr>
+          <w:rFonts w:hint="eastAsia"/>
+        </w:rPr>
+        <w:t>求同存异</w:t>
+      </w:r>
+      <w:r>
+        <w:rPr>
+          <w:rFonts w:hint="eastAsia"/>
+        </w:rPr>
+        <w:t>、</w:t>
+      </w:r>
+      <w:r>
+        <w:rPr>
+          <w:rFonts w:hint="eastAsia"/>
+        </w:rPr>
+        <w:t>实用主义</w:t>
+      </w:r>
+      <w:r>
+        <w:rPr>
+          <w:rFonts w:hint="eastAsia"/>
+        </w:rPr>
+        <w:t>，兼具</w:t>
+      </w:r>
+      <w:r>
+        <w:rPr>
+          <w:rFonts w:hint="eastAsia"/>
+        </w:rPr>
+        <w:t>原则性和灵活性</w:t>
+      </w:r>
+      <w:r>
+        <w:rPr>
+          <w:rFonts w:hint="eastAsia"/>
+        </w:rPr>
+        <w:t>，如</w:t>
+      </w:r>
+      <w:r>
+        <w:rPr>
+          <w:rFonts w:hint="eastAsia"/>
+        </w:rPr>
+        <w:t>“一国两制”解决港澳台问题；主张通过“搁置争议、共同开发”来缓和、解决与日本、南海诸邻国在</w:t>
+      </w:r>
+      <w:proofErr w:type="gramStart"/>
+      <w:r>
+        <w:rPr>
+          <w:rFonts w:hint="eastAsia"/>
+        </w:rPr>
+        <w:t>海洋领土</w:t>
+      </w:r>
+      <w:proofErr w:type="gramEnd"/>
+      <w:r>
+        <w:rPr>
+          <w:rFonts w:hint="eastAsia"/>
+        </w:rPr>
+        <w:t>的争端</w:t>
+      </w:r>
+      <w:r>
+        <w:rPr>
+          <w:rFonts w:hint="eastAsia"/>
+        </w:rPr>
+        <w:t>等。</w:t>
+      </w:r>
+    </w:p>
+    <w:p>
+      <w:pPr>
+        <w:pStyle w:val="af1"/>
+      </w:pPr>
+      <w:r>
+        <w:rPr>
+          <w:rFonts w:hint="eastAsia"/>
+        </w:rPr>
+        <w:t xml:space="preserve">5. </w:t>
+      </w:r>
+      <w:r>
+        <w:rPr>
+          <w:rFonts w:hint="eastAsia"/>
+        </w:rPr>
+        <w:t>合纵连横与不结盟</w:t>
+      </w:r>
+    </w:p>
+    <w:p>
+      <w:pPr>
+        <w:pStyle w:val="aa"/>
+        <w:spacing w:before="78" w:after="78"/>
+        <w:ind w:firstLine="420"/>
+        <w:rPr>
+          <w:rFonts w:hint="eastAsia"/>
+        </w:rPr>
+      </w:pPr>
+      <w:r>
+        <w:rPr>
+          <w:rFonts w:hint="eastAsia"/>
+        </w:rPr>
+        <w:t>国际统一战线</w:t>
+      </w:r>
+      <w:r>
+        <w:rPr>
+          <w:rFonts w:hint="eastAsia"/>
+        </w:rPr>
+        <w:t>、</w:t>
+      </w:r>
+      <w:r>
+        <w:rPr>
+          <w:rFonts w:hint="eastAsia"/>
+        </w:rPr>
+        <w:t>1946</w:t>
+      </w:r>
+      <w:r>
+        <w:rPr>
+          <w:rFonts w:hint="eastAsia"/>
+        </w:rPr>
+        <w:t>年“中间地带思想”</w:t>
+      </w:r>
+      <w:r>
+        <w:rPr>
+          <w:rFonts w:hint="eastAsia"/>
+        </w:rPr>
+        <w:t>、</w:t>
+      </w:r>
+      <w:proofErr w:type="gramStart"/>
+      <w:r>
+        <w:rPr>
+          <w:rFonts w:hint="eastAsia"/>
+        </w:rPr>
+        <w:t>1960</w:t>
+      </w:r>
+      <w:proofErr w:type="gramEnd"/>
+      <w:r>
+        <w:rPr>
+          <w:rFonts w:hint="eastAsia"/>
+        </w:rPr>
+        <w:t>年代“两个中间地带理论”</w:t>
+      </w:r>
+      <w:r>
+        <w:rPr>
+          <w:rFonts w:hint="eastAsia"/>
+        </w:rPr>
+        <w:t>、</w:t>
+      </w:r>
+      <w:proofErr w:type="gramStart"/>
+      <w:r>
+        <w:rPr>
+          <w:rFonts w:hint="eastAsia"/>
+        </w:rPr>
+        <w:t>1970</w:t>
+      </w:r>
+      <w:proofErr w:type="gramEnd"/>
+      <w:r>
+        <w:rPr>
+          <w:rFonts w:hint="eastAsia"/>
+        </w:rPr>
+        <w:t>年代提出“三个世界划分”理论</w:t>
+      </w:r>
+      <w:r>
+        <w:rPr>
+          <w:rFonts w:hint="eastAsia"/>
+        </w:rPr>
+        <w:t>，以及</w:t>
+      </w:r>
+      <w:r>
+        <w:rPr>
+          <w:rFonts w:hint="eastAsia"/>
+        </w:rPr>
+        <w:t>在处理中美苏、中美日等多个三边关系时所体现的政治智慧</w:t>
+      </w:r>
+      <w:r>
+        <w:rPr>
+          <w:rFonts w:hint="eastAsia"/>
+        </w:rPr>
+        <w:t>，都体现了中国在“合纵连横”与不结盟上的智慧。</w:t>
+      </w:r>
+    </w:p>
+    <w:p>
+      <w:pPr>
+        <w:pStyle w:val="aa"/>
+        <w:spacing w:before="78" w:after="78"/>
+        <w:ind w:firstLine="420"/>
+        <w:rPr>
+          <w:rFonts w:hint="eastAsia"/>
+        </w:rPr>
+      </w:pPr>
+      <w:r>
+        <w:rPr>
+          <w:rFonts w:hint="eastAsia"/>
+        </w:rPr>
+        <w:t>结盟</w:t>
+      </w:r>
+      <w:r>
+        <w:rPr>
+          <w:rFonts w:hint="eastAsia"/>
+        </w:rPr>
+        <w:t>？</w:t>
+      </w:r>
+      <w:r>
+        <w:rPr>
+          <w:rFonts w:hint="eastAsia"/>
+        </w:rPr>
+        <w:t>“准”结盟</w:t>
+      </w:r>
+      <w:r>
+        <w:rPr>
+          <w:rFonts w:hint="eastAsia"/>
+        </w:rPr>
+        <w:t>？</w:t>
+      </w:r>
+      <w:r>
+        <w:rPr>
+          <w:rFonts w:hint="eastAsia"/>
+        </w:rPr>
+        <w:t>不结盟</w:t>
+      </w:r>
+      <w:r>
+        <w:rPr>
+          <w:rFonts w:hint="eastAsia"/>
+        </w:rPr>
+        <w:t>？经过</w:t>
+      </w:r>
+      <w:r>
+        <w:rPr>
+          <w:rFonts w:hint="eastAsia"/>
+        </w:rPr>
+        <w:t>近现代五次中俄、中苏结盟的教训</w:t>
+      </w:r>
+      <w:r>
+        <w:rPr>
+          <w:rFonts w:hint="eastAsia"/>
+        </w:rPr>
+        <w:t>，</w:t>
+      </w:r>
+      <w:r>
+        <w:rPr>
+          <w:rFonts w:hint="eastAsia"/>
+        </w:rPr>
+        <w:t>1982</w:t>
+      </w:r>
+      <w:r>
+        <w:rPr>
+          <w:rFonts w:hint="eastAsia"/>
+        </w:rPr>
+        <w:t>年</w:t>
+      </w:r>
+      <w:r>
+        <w:rPr>
+          <w:rFonts w:hint="eastAsia"/>
+        </w:rPr>
+        <w:t>不结盟政策</w:t>
+      </w:r>
+      <w:r>
+        <w:rPr>
+          <w:rFonts w:hint="eastAsia"/>
+        </w:rPr>
+        <w:t>，</w:t>
+      </w:r>
+      <w:r>
+        <w:rPr>
+          <w:rFonts w:hint="eastAsia"/>
+        </w:rPr>
+        <w:t>1989</w:t>
+      </w:r>
+      <w:r>
+        <w:rPr>
+          <w:rFonts w:hint="eastAsia"/>
+        </w:rPr>
+        <w:t>年</w:t>
+      </w:r>
+      <w:r>
+        <w:rPr>
+          <w:rFonts w:hint="eastAsia"/>
+        </w:rPr>
+        <w:t>被“孤立”危机的教训</w:t>
+      </w:r>
+      <w:r>
+        <w:rPr>
+          <w:rFonts w:hint="eastAsia"/>
+        </w:rPr>
+        <w:t>，以及</w:t>
+      </w:r>
+      <w:r>
+        <w:rPr>
+          <w:rFonts w:hint="eastAsia"/>
+        </w:rPr>
+        <w:t>冷战后</w:t>
+      </w:r>
+      <w:r>
+        <w:rPr>
+          <w:rFonts w:hint="eastAsia"/>
+        </w:rPr>
+        <w:t>1993</w:t>
+      </w:r>
+      <w:r>
+        <w:rPr>
+          <w:rFonts w:hint="eastAsia"/>
+        </w:rPr>
+        <w:t>始北约推行</w:t>
+      </w:r>
+      <w:r>
+        <w:rPr>
+          <w:rFonts w:hint="eastAsia"/>
+        </w:rPr>
+        <w:t>的</w:t>
+      </w:r>
+      <w:r>
+        <w:rPr>
+          <w:rFonts w:hint="eastAsia"/>
+        </w:rPr>
+        <w:t>“和平伙伴关系计划”</w:t>
+      </w:r>
+      <w:r>
+        <w:rPr>
+          <w:rFonts w:hint="eastAsia"/>
+        </w:rPr>
+        <w:t>之后，在这些诸多选择中，中国最终选择了“</w:t>
+      </w:r>
+      <w:r>
+        <w:rPr>
+          <w:rFonts w:hint="eastAsia"/>
+        </w:rPr>
+        <w:t>伙伴关系</w:t>
+      </w:r>
+      <w:r>
+        <w:rPr>
+          <w:rFonts w:hint="eastAsia"/>
+        </w:rPr>
+        <w:t>”。</w:t>
+      </w:r>
+      <w:r>
+        <w:rPr>
+          <w:rFonts w:hint="eastAsia"/>
+        </w:rPr>
+        <w:t>1998</w:t>
+      </w:r>
+      <w:r>
+        <w:rPr>
+          <w:rFonts w:hint="eastAsia"/>
+        </w:rPr>
+        <w:t>年</w:t>
+      </w:r>
+      <w:r>
+        <w:rPr>
+          <w:rFonts w:hint="eastAsia"/>
+        </w:rPr>
+        <w:t>4</w:t>
+      </w:r>
+      <w:r>
+        <w:rPr>
+          <w:rFonts w:hint="eastAsia"/>
+        </w:rPr>
+        <w:t>月《人民日报》，大国间关系可归纳为</w:t>
+      </w:r>
+      <w:r>
+        <w:rPr>
+          <w:rFonts w:hint="eastAsia"/>
+        </w:rPr>
+        <w:t>3</w:t>
+      </w:r>
+      <w:r>
+        <w:rPr>
+          <w:rFonts w:hint="eastAsia"/>
+        </w:rPr>
+        <w:t>种基本模式，即伙伴关系、结盟关系、非结盟非伙伴关系，中国“伙伴关系”是相互尊重、求同存异、合作共赢的关系。</w:t>
+      </w:r>
+      <w:r>
+        <w:rPr>
+          <w:rFonts w:hint="eastAsia"/>
+        </w:rPr>
+        <w:t>2014</w:t>
+      </w:r>
+      <w:r>
+        <w:rPr>
+          <w:rFonts w:hint="eastAsia"/>
+        </w:rPr>
+        <w:t>年，中国开始</w:t>
+      </w:r>
+      <w:r>
+        <w:rPr>
+          <w:rFonts w:hint="eastAsia"/>
+        </w:rPr>
+        <w:t>构建全球伙伴关系网络</w:t>
+      </w:r>
+      <w:r>
+        <w:rPr>
+          <w:rFonts w:hint="eastAsia"/>
+        </w:rPr>
+        <w:t>；</w:t>
+      </w:r>
+      <w:r>
+        <w:rPr>
+          <w:rFonts w:hint="eastAsia"/>
+        </w:rPr>
+        <w:t>截止</w:t>
+      </w:r>
+      <w:r>
+        <w:rPr>
+          <w:rFonts w:hint="eastAsia"/>
+        </w:rPr>
+        <w:t>2024</w:t>
+      </w:r>
+      <w:r>
+        <w:rPr>
+          <w:rFonts w:hint="eastAsia"/>
+        </w:rPr>
+        <w:t>年</w:t>
+      </w:r>
+      <w:r>
+        <w:rPr>
+          <w:rFonts w:hint="eastAsia"/>
+        </w:rPr>
+        <w:t>2</w:t>
+      </w:r>
+      <w:r>
+        <w:rPr>
+          <w:rFonts w:hint="eastAsia"/>
+        </w:rPr>
+        <w:t>月，与</w:t>
+      </w:r>
+      <w:r>
+        <w:rPr>
+          <w:rFonts w:hint="eastAsia"/>
+        </w:rPr>
+        <w:t>107</w:t>
+      </w:r>
+      <w:r>
+        <w:rPr>
+          <w:rFonts w:hint="eastAsia"/>
+        </w:rPr>
+        <w:t>个国家、地区、组织建立不同类型（</w:t>
+      </w:r>
+      <w:r>
+        <w:rPr>
+          <w:rFonts w:hint="eastAsia"/>
+        </w:rPr>
+        <w:t>9</w:t>
+      </w:r>
+      <w:r>
+        <w:rPr>
+          <w:rFonts w:hint="eastAsia"/>
+        </w:rPr>
+        <w:t>至</w:t>
+      </w:r>
+      <w:r>
+        <w:rPr>
+          <w:rFonts w:hint="eastAsia"/>
+        </w:rPr>
+        <w:t>11</w:t>
+      </w:r>
+      <w:r>
+        <w:rPr>
+          <w:rFonts w:hint="eastAsia"/>
+        </w:rPr>
+        <w:t>种称呼与机制）的伙伴关系</w:t>
+      </w:r>
+      <w:r>
+        <w:rPr>
+          <w:rFonts w:hint="eastAsia"/>
+        </w:rPr>
+        <w:t>。</w:t>
+      </w:r>
+    </w:p>
+    <w:p>
+      <w:pPr>
+        <w:pStyle w:val="aa"/>
+        <w:spacing w:before="78" w:after="78"/>
+        <w:ind w:firstLine="420"/>
+        <w:rPr>
+          <w:rFonts w:hint="eastAsia"/>
+        </w:rPr>
+      </w:pPr>
+      <w:r>
+        <w:rPr>
+          <w:rFonts w:hint="eastAsia"/>
+        </w:rPr>
+        <w:t>“结盟”在传统东亚国际关系体系的历史经验</w:t>
+      </w:r>
+      <w:r>
+        <w:rPr>
+          <w:rFonts w:hint="eastAsia"/>
+        </w:rPr>
+        <w:t>是</w:t>
+      </w:r>
+      <w:r>
+        <w:rPr>
+          <w:rFonts w:hint="eastAsia"/>
+        </w:rPr>
+        <w:t>“缺失”</w:t>
+      </w:r>
+      <w:r>
+        <w:rPr>
+          <w:rFonts w:hint="eastAsia"/>
+        </w:rPr>
+        <w:t>的。有学者指出，东亚是</w:t>
+      </w:r>
+      <w:r>
+        <w:rPr>
+          <w:rFonts w:hint="eastAsia"/>
+        </w:rPr>
+        <w:t>文化认同基础上的非对称和平</w:t>
+      </w:r>
+      <w:r>
+        <w:rPr>
+          <w:rFonts w:hint="eastAsia"/>
+        </w:rPr>
+        <w:t>/</w:t>
+      </w:r>
+      <w:r>
+        <w:rPr>
+          <w:rFonts w:hint="eastAsia"/>
+        </w:rPr>
+        <w:t>秩序</w:t>
+      </w:r>
+      <w:r>
+        <w:rPr>
+          <w:rFonts w:hint="eastAsia"/>
+        </w:rPr>
+        <w:t>，</w:t>
+      </w:r>
+      <w:r>
+        <w:rPr>
+          <w:rFonts w:hint="eastAsia"/>
+        </w:rPr>
+        <w:t>欧洲</w:t>
+      </w:r>
+      <w:r>
+        <w:rPr>
+          <w:rFonts w:hint="eastAsia"/>
+        </w:rPr>
+        <w:t>则是</w:t>
+      </w:r>
+      <w:r>
+        <w:rPr>
+          <w:rFonts w:hint="eastAsia"/>
+        </w:rPr>
+        <w:t>武力竞争基础上的均势</w:t>
+      </w:r>
+      <w:r>
+        <w:rPr>
+          <w:rFonts w:hint="eastAsia"/>
+        </w:rPr>
+        <w:t>。</w:t>
+      </w:r>
+    </w:p>
+    <w:p>
+      <w:pPr>
+        <w:pStyle w:val="aa"/>
+        <w:spacing w:before="78" w:after="78"/>
+        <w:ind w:firstLine="420"/>
+        <w:rPr>
+          <w:rFonts w:hint="eastAsia"/>
+        </w:rPr>
+      </w:pPr>
+      <w:r>
+        <w:rPr>
+          <w:rFonts w:hint="eastAsia"/>
+        </w:rPr>
+        <w:t>总之，中国外交的</w:t>
+      </w:r>
+      <w:r>
+        <w:rPr>
+          <w:rFonts w:hint="eastAsia"/>
+        </w:rPr>
+        <w:t>哲学基础</w:t>
+      </w:r>
+      <w:r>
+        <w:rPr>
+          <w:rFonts w:hint="eastAsia"/>
+        </w:rPr>
+        <w:t>自</w:t>
+      </w:r>
+      <w:r>
+        <w:rPr>
+          <w:rFonts w:hint="eastAsia"/>
+        </w:rPr>
+        <w:t>西周</w:t>
+      </w:r>
+      <w:r>
+        <w:rPr>
+          <w:rFonts w:hint="eastAsia"/>
+        </w:rPr>
+        <w:t>起，在</w:t>
+      </w:r>
+      <w:r>
+        <w:rPr>
+          <w:rFonts w:hint="eastAsia"/>
+        </w:rPr>
+        <w:t>春秋</w:t>
+      </w:r>
+      <w:r>
+        <w:rPr>
+          <w:rFonts w:hint="eastAsia"/>
+        </w:rPr>
+        <w:t>、</w:t>
+      </w:r>
+      <w:r>
+        <w:rPr>
+          <w:rFonts w:hint="eastAsia"/>
+        </w:rPr>
+        <w:t>秦汉</w:t>
+      </w:r>
+      <w:r>
+        <w:rPr>
+          <w:rFonts w:hint="eastAsia"/>
+        </w:rPr>
+        <w:t>发展。</w:t>
+      </w:r>
+      <w:r>
+        <w:rPr>
+          <w:rFonts w:hint="eastAsia"/>
+        </w:rPr>
+        <w:t>中国早熟的政治文明，是世界文明的组成部分，具有中国特色：有经有权、权衡变通、合于大道</w:t>
+      </w:r>
+      <w:r>
+        <w:rPr>
+          <w:rFonts w:hint="eastAsia"/>
+        </w:rPr>
+        <w:t>。这就是“轴心时代”三大哲学根基之一——</w:t>
+      </w:r>
+      <w:r>
+        <w:rPr>
+          <w:rFonts w:hint="eastAsia"/>
+        </w:rPr>
+        <w:t>孔子、老子时代古代中国的实用理性</w:t>
+      </w:r>
+      <w:r>
+        <w:rPr>
+          <w:rFonts w:hint="eastAsia"/>
+        </w:rPr>
+        <w:t>。</w:t>
+      </w:r>
+    </w:p>
+    <w:p>
+      <w:pPr>
+        <w:pStyle w:val="ae"/>
+      </w:pPr>
+      <w:bookmarkStart w:id="19" w:name="_Toc191305641"/>
+      <w:r>
+        <w:rPr>
+          <w:rFonts w:hint="eastAsia"/>
+        </w:rPr>
+        <w:lastRenderedPageBreak/>
+        <w:t>（四）“理论合力”</w:t>
+      </w:r>
+      <w:bookmarkEnd w:id="19"/>
+    </w:p>
+    <w:p>
+      <w:pPr>
+        <w:pStyle w:val="aa"/>
+        <w:spacing w:before="78" w:after="78"/>
+        <w:ind w:firstLine="420"/>
+      </w:pPr>
+      <w:r>
+        <w:rPr>
+          <w:rFonts w:hint="eastAsia"/>
+        </w:rPr>
+        <w:t>“理论合力”的</w:t>
+      </w:r>
+      <w:r>
+        <w:rPr>
+          <w:rFonts w:hint="eastAsia"/>
+        </w:rPr>
+        <w:t>重要</w:t>
+      </w:r>
+      <w:r>
+        <w:rPr>
+          <w:rFonts w:hint="eastAsia"/>
+        </w:rPr>
+        <w:t>产物</w:t>
+      </w:r>
+      <w:r>
+        <w:rPr>
+          <w:rFonts w:hint="eastAsia"/>
+        </w:rPr>
+        <w:t>之一就是</w:t>
+      </w:r>
+      <w:r>
+        <w:rPr>
+          <w:rFonts w:hint="eastAsia"/>
+        </w:rPr>
+        <w:t>“和平共处五项原则”</w:t>
+      </w:r>
+      <w:r>
+        <w:rPr>
+          <w:rFonts w:hint="eastAsia"/>
+        </w:rPr>
+        <w:t>。和平共处五项原则</w:t>
+      </w:r>
+      <w:r>
+        <w:rPr>
+          <w:rFonts w:hint="eastAsia"/>
+        </w:rPr>
+        <w:t>最早是为了解决中印、中缅边界的实际问题</w:t>
+      </w:r>
+      <w:r>
+        <w:rPr>
+          <w:rFonts w:hint="eastAsia"/>
+        </w:rPr>
+        <w:t>，其</w:t>
+      </w:r>
+      <w:r>
+        <w:rPr>
+          <w:rFonts w:hint="eastAsia"/>
+        </w:rPr>
+        <w:t>吸取了西方现代国际关系理论中现实主义的精华（平等互惠、合作共享）</w:t>
+      </w:r>
+      <w:r>
+        <w:rPr>
+          <w:rFonts w:hint="eastAsia"/>
+        </w:rPr>
+        <w:t>，</w:t>
+      </w:r>
+      <w:r>
+        <w:rPr>
+          <w:rFonts w:hint="eastAsia"/>
+        </w:rPr>
+        <w:t>体现了马列主义国际关系理论的理想主义色彩（大小平等，和平共处）</w:t>
+      </w:r>
+      <w:r>
+        <w:rPr>
+          <w:rFonts w:hint="eastAsia"/>
+        </w:rPr>
+        <w:t>，</w:t>
+      </w:r>
+      <w:r>
+        <w:rPr>
+          <w:rFonts w:hint="eastAsia"/>
+        </w:rPr>
+        <w:t>包含了中国传统的“王道”思想（大而</w:t>
+      </w:r>
+      <w:proofErr w:type="gramStart"/>
+      <w:r>
+        <w:rPr>
+          <w:rFonts w:hint="eastAsia"/>
+        </w:rPr>
+        <w:t>不</w:t>
+      </w:r>
+      <w:proofErr w:type="gramEnd"/>
+      <w:r>
+        <w:rPr>
+          <w:rFonts w:hint="eastAsia"/>
+        </w:rPr>
+        <w:t>霸、小而不惮</w:t>
+      </w:r>
+      <w:r>
+        <w:rPr>
+          <w:rFonts w:hint="eastAsia"/>
+        </w:rPr>
+        <w:t>）。</w:t>
+      </w:r>
+    </w:p>
+    <w:p>
+      <w:pPr>
+        <w:pStyle w:val="aa"/>
+        <w:spacing w:before="78" w:after="78"/>
+        <w:ind w:firstLine="420"/>
+      </w:pPr>
+      <w:r>
+        <w:rPr>
+          <w:rFonts w:hint="eastAsia"/>
+        </w:rPr>
+        <w:t>另一个“理论合力”的重要产物是</w:t>
+      </w:r>
+      <w:r>
+        <w:rPr>
+          <w:rFonts w:hint="eastAsia"/>
+        </w:rPr>
+        <w:t>“人类命运共同体</w:t>
+      </w:r>
+      <w:r>
+        <w:rPr>
+          <w:rFonts w:hint="eastAsia"/>
+        </w:rPr>
+        <w:t>（</w:t>
+      </w:r>
+      <w:r>
+        <w:rPr>
+          <w:rFonts w:hint="eastAsia"/>
+        </w:rPr>
+        <w:t>a community of shared future for mankind</w:t>
+      </w:r>
+      <w:r>
+        <w:rPr>
+          <w:rFonts w:hint="eastAsia"/>
+        </w:rPr>
+        <w:t>）</w:t>
+      </w:r>
+      <w:r>
+        <w:rPr>
+          <w:rFonts w:hint="eastAsia"/>
+        </w:rPr>
+        <w:t>”</w:t>
+      </w:r>
+      <w:r>
+        <w:rPr>
+          <w:rFonts w:hint="eastAsia"/>
+        </w:rPr>
+        <w:t>。这一概念</w:t>
+      </w:r>
+      <w:r>
+        <w:rPr>
+          <w:rFonts w:hint="eastAsia"/>
+        </w:rPr>
+        <w:t>最早是为了推动全球化进程而提出来的（</w:t>
+      </w:r>
+      <w:r>
+        <w:rPr>
+          <w:rFonts w:hint="eastAsia"/>
+        </w:rPr>
+        <w:t>2013</w:t>
+      </w:r>
+      <w:r>
+        <w:rPr>
+          <w:rFonts w:hint="eastAsia"/>
+        </w:rPr>
+        <w:t>）</w:t>
+      </w:r>
+      <w:r>
+        <w:rPr>
+          <w:rFonts w:hint="eastAsia"/>
+        </w:rPr>
+        <w:t>，</w:t>
+      </w:r>
+      <w:r>
+        <w:rPr>
+          <w:rFonts w:hint="eastAsia"/>
+        </w:rPr>
+        <w:t>吸取了西方现代国际关系理论中现实主义的精华（共商共建共享）</w:t>
+      </w:r>
+      <w:r>
+        <w:rPr>
+          <w:rFonts w:hint="eastAsia"/>
+        </w:rPr>
+        <w:t>，</w:t>
+      </w:r>
+      <w:r>
+        <w:rPr>
+          <w:rFonts w:hint="eastAsia"/>
+        </w:rPr>
+        <w:t>体现了马列主义国际关系理论的理想主义色彩（超越国家、阶级、种族、信仰差异）</w:t>
+      </w:r>
+      <w:r>
+        <w:rPr>
+          <w:rFonts w:hint="eastAsia"/>
+        </w:rPr>
+        <w:t>，</w:t>
+      </w:r>
+      <w:r>
+        <w:rPr>
+          <w:rFonts w:hint="eastAsia"/>
+        </w:rPr>
+        <w:t>包含了中国传统的</w:t>
+      </w:r>
+      <w:r>
+        <w:rPr>
+          <w:rFonts w:hint="eastAsia"/>
+        </w:rPr>
+        <w:t>“</w:t>
+      </w:r>
+      <w:r>
+        <w:rPr>
+          <w:rFonts w:hint="eastAsia"/>
+        </w:rPr>
+        <w:t>和谐天下”思想（“各美其美、美人之美、美美与共</w:t>
+      </w:r>
+      <w:r>
+        <w:rPr>
+          <w:rFonts w:hint="eastAsia"/>
+        </w:rPr>
+        <w:t>”“</w:t>
+      </w:r>
+      <w:r>
+        <w:rPr>
+          <w:rFonts w:hint="eastAsia"/>
+        </w:rPr>
+        <w:t>天下大同”</w:t>
+      </w:r>
+      <w:r>
+        <w:rPr>
+          <w:rFonts w:hint="eastAsia"/>
+        </w:rPr>
+        <w:t>）。</w:t>
+      </w:r>
+    </w:p>
+    <w:p>
+      <w:pPr>
+        <w:pStyle w:val="aa"/>
+        <w:spacing w:before="78" w:after="78"/>
+        <w:ind w:firstLine="420"/>
+      </w:pPr>
+      <w:r>
+        <w:rPr>
+          <w:rFonts w:hint="eastAsia"/>
+        </w:rPr>
+        <w:t>可见，不论是和平共处五项原则，还是人类命运共同体，都</w:t>
+      </w:r>
+      <w:r>
+        <w:rPr>
+          <w:rFonts w:hint="eastAsia"/>
+        </w:rPr>
+        <w:t>融通了中外古今的外交理念，既是理想主义的，也是现实主义的；当然，也有实用主义的意味——因此，</w:t>
+      </w:r>
+      <w:r>
+        <w:rPr>
+          <w:rFonts w:hint="eastAsia"/>
+        </w:rPr>
+        <w:t>都</w:t>
+      </w:r>
+      <w:r>
+        <w:rPr>
+          <w:rFonts w:hint="eastAsia"/>
+        </w:rPr>
+        <w:t>是典型的“中国特色的外交思想”。</w:t>
+      </w:r>
+    </w:p>
+    <w:p>
+      <w:pPr>
+        <w:pStyle w:val="aa"/>
+        <w:spacing w:before="78" w:after="78"/>
+        <w:ind w:firstLine="420"/>
+        <w:rPr>
+          <w:rFonts w:hint="eastAsia"/>
+        </w:rPr>
       </w:pPr>
     </w:p>
     <w:sectPr>
@@ -3445,6 +11161,232 @@
 <file path=word/numbering.xml><?xml version="1.0" encoding="utf-8"?>
 <w:numbering xmlns:wpc="http://schemas.microsoft.com/office/word/2010/wordprocessingCanvas" xmlns:cx="http://schemas.microsoft.com/office/drawing/2014/chartex" xmlns:cx1="http://schemas.microsoft.com/office/drawing/2015/9/8/chartex" xmlns:cx2="http://schemas.microsoft.com/office/drawing/2015/10/21/chartex" xmlns:cx3="http://schemas.microsoft.com/office/drawing/2016/5/9/chartex" xmlns:cx4="http://schemas.microsoft.com/office/drawing/2016/5/10/chartex" xmlns:cx5="http://schemas.microsoft.com/office/drawing/2016/5/11/chartex" xmlns:cx6="http://schemas.microsoft.com/office/drawing/2016/5/12/chartex" xmlns:cx7="http://schemas.microsoft.com/office/drawing/2016/5/13/chartex" xmlns:cx8="http://schemas.microsoft.com/office/drawing/2016/5/14/chartex" xmlns:mc="http://schemas.openxmlformats.org/markup-compatibility/2006" xmlns:aink="http://schemas.microsoft.com/office/drawing/2016/ink" xmlns:am3d="http://schemas.microsoft.com/office/drawing/2017/model3d" xmlns:o="urn:schemas-microsoft-com:office:office" xmlns:oel="http://schemas.microsoft.com/office/2019/extlst" xmlns:r="http://schemas.openxmlformats.org/officeDocument/2006/relationships" xmlns:m="http://schemas.openxmlformats.org/officeDocument/2006/math" xmlns:v="urn:schemas-microsoft-com:vml" xmlns:wp14="http://schemas.microsoft.com/office/word/2010/wordprocessingDrawing" xmlns:wp="http://schemas.openxmlformats.org/drawingml/2006/wordprocessingDrawing" xmlns:w10="urn:schemas-microsoft-com:office:word" xmlns:w="http://schemas.openxmlformats.org/wordprocessingml/2006/main" xmlns:w14="http://schemas.microsoft.com/office/word/2010/wordml" xmlns:w15="http://schemas.microsoft.com/office/word/2012/wordml" xmlns:w16cex="http://schemas.microsoft.com/office/word/2018/wordml/cex" xmlns:w16cid="http://schemas.microsoft.com/office/word/2016/wordml/cid" xmlns:w16="http://schemas.microsoft.com/office/word/2018/wordml" xmlns:w16du="http://schemas.microsoft.com/office/word/2023/wordml/word16du" xmlns:w16sdtdh="http://schemas.microsoft.com/office/word/2020/wordml/sdtdatahash" xmlns:w16sdtfl="http://schemas.microsoft.com/office/word/2024/wordml/sdtformatlock" xmlns:w16se="http://schemas.microsoft.com/office/word/2015/wordml/symex" xmlns:wpg="http://schemas.microsoft.com/office/word/2010/wordprocessingGroup" xmlns:wpi="http://schemas.microsoft.com/office/word/2010/wordprocessingInk" xmlns:wne="http://schemas.microsoft.com/office/word/2006/wordml" xmlns:wps="http://schemas.microsoft.com/office/word/2010/wordprocessingShape" mc:Ignorable="w14 w15 w16se w16cid w16 w16cex w16sdtdh w16sdtfl w16du wp14">
   <w:abstractNum w:abstractNumId="0" w15:restartNumberingAfterBreak="0">
+    <w:nsid w:val="117B5BB7"/>
+    <w:multiLevelType w:val="hybridMultilevel"/>
+    <w:tmpl w:val="75D84D6A"/>
+    <w:lvl w:ilvl="0" w:tplc="04090001">
+      <w:start w:val="1"/>
+      <w:numFmt w:val="bullet"/>
+      <w:lvlText w:val=""/>
+      <w:lvlJc w:val="left"/>
+      <w:pPr>
+        <w:ind w:left="440" w:hanging="440"/>
+      </w:pPr>
+      <w:rPr>
+        <w:rFonts w:ascii="Wingdings" w:hAnsi="Wingdings" w:hint="default"/>
+      </w:rPr>
+    </w:lvl>
+    <w:lvl w:ilvl="1" w:tplc="04090003" w:tentative="1">
+      <w:start w:val="1"/>
+      <w:numFmt w:val="bullet"/>
+      <w:lvlText w:val=""/>
+      <w:lvlJc w:val="left"/>
+      <w:pPr>
+        <w:ind w:left="880" w:hanging="440"/>
+      </w:pPr>
+      <w:rPr>
+        <w:rFonts w:ascii="Wingdings" w:hAnsi="Wingdings" w:hint="default"/>
+      </w:rPr>
+    </w:lvl>
+    <w:lvl w:ilvl="2" w:tplc="04090005" w:tentative="1">
+      <w:start w:val="1"/>
+      <w:numFmt w:val="bullet"/>
+      <w:lvlText w:val=""/>
+      <w:lvlJc w:val="left"/>
+      <w:pPr>
+        <w:ind w:left="1320" w:hanging="440"/>
+      </w:pPr>
+      <w:rPr>
+        <w:rFonts w:ascii="Wingdings" w:hAnsi="Wingdings" w:hint="default"/>
+      </w:rPr>
+    </w:lvl>
+    <w:lvl w:ilvl="3" w:tplc="04090001" w:tentative="1">
+      <w:start w:val="1"/>
+      <w:numFmt w:val="bullet"/>
+      <w:lvlText w:val=""/>
+      <w:lvlJc w:val="left"/>
+      <w:pPr>
+        <w:ind w:left="1760" w:hanging="440"/>
+      </w:pPr>
+      <w:rPr>
+        <w:rFonts w:ascii="Wingdings" w:hAnsi="Wingdings" w:hint="default"/>
+      </w:rPr>
+    </w:lvl>
+    <w:lvl w:ilvl="4" w:tplc="04090003" w:tentative="1">
+      <w:start w:val="1"/>
+      <w:numFmt w:val="bullet"/>
+      <w:lvlText w:val=""/>
+      <w:lvlJc w:val="left"/>
+      <w:pPr>
+        <w:ind w:left="2200" w:hanging="440"/>
+      </w:pPr>
+      <w:rPr>
+        <w:rFonts w:ascii="Wingdings" w:hAnsi="Wingdings" w:hint="default"/>
+      </w:rPr>
+    </w:lvl>
+    <w:lvl w:ilvl="5" w:tplc="04090005" w:tentative="1">
+      <w:start w:val="1"/>
+      <w:numFmt w:val="bullet"/>
+      <w:lvlText w:val=""/>
+      <w:lvlJc w:val="left"/>
+      <w:pPr>
+        <w:ind w:left="2640" w:hanging="440"/>
+      </w:pPr>
+      <w:rPr>
+        <w:rFonts w:ascii="Wingdings" w:hAnsi="Wingdings" w:hint="default"/>
+      </w:rPr>
+    </w:lvl>
+    <w:lvl w:ilvl="6" w:tplc="04090001" w:tentative="1">
+      <w:start w:val="1"/>
+      <w:numFmt w:val="bullet"/>
+      <w:lvlText w:val=""/>
+      <w:lvlJc w:val="left"/>
+      <w:pPr>
+        <w:ind w:left="3080" w:hanging="440"/>
+      </w:pPr>
+      <w:rPr>
+        <w:rFonts w:ascii="Wingdings" w:hAnsi="Wingdings" w:hint="default"/>
+      </w:rPr>
+    </w:lvl>
+    <w:lvl w:ilvl="7" w:tplc="04090003" w:tentative="1">
+      <w:start w:val="1"/>
+      <w:numFmt w:val="bullet"/>
+      <w:lvlText w:val=""/>
+      <w:lvlJc w:val="left"/>
+      <w:pPr>
+        <w:ind w:left="3520" w:hanging="440"/>
+      </w:pPr>
+      <w:rPr>
+        <w:rFonts w:ascii="Wingdings" w:hAnsi="Wingdings" w:hint="default"/>
+      </w:rPr>
+    </w:lvl>
+    <w:lvl w:ilvl="8" w:tplc="04090005" w:tentative="1">
+      <w:start w:val="1"/>
+      <w:numFmt w:val="bullet"/>
+      <w:lvlText w:val=""/>
+      <w:lvlJc w:val="left"/>
+      <w:pPr>
+        <w:ind w:left="3960" w:hanging="440"/>
+      </w:pPr>
+      <w:rPr>
+        <w:rFonts w:ascii="Wingdings" w:hAnsi="Wingdings" w:hint="default"/>
+      </w:rPr>
+    </w:lvl>
+  </w:abstractNum>
+  <w:abstractNum w:abstractNumId="1" w15:restartNumberingAfterBreak="0">
+    <w:nsid w:val="148F7836"/>
+    <w:multiLevelType w:val="hybridMultilevel"/>
+    <w:tmpl w:val="ED022654"/>
+    <w:lvl w:ilvl="0" w:tplc="04090001">
+      <w:start w:val="1"/>
+      <w:numFmt w:val="bullet"/>
+      <w:lvlText w:val=""/>
+      <w:lvlJc w:val="left"/>
+      <w:pPr>
+        <w:ind w:left="440" w:hanging="440"/>
+      </w:pPr>
+      <w:rPr>
+        <w:rFonts w:ascii="Wingdings" w:hAnsi="Wingdings" w:hint="default"/>
+      </w:rPr>
+    </w:lvl>
+    <w:lvl w:ilvl="1" w:tplc="04090003" w:tentative="1">
+      <w:start w:val="1"/>
+      <w:numFmt w:val="bullet"/>
+      <w:lvlText w:val=""/>
+      <w:lvlJc w:val="left"/>
+      <w:pPr>
+        <w:ind w:left="880" w:hanging="440"/>
+      </w:pPr>
+      <w:rPr>
+        <w:rFonts w:ascii="Wingdings" w:hAnsi="Wingdings" w:hint="default"/>
+      </w:rPr>
+    </w:lvl>
+    <w:lvl w:ilvl="2" w:tplc="04090005" w:tentative="1">
+      <w:start w:val="1"/>
+      <w:numFmt w:val="bullet"/>
+      <w:lvlText w:val=""/>
+      <w:lvlJc w:val="left"/>
+      <w:pPr>
+        <w:ind w:left="1320" w:hanging="440"/>
+      </w:pPr>
+      <w:rPr>
+        <w:rFonts w:ascii="Wingdings" w:hAnsi="Wingdings" w:hint="default"/>
+      </w:rPr>
+    </w:lvl>
+    <w:lvl w:ilvl="3" w:tplc="04090001" w:tentative="1">
+      <w:start w:val="1"/>
+      <w:numFmt w:val="bullet"/>
+      <w:lvlText w:val=""/>
+      <w:lvlJc w:val="left"/>
+      <w:pPr>
+        <w:ind w:left="1760" w:hanging="440"/>
+      </w:pPr>
+      <w:rPr>
+        <w:rFonts w:ascii="Wingdings" w:hAnsi="Wingdings" w:hint="default"/>
+      </w:rPr>
+    </w:lvl>
+    <w:lvl w:ilvl="4" w:tplc="04090003" w:tentative="1">
+      <w:start w:val="1"/>
+      <w:numFmt w:val="bullet"/>
+      <w:lvlText w:val=""/>
+      <w:lvlJc w:val="left"/>
+      <w:pPr>
+        <w:ind w:left="2200" w:hanging="440"/>
+      </w:pPr>
+      <w:rPr>
+        <w:rFonts w:ascii="Wingdings" w:hAnsi="Wingdings" w:hint="default"/>
+      </w:rPr>
+    </w:lvl>
+    <w:lvl w:ilvl="5" w:tplc="04090005" w:tentative="1">
+      <w:start w:val="1"/>
+      <w:numFmt w:val="bullet"/>
+      <w:lvlText w:val=""/>
+      <w:lvlJc w:val="left"/>
+      <w:pPr>
+        <w:ind w:left="2640" w:hanging="440"/>
+      </w:pPr>
+      <w:rPr>
+        <w:rFonts w:ascii="Wingdings" w:hAnsi="Wingdings" w:hint="default"/>
+      </w:rPr>
+    </w:lvl>
+    <w:lvl w:ilvl="6" w:tplc="04090001" w:tentative="1">
+      <w:start w:val="1"/>
+      <w:numFmt w:val="bullet"/>
+      <w:lvlText w:val=""/>
+      <w:lvlJc w:val="left"/>
+      <w:pPr>
+        <w:ind w:left="3080" w:hanging="440"/>
+      </w:pPr>
+      <w:rPr>
+        <w:rFonts w:ascii="Wingdings" w:hAnsi="Wingdings" w:hint="default"/>
+      </w:rPr>
+    </w:lvl>
+    <w:lvl w:ilvl="7" w:tplc="04090003" w:tentative="1">
+      <w:start w:val="1"/>
+      <w:numFmt w:val="bullet"/>
+      <w:lvlText w:val=""/>
+      <w:lvlJc w:val="left"/>
+      <w:pPr>
+        <w:ind w:left="3520" w:hanging="440"/>
+      </w:pPr>
+      <w:rPr>
+        <w:rFonts w:ascii="Wingdings" w:hAnsi="Wingdings" w:hint="default"/>
+      </w:rPr>
+    </w:lvl>
+    <w:lvl w:ilvl="8" w:tplc="04090005" w:tentative="1">
+      <w:start w:val="1"/>
+      <w:numFmt w:val="bullet"/>
+      <w:lvlText w:val=""/>
+      <w:lvlJc w:val="left"/>
+      <w:pPr>
+        <w:ind w:left="3960" w:hanging="440"/>
+      </w:pPr>
+      <w:rPr>
+        <w:rFonts w:ascii="Wingdings" w:hAnsi="Wingdings" w:hint="default"/>
+      </w:rPr>
+    </w:lvl>
+  </w:abstractNum>
+  <w:abstractNum w:abstractNumId="2" w15:restartNumberingAfterBreak="0">
     <w:nsid w:val="26456140"/>
     <w:multiLevelType w:val="hybridMultilevel"/>
     <w:tmpl w:val="D5465CD4"/>
@@ -3533,8 +11475,246 @@
       </w:pPr>
     </w:lvl>
   </w:abstractNum>
+  <w:abstractNum w:abstractNumId="3" w15:restartNumberingAfterBreak="0">
+    <w:nsid w:val="40471FD0"/>
+    <w:multiLevelType w:val="hybridMultilevel"/>
+    <w:tmpl w:val="5C9A0780"/>
+    <w:lvl w:ilvl="0" w:tplc="04090001">
+      <w:start w:val="1"/>
+      <w:numFmt w:val="bullet"/>
+      <w:lvlText w:val=""/>
+      <w:lvlJc w:val="left"/>
+      <w:pPr>
+        <w:ind w:left="440" w:hanging="440"/>
+      </w:pPr>
+      <w:rPr>
+        <w:rFonts w:ascii="Wingdings" w:hAnsi="Wingdings" w:hint="default"/>
+      </w:rPr>
+    </w:lvl>
+    <w:lvl w:ilvl="1" w:tplc="04090003">
+      <w:start w:val="1"/>
+      <w:numFmt w:val="bullet"/>
+      <w:lvlText w:val=""/>
+      <w:lvlJc w:val="left"/>
+      <w:pPr>
+        <w:ind w:left="880" w:hanging="440"/>
+      </w:pPr>
+      <w:rPr>
+        <w:rFonts w:ascii="Wingdings" w:hAnsi="Wingdings" w:hint="default"/>
+      </w:rPr>
+    </w:lvl>
+    <w:lvl w:ilvl="2" w:tplc="04090005" w:tentative="1">
+      <w:start w:val="1"/>
+      <w:numFmt w:val="bullet"/>
+      <w:lvlText w:val=""/>
+      <w:lvlJc w:val="left"/>
+      <w:pPr>
+        <w:ind w:left="1320" w:hanging="440"/>
+      </w:pPr>
+      <w:rPr>
+        <w:rFonts w:ascii="Wingdings" w:hAnsi="Wingdings" w:hint="default"/>
+      </w:rPr>
+    </w:lvl>
+    <w:lvl w:ilvl="3" w:tplc="04090001" w:tentative="1">
+      <w:start w:val="1"/>
+      <w:numFmt w:val="bullet"/>
+      <w:lvlText w:val=""/>
+      <w:lvlJc w:val="left"/>
+      <w:pPr>
+        <w:ind w:left="1760" w:hanging="440"/>
+      </w:pPr>
+      <w:rPr>
+        <w:rFonts w:ascii="Wingdings" w:hAnsi="Wingdings" w:hint="default"/>
+      </w:rPr>
+    </w:lvl>
+    <w:lvl w:ilvl="4" w:tplc="04090003" w:tentative="1">
+      <w:start w:val="1"/>
+      <w:numFmt w:val="bullet"/>
+      <w:lvlText w:val=""/>
+      <w:lvlJc w:val="left"/>
+      <w:pPr>
+        <w:ind w:left="2200" w:hanging="440"/>
+      </w:pPr>
+      <w:rPr>
+        <w:rFonts w:ascii="Wingdings" w:hAnsi="Wingdings" w:hint="default"/>
+      </w:rPr>
+    </w:lvl>
+    <w:lvl w:ilvl="5" w:tplc="04090005" w:tentative="1">
+      <w:start w:val="1"/>
+      <w:numFmt w:val="bullet"/>
+      <w:lvlText w:val=""/>
+      <w:lvlJc w:val="left"/>
+      <w:pPr>
+        <w:ind w:left="2640" w:hanging="440"/>
+      </w:pPr>
+      <w:rPr>
+        <w:rFonts w:ascii="Wingdings" w:hAnsi="Wingdings" w:hint="default"/>
+      </w:rPr>
+    </w:lvl>
+    <w:lvl w:ilvl="6" w:tplc="04090001" w:tentative="1">
+      <w:start w:val="1"/>
+      <w:numFmt w:val="bullet"/>
+      <w:lvlText w:val=""/>
+      <w:lvlJc w:val="left"/>
+      <w:pPr>
+        <w:ind w:left="3080" w:hanging="440"/>
+      </w:pPr>
+      <w:rPr>
+        <w:rFonts w:ascii="Wingdings" w:hAnsi="Wingdings" w:hint="default"/>
+      </w:rPr>
+    </w:lvl>
+    <w:lvl w:ilvl="7" w:tplc="04090003" w:tentative="1">
+      <w:start w:val="1"/>
+      <w:numFmt w:val="bullet"/>
+      <w:lvlText w:val=""/>
+      <w:lvlJc w:val="left"/>
+      <w:pPr>
+        <w:ind w:left="3520" w:hanging="440"/>
+      </w:pPr>
+      <w:rPr>
+        <w:rFonts w:ascii="Wingdings" w:hAnsi="Wingdings" w:hint="default"/>
+      </w:rPr>
+    </w:lvl>
+    <w:lvl w:ilvl="8" w:tplc="04090005" w:tentative="1">
+      <w:start w:val="1"/>
+      <w:numFmt w:val="bullet"/>
+      <w:lvlText w:val=""/>
+      <w:lvlJc w:val="left"/>
+      <w:pPr>
+        <w:ind w:left="3960" w:hanging="440"/>
+      </w:pPr>
+      <w:rPr>
+        <w:rFonts w:ascii="Wingdings" w:hAnsi="Wingdings" w:hint="default"/>
+      </w:rPr>
+    </w:lvl>
+  </w:abstractNum>
+  <w:abstractNum w:abstractNumId="4" w15:restartNumberingAfterBreak="0">
+    <w:nsid w:val="699A11CE"/>
+    <w:multiLevelType w:val="hybridMultilevel"/>
+    <w:tmpl w:val="7284A09E"/>
+    <w:lvl w:ilvl="0" w:tplc="04090001">
+      <w:start w:val="1"/>
+      <w:numFmt w:val="bullet"/>
+      <w:lvlText w:val=""/>
+      <w:lvlJc w:val="left"/>
+      <w:pPr>
+        <w:ind w:left="440" w:hanging="440"/>
+      </w:pPr>
+      <w:rPr>
+        <w:rFonts w:ascii="Wingdings" w:hAnsi="Wingdings" w:hint="default"/>
+      </w:rPr>
+    </w:lvl>
+    <w:lvl w:ilvl="1" w:tplc="04090003" w:tentative="1">
+      <w:start w:val="1"/>
+      <w:numFmt w:val="bullet"/>
+      <w:lvlText w:val=""/>
+      <w:lvlJc w:val="left"/>
+      <w:pPr>
+        <w:ind w:left="880" w:hanging="440"/>
+      </w:pPr>
+      <w:rPr>
+        <w:rFonts w:ascii="Wingdings" w:hAnsi="Wingdings" w:hint="default"/>
+      </w:rPr>
+    </w:lvl>
+    <w:lvl w:ilvl="2" w:tplc="04090005" w:tentative="1">
+      <w:start w:val="1"/>
+      <w:numFmt w:val="bullet"/>
+      <w:lvlText w:val=""/>
+      <w:lvlJc w:val="left"/>
+      <w:pPr>
+        <w:ind w:left="1320" w:hanging="440"/>
+      </w:pPr>
+      <w:rPr>
+        <w:rFonts w:ascii="Wingdings" w:hAnsi="Wingdings" w:hint="default"/>
+      </w:rPr>
+    </w:lvl>
+    <w:lvl w:ilvl="3" w:tplc="04090001" w:tentative="1">
+      <w:start w:val="1"/>
+      <w:numFmt w:val="bullet"/>
+      <w:lvlText w:val=""/>
+      <w:lvlJc w:val="left"/>
+      <w:pPr>
+        <w:ind w:left="1760" w:hanging="440"/>
+      </w:pPr>
+      <w:rPr>
+        <w:rFonts w:ascii="Wingdings" w:hAnsi="Wingdings" w:hint="default"/>
+      </w:rPr>
+    </w:lvl>
+    <w:lvl w:ilvl="4" w:tplc="04090003" w:tentative="1">
+      <w:start w:val="1"/>
+      <w:numFmt w:val="bullet"/>
+      <w:lvlText w:val=""/>
+      <w:lvlJc w:val="left"/>
+      <w:pPr>
+        <w:ind w:left="2200" w:hanging="440"/>
+      </w:pPr>
+      <w:rPr>
+        <w:rFonts w:ascii="Wingdings" w:hAnsi="Wingdings" w:hint="default"/>
+      </w:rPr>
+    </w:lvl>
+    <w:lvl w:ilvl="5" w:tplc="04090005" w:tentative="1">
+      <w:start w:val="1"/>
+      <w:numFmt w:val="bullet"/>
+      <w:lvlText w:val=""/>
+      <w:lvlJc w:val="left"/>
+      <w:pPr>
+        <w:ind w:left="2640" w:hanging="440"/>
+      </w:pPr>
+      <w:rPr>
+        <w:rFonts w:ascii="Wingdings" w:hAnsi="Wingdings" w:hint="default"/>
+      </w:rPr>
+    </w:lvl>
+    <w:lvl w:ilvl="6" w:tplc="04090001" w:tentative="1">
+      <w:start w:val="1"/>
+      <w:numFmt w:val="bullet"/>
+      <w:lvlText w:val=""/>
+      <w:lvlJc w:val="left"/>
+      <w:pPr>
+        <w:ind w:left="3080" w:hanging="440"/>
+      </w:pPr>
+      <w:rPr>
+        <w:rFonts w:ascii="Wingdings" w:hAnsi="Wingdings" w:hint="default"/>
+      </w:rPr>
+    </w:lvl>
+    <w:lvl w:ilvl="7" w:tplc="04090003" w:tentative="1">
+      <w:start w:val="1"/>
+      <w:numFmt w:val="bullet"/>
+      <w:lvlText w:val=""/>
+      <w:lvlJc w:val="left"/>
+      <w:pPr>
+        <w:ind w:left="3520" w:hanging="440"/>
+      </w:pPr>
+      <w:rPr>
+        <w:rFonts w:ascii="Wingdings" w:hAnsi="Wingdings" w:hint="default"/>
+      </w:rPr>
+    </w:lvl>
+    <w:lvl w:ilvl="8" w:tplc="04090005" w:tentative="1">
+      <w:start w:val="1"/>
+      <w:numFmt w:val="bullet"/>
+      <w:lvlText w:val=""/>
+      <w:lvlJc w:val="left"/>
+      <w:pPr>
+        <w:ind w:left="3960" w:hanging="440"/>
+      </w:pPr>
+      <w:rPr>
+        <w:rFonts w:ascii="Wingdings" w:hAnsi="Wingdings" w:hint="default"/>
+      </w:rPr>
+    </w:lvl>
+  </w:abstractNum>
   <w:num w:numId="1" w16cid:durableId="1088893493">
+    <w:abstractNumId w:val="2"/>
+  </w:num>
+  <w:num w:numId="2" w16cid:durableId="106438394">
     <w:abstractNumId w:val="0"/>
+  </w:num>
+  <w:num w:numId="3" w16cid:durableId="1590653040">
+    <w:abstractNumId w:val="3"/>
+  </w:num>
+  <w:num w:numId="4" w16cid:durableId="835266584">
+    <w:abstractNumId w:val="4"/>
+  </w:num>
+  <w:num w:numId="5" w16cid:durableId="785857256">
+    <w:abstractNumId w:val="1"/>
   </w:num>
 </w:numbering>
 </file>
